--- a/food as mdecine updated.docx
+++ b/food as mdecine updated.docx
@@ -22,7 +22,6 @@
         </w:rPr>
         <w:t xml:space="preserve">Food </w:t>
       </w:r>
-      <w:proofErr w:type="gramStart"/>
       <w:r>
         <w:rPr>
           <w:b/>
@@ -41,18 +40,7 @@
           <w:szCs w:val="96"/>
           <w:lang w:val="en-US"/>
         </w:rPr>
-        <w:t>s</w:t>
-      </w:r>
-      <w:proofErr w:type="gramEnd"/>
-      <w:r>
-        <w:rPr>
-          <w:b/>
-          <w:bCs/>
-          <w:sz w:val="96"/>
-          <w:szCs w:val="96"/>
-          <w:lang w:val="en-US"/>
-        </w:rPr>
-        <w:t xml:space="preserve"> </w:t>
+        <w:t xml:space="preserve">s </w:t>
       </w:r>
       <w:r>
         <w:rPr>
@@ -207,35 +195,7 @@
           <w:szCs w:val="48"/>
           <w:lang w:eastAsia="en-IN"/>
         </w:rPr>
-        <w:t>"Food As Medicine</w:t>
-      </w:r>
-      <w:proofErr w:type="gramStart"/>
-      <w:r>
-        <w:rPr>
-          <w:rFonts w:ascii="Segoe UI" w:eastAsia="Times New Roman" w:hAnsi="Segoe UI" w:cs="Segoe UI"/>
-          <w:b/>
-          <w:bCs/>
-          <w:color w:val="212529"/>
-          <w:kern w:val="36"/>
-          <w:sz w:val="48"/>
-          <w:szCs w:val="48"/>
-          <w:lang w:eastAsia="en-IN"/>
-        </w:rPr>
-        <w:t>" :</w:t>
-      </w:r>
-      <w:proofErr w:type="gramEnd"/>
-      <w:r>
-        <w:rPr>
-          <w:rFonts w:ascii="Segoe UI" w:eastAsia="Times New Roman" w:hAnsi="Segoe UI" w:cs="Segoe UI"/>
-          <w:b/>
-          <w:bCs/>
-          <w:color w:val="212529"/>
-          <w:kern w:val="36"/>
-          <w:sz w:val="48"/>
-          <w:szCs w:val="48"/>
-          <w:lang w:eastAsia="en-IN"/>
-        </w:rPr>
-        <w:t xml:space="preserve"> term coined by Hippocrates 2500 years ago!!!!</w:t>
+        <w:t>"Food As Medicine" : term coined by Hippocrates 2500 years ago!!!!</w:t>
       </w:r>
     </w:p>
     <w:p>
@@ -322,57 +282,25 @@
           <w:rFonts w:ascii="Arial" w:hAnsi="Arial" w:cs="Arial"/>
           <w:color w:val="666666"/>
         </w:rPr>
-        <w:t xml:space="preserve">Centuries </w:t>
-      </w:r>
-      <w:proofErr w:type="gramStart"/>
-      <w:r>
-        <w:rPr>
-          <w:rFonts w:ascii="Arial" w:hAnsi="Arial" w:cs="Arial"/>
-          <w:color w:val="666666"/>
-        </w:rPr>
-        <w:t>ago</w:t>
-      </w:r>
-      <w:proofErr w:type="gramEnd"/>
-      <w:r>
-        <w:rPr>
-          <w:rFonts w:ascii="Arial" w:hAnsi="Arial" w:cs="Arial"/>
-          <w:color w:val="666666"/>
-        </w:rPr>
-        <w:t xml:space="preserve"> the earliest known doctors and health practitioners across the world imparted the benefits of using food as medicine to heal the body and now based on research it is clearly evident that food plays a major role in health and how you feel on a day to day basis.</w:t>
-      </w:r>
-    </w:p>
-    <w:p>
-      <w:pPr>
-        <w:pStyle w:val="NormalWeb"/>
-        <w:spacing w:before="0" w:beforeAutospacing="0" w:after="240" w:afterAutospacing="0"/>
-        <w:textAlignment w:val="baseline"/>
-        <w:rPr>
-          <w:rFonts w:ascii="Arial" w:hAnsi="Arial" w:cs="Arial"/>
-          <w:color w:val="666666"/>
-        </w:rPr>
-      </w:pPr>
-      <w:r>
-        <w:rPr>
-          <w:rFonts w:ascii="Arial" w:hAnsi="Arial" w:cs="Arial"/>
-          <w:color w:val="666666"/>
-        </w:rPr>
-        <w:t xml:space="preserve">Hippocrates believed that illness stemmed from inadequate nutrition and bad eating habits and that if people were to learn good eating habits then optimum health would be restored.  Long before doctors and medicine </w:t>
-      </w:r>
-      <w:proofErr w:type="gramStart"/>
-      <w:r>
-        <w:rPr>
-          <w:rFonts w:ascii="Arial" w:hAnsi="Arial" w:cs="Arial"/>
-          <w:color w:val="666666"/>
-        </w:rPr>
-        <w:t>was</w:t>
-      </w:r>
-      <w:proofErr w:type="gramEnd"/>
-      <w:r>
-        <w:rPr>
-          <w:rFonts w:ascii="Arial" w:hAnsi="Arial" w:cs="Arial"/>
-          <w:color w:val="666666"/>
-        </w:rPr>
-        <w:t xml:space="preserve"> commonly used, wise tribal elders would seek out healing herbs and plants for their community and food would be applied prescriptively to bring about healing.  Slowly through the years man has moved away from the healing power of nature and towards prescribing packaged synthetic drugs and artificial remedies to deal with illness.</w:t>
+        <w:t>Centuries ago the earliest known doctors and health practitioners across the world imparted the benefits of using food as medicine to heal the body and now based on research it is clearly evident that food plays a major role in health and how you feel on a day to day basis.</w:t>
+      </w:r>
+    </w:p>
+    <w:p>
+      <w:pPr>
+        <w:pStyle w:val="NormalWeb"/>
+        <w:spacing w:before="0" w:beforeAutospacing="0" w:after="240" w:afterAutospacing="0"/>
+        <w:textAlignment w:val="baseline"/>
+        <w:rPr>
+          <w:rFonts w:ascii="Arial" w:hAnsi="Arial" w:cs="Arial"/>
+          <w:color w:val="666666"/>
+        </w:rPr>
+      </w:pPr>
+      <w:r>
+        <w:rPr>
+          <w:rFonts w:ascii="Arial" w:hAnsi="Arial" w:cs="Arial"/>
+          <w:color w:val="666666"/>
+        </w:rPr>
+        <w:t>Hippocrates believed that illness stemmed from inadequate nutrition and bad eating habits and that if people were to learn good eating habits then optimum health would be restored.  Long before doctors and medicine was commonly used, wise tribal elders would seek out healing herbs and plants for their community and food would be applied prescriptively to bring about healing.  Slowly through the years man has moved away from the healing power of nature and towards prescribing packaged synthetic drugs and artificial remedies to deal with illness.</w:t>
       </w:r>
     </w:p>
     <w:p>
@@ -640,23 +568,7 @@
           <w:rFonts w:ascii="Arial" w:hAnsi="Arial" w:cs="Arial"/>
           <w:color w:val="666666"/>
         </w:rPr>
-        <w:t xml:space="preserve">Here above you can see two graphs one of them is that of </w:t>
-      </w:r>
-      <w:proofErr w:type="spellStart"/>
-      <w:r>
-        <w:rPr>
-          <w:rFonts w:ascii="Arial" w:hAnsi="Arial" w:cs="Arial"/>
-          <w:color w:val="666666"/>
-        </w:rPr>
-        <w:t>propotion</w:t>
-      </w:r>
-      <w:proofErr w:type="spellEnd"/>
-      <w:r>
-        <w:rPr>
-          <w:rFonts w:ascii="Arial" w:hAnsi="Arial" w:cs="Arial"/>
-          <w:color w:val="666666"/>
-        </w:rPr>
-        <w:t xml:space="preserve"> of overweight and other one is of increase in purchase of medicines over the years.</w:t>
+        <w:t>Here above you can see two graphs one of them is that of propotion of overweight and other one is of increase in purchase of medicines over the years.</w:t>
       </w:r>
     </w:p>
     <w:p>
@@ -725,57 +637,7 @@
           <w:rFonts w:ascii="Arial" w:hAnsi="Arial" w:cs="Arial"/>
           <w:color w:val="666666"/>
         </w:rPr>
-        <w:t xml:space="preserve">If food has the power to prevent much of the chronic </w:t>
-      </w:r>
-      <w:proofErr w:type="gramStart"/>
-      <w:r>
-        <w:rPr>
-          <w:rFonts w:ascii="Arial" w:hAnsi="Arial" w:cs="Arial"/>
-          <w:color w:val="666666"/>
-        </w:rPr>
-        <w:t>illness</w:t>
-      </w:r>
-      <w:proofErr w:type="gramEnd"/>
-      <w:r>
-        <w:rPr>
-          <w:rFonts w:ascii="Arial" w:hAnsi="Arial" w:cs="Arial"/>
-          <w:color w:val="666666"/>
-        </w:rPr>
-        <w:t xml:space="preserve"> we experience today then it makes sense to alter our diets to use it to our own advantage to not only heal and restore the body but also to prevent illness.  Although taking pharmaceutical drugs for ailments may be useful, they often come with </w:t>
-      </w:r>
-      <w:proofErr w:type="gramStart"/>
-      <w:r>
-        <w:rPr>
-          <w:rFonts w:ascii="Arial" w:hAnsi="Arial" w:cs="Arial"/>
-          <w:color w:val="666666"/>
-        </w:rPr>
-        <w:t>short and long term</w:t>
-      </w:r>
-      <w:proofErr w:type="gramEnd"/>
-      <w:r>
-        <w:rPr>
-          <w:rFonts w:ascii="Arial" w:hAnsi="Arial" w:cs="Arial"/>
-          <w:color w:val="666666"/>
-        </w:rPr>
-        <w:t xml:space="preserve"> side effects and contribute to the toxic build up in our bodies.  While drugs are important in life threatening situations, if long term conditions can be managed with diet and lifestyle changes then using food as medicine must be considered as </w:t>
-      </w:r>
-      <w:proofErr w:type="spellStart"/>
-      <w:proofErr w:type="gramStart"/>
-      <w:r>
-        <w:rPr>
-          <w:rFonts w:ascii="Arial" w:hAnsi="Arial" w:cs="Arial"/>
-          <w:color w:val="666666"/>
-        </w:rPr>
-        <w:t>a</w:t>
-      </w:r>
-      <w:proofErr w:type="spellEnd"/>
-      <w:proofErr w:type="gramEnd"/>
-      <w:r>
-        <w:rPr>
-          <w:rFonts w:ascii="Arial" w:hAnsi="Arial" w:cs="Arial"/>
-          <w:color w:val="666666"/>
-        </w:rPr>
-        <w:t xml:space="preserve"> initial way of tackling the issue and preventing future health problems.</w:t>
+        <w:t>If food has the power to prevent much of the chronic illness we experience today then it makes sense to alter our diets to use it to our own advantage to not only heal and restore the body but also to prevent illness.  Although taking pharmaceutical drugs for ailments may be useful, they often come with short and long term side effects and contribute to the toxic build up in our bodies.  While drugs are important in life threatening situations, if long term conditions can be managed with diet and lifestyle changes then using food as medicine must be considered as a initial way of tackling the issue and preventing future health problems.</w:t>
       </w:r>
     </w:p>
     <w:p>
@@ -861,29 +723,7 @@
           <w:szCs w:val="24"/>
           <w:lang w:eastAsia="en-IN"/>
         </w:rPr>
-        <w:t xml:space="preserve">If you are eating junk food everyday with little or no nutrition, your body will not be receiving all of the nutrients it needs to function properly and health issues can arise. All that your body can operate on are the foods that you choose to put into it. Healthy nutrient-rich and alive foods help to heal the body at cellular level and build strong </w:t>
-      </w:r>
-      <w:proofErr w:type="spellStart"/>
-      <w:r>
-        <w:rPr>
-          <w:rFonts w:ascii="Arial" w:eastAsia="Times New Roman" w:hAnsi="Arial" w:cs="Arial"/>
-          <w:color w:val="666666"/>
-          <w:sz w:val="24"/>
-          <w:szCs w:val="24"/>
-          <w:lang w:eastAsia="en-IN"/>
-        </w:rPr>
-        <w:t>defenses</w:t>
-      </w:r>
-      <w:proofErr w:type="spellEnd"/>
-      <w:r>
-        <w:rPr>
-          <w:rFonts w:ascii="Arial" w:eastAsia="Times New Roman" w:hAnsi="Arial" w:cs="Arial"/>
-          <w:color w:val="666666"/>
-          <w:sz w:val="24"/>
-          <w:szCs w:val="24"/>
-          <w:lang w:eastAsia="en-IN"/>
-        </w:rPr>
-        <w:t xml:space="preserve"> enabling you to combat illness and environmental toxins.</w:t>
+        <w:t>If you are eating junk food everyday with little or no nutrition, your body will not be receiving all of the nutrients it needs to function properly and health issues can arise. All that your body can operate on are the foods that you choose to put into it. Healthy nutrient-rich and alive foods help to heal the body at cellular level and build strong defenses enabling you to combat illness and environmental toxins.</w:t>
       </w:r>
     </w:p>
     <w:p>
@@ -933,8 +773,10 @@
         <w:spacing w:before="0" w:beforeAutospacing="0" w:after="0" w:afterAutospacing="0"/>
         <w:textAlignment w:val="baseline"/>
         <w:rPr>
-          <w:rFonts w:ascii="Arial" w:hAnsi="Arial" w:cs="Arial"/>
-          <w:color w:val="666666"/>
+          <w:rStyle w:val="Hyperlink"/>
+          <w:rFonts w:ascii="bradley_hand_itc_tt" w:hAnsi="bradley_hand_itc_tt" w:cs="Arial"/>
+          <w:color w:val="658A7E"/>
+          <w:bdr w:val="none" w:sz="0" w:space="0" w:color="auto" w:frame="1"/>
         </w:rPr>
       </w:pPr>
       <w:r>
@@ -956,32 +798,215 @@
           <w:t>vegan multivitamin.</w:t>
         </w:r>
       </w:hyperlink>
+    </w:p>
+    <w:p>
+      <w:pPr>
+        <w:pStyle w:val="NormalWeb"/>
+        <w:spacing w:before="0" w:beforeAutospacing="0" w:after="0" w:afterAutospacing="0"/>
+        <w:textAlignment w:val="baseline"/>
+        <w:rPr>
+          <w:rStyle w:val="Hyperlink"/>
+          <w:rFonts w:ascii="bradley_hand_itc_tt" w:hAnsi="bradley_hand_itc_tt" w:cs="Arial"/>
+          <w:color w:val="658A7E"/>
+          <w:bdr w:val="none" w:sz="0" w:space="0" w:color="auto" w:frame="1"/>
+        </w:rPr>
+      </w:pPr>
+    </w:p>
+    <w:p>
+      <w:pPr>
+        <w:pStyle w:val="NormalWeb"/>
+        <w:spacing w:before="0" w:beforeAutospacing="0" w:after="0" w:afterAutospacing="0"/>
+        <w:textAlignment w:val="baseline"/>
+        <w:rPr>
+          <w:rStyle w:val="Hyperlink"/>
+          <w:rFonts w:ascii="bradley_hand_itc_tt" w:hAnsi="bradley_hand_itc_tt" w:cs="Arial"/>
+          <w:color w:val="658A7E"/>
+          <w:bdr w:val="none" w:sz="0" w:space="0" w:color="auto" w:frame="1"/>
+        </w:rPr>
+      </w:pPr>
+      <w:r>
+        <w:rPr>
+          <w:rStyle w:val="Hyperlink"/>
+          <w:rFonts w:ascii="bradley_hand_itc_tt" w:hAnsi="bradley_hand_itc_tt" w:cs="Arial"/>
+          <w:color w:val="658A7E"/>
+          <w:bdr w:val="none" w:sz="0" w:space="0" w:color="auto" w:frame="1"/>
+        </w:rPr>
+        <w:t>[bhaiya idhar aapki sahitya cha hiye idhar bhi kuch likh do lol]</w:t>
+      </w:r>
+    </w:p>
+    <w:p>
+      <w:pPr>
+        <w:pStyle w:val="NormalWeb"/>
+        <w:spacing w:before="0" w:beforeAutospacing="0" w:after="0" w:afterAutospacing="0"/>
+        <w:textAlignment w:val="baseline"/>
+        <w:rPr>
+          <w:rStyle w:val="Hyperlink"/>
+          <w:rFonts w:ascii="bradley_hand_itc_tt" w:hAnsi="bradley_hand_itc_tt" w:cs="Arial"/>
+          <w:color w:val="658A7E"/>
+          <w:bdr w:val="none" w:sz="0" w:space="0" w:color="auto" w:frame="1"/>
+        </w:rPr>
+      </w:pPr>
+    </w:p>
+    <w:p>
+      <w:pPr>
+        <w:pStyle w:val="NormalWeb"/>
+        <w:spacing w:before="0" w:beforeAutospacing="0" w:after="0" w:afterAutospacing="0"/>
+        <w:textAlignment w:val="baseline"/>
+        <w:rPr>
+          <w:rStyle w:val="Hyperlink"/>
+          <w:rFonts w:ascii="bradley_hand_itc_tt" w:hAnsi="bradley_hand_itc_tt" w:cs="Arial"/>
+          <w:color w:val="658A7E"/>
+          <w:sz w:val="72"/>
+          <w:szCs w:val="72"/>
+          <w:bdr w:val="none" w:sz="0" w:space="0" w:color="auto" w:frame="1"/>
+        </w:rPr>
+      </w:pPr>
+      <w:r>
+        <w:rPr>
+          <w:rStyle w:val="Hyperlink"/>
+          <w:rFonts w:ascii="bradley_hand_itc_tt" w:hAnsi="bradley_hand_itc_tt" w:cs="Arial"/>
+          <w:color w:val="658A7E"/>
+          <w:sz w:val="72"/>
+          <w:szCs w:val="72"/>
+          <w:bdr w:val="none" w:sz="0" w:space="0" w:color="auto" w:frame="1"/>
+        </w:rPr>
+        <w:t>Recipie</w:t>
+      </w:r>
+      <w:r>
+        <w:rPr>
+          <w:rStyle w:val="Hyperlink"/>
+          <w:rFonts w:ascii="bradley_hand_itc_tt" w:hAnsi="bradley_hand_itc_tt" w:cs="Arial"/>
+          <w:color w:val="658A7E"/>
+          <w:sz w:val="72"/>
+          <w:szCs w:val="72"/>
+          <w:bdr w:val="none" w:sz="0" w:space="0" w:color="auto" w:frame="1"/>
+        </w:rPr>
+        <w:t xml:space="preserve"> section</w:t>
+      </w:r>
+    </w:p>
+    <w:p>
+      <w:pPr>
+        <w:pStyle w:val="NormalWeb"/>
+        <w:spacing w:before="0" w:beforeAutospacing="0" w:after="0" w:afterAutospacing="0"/>
+        <w:textAlignment w:val="baseline"/>
+        <w:rPr>
+          <w:rFonts w:ascii="Arial" w:hAnsi="Arial" w:cs="Arial"/>
+          <w:color w:val="000000" w:themeColor="text1"/>
+          <w:sz w:val="32"/>
+          <w:szCs w:val="32"/>
+        </w:rPr>
+      </w:pPr>
+      <w:r>
+        <w:rPr>
+          <w:rStyle w:val="Hyperlink"/>
+          <w:rFonts w:ascii="bradley_hand_itc_tt" w:hAnsi="bradley_hand_itc_tt" w:cs="Arial"/>
+          <w:color w:val="000000" w:themeColor="text1"/>
+          <w:sz w:val="32"/>
+          <w:szCs w:val="32"/>
+          <w:u w:val="none"/>
+          <w:bdr w:val="none" w:sz="0" w:space="0" w:color="auto" w:frame="1"/>
+        </w:rPr>
+        <w:t xml:space="preserve">Talking about food </w:t>
+      </w:r>
+      <w:r>
+        <w:rPr>
+          <w:rStyle w:val="Hyperlink"/>
+          <w:rFonts w:ascii="bradley_hand_itc_tt" w:hAnsi="bradley_hand_itc_tt" w:cs="Arial"/>
+          <w:color w:val="000000" w:themeColor="text1"/>
+          <w:sz w:val="32"/>
+          <w:szCs w:val="32"/>
+          <w:u w:val="none"/>
+          <w:bdr w:val="none" w:sz="0" w:space="0" w:color="auto" w:frame="1"/>
+        </w:rPr>
+        <w:t>remedies</w:t>
+      </w:r>
+      <w:r>
+        <w:rPr>
+          <w:rStyle w:val="Hyperlink"/>
+          <w:rFonts w:ascii="bradley_hand_itc_tt" w:hAnsi="bradley_hand_itc_tt" w:cs="Arial"/>
+          <w:color w:val="000000" w:themeColor="text1"/>
+          <w:sz w:val="32"/>
+          <w:szCs w:val="32"/>
+          <w:u w:val="none"/>
+          <w:bdr w:val="none" w:sz="0" w:space="0" w:color="auto" w:frame="1"/>
+        </w:rPr>
+        <w:t xml:space="preserve"> </w:t>
+      </w:r>
+      <w:r>
+        <w:rPr>
+          <w:rStyle w:val="Hyperlink"/>
+          <w:rFonts w:ascii="bradley_hand_itc_tt" w:hAnsi="bradley_hand_itc_tt" w:cs="Arial"/>
+          <w:color w:val="000000" w:themeColor="text1"/>
+          <w:sz w:val="32"/>
+          <w:szCs w:val="32"/>
+          <w:u w:val="none"/>
+          <w:bdr w:val="none" w:sz="0" w:space="0" w:color="auto" w:frame="1"/>
+        </w:rPr>
+        <w:t xml:space="preserve">India has a long history and culture of </w:t>
+      </w:r>
+      <w:r>
+        <w:rPr>
+          <w:rStyle w:val="Hyperlink"/>
+          <w:rFonts w:ascii="bradley_hand_itc_tt" w:hAnsi="bradley_hand_itc_tt" w:cs="Arial"/>
+          <w:color w:val="000000" w:themeColor="text1"/>
+          <w:sz w:val="32"/>
+          <w:szCs w:val="32"/>
+          <w:u w:val="none"/>
+          <w:bdr w:val="none" w:sz="0" w:space="0" w:color="auto" w:frame="1"/>
+        </w:rPr>
+        <w:t>it.  [ bhaiyaaaa idhar kuch likh do lol aap as a funny type kuch logon jab corona aaya tha toh kaise ghar pe log kara bna kar peete hote the vaisi aap examples kuch daal dena]</w:t>
+      </w:r>
+    </w:p>
+    <w:p>
+      <w:pPr>
+        <w:pStyle w:val="NormalWeb"/>
+        <w:spacing w:before="0" w:beforeAutospacing="0" w:after="240" w:afterAutospacing="0"/>
+        <w:textAlignment w:val="baseline"/>
+        <w:rPr>
+          <w:rFonts w:ascii="Arial" w:hAnsi="Arial" w:cs="Arial"/>
+          <w:color w:val="666666"/>
+        </w:rPr>
+      </w:pPr>
+    </w:p>
+    <w:p>
+      <w:pPr>
+        <w:pStyle w:val="NormalWeb"/>
+        <w:spacing w:before="0" w:beforeAutospacing="0" w:after="240" w:afterAutospacing="0"/>
+        <w:textAlignment w:val="baseline"/>
+        <w:rPr>
+          <w:rFonts w:ascii="Arial" w:hAnsi="Arial" w:cs="Arial"/>
+          <w:color w:val="666666"/>
+        </w:rPr>
+      </w:pPr>
+      <w:r>
+        <w:rPr>
+          <w:rFonts w:ascii="Arial" w:hAnsi="Arial" w:cs="Arial"/>
+          <w:color w:val="666666"/>
+        </w:rPr>
+        <w:t>Recipies:-</w:t>
+      </w:r>
+    </w:p>
+    <w:p>
+      <w:pPr>
+        <w:pStyle w:val="NormalWeb"/>
+        <w:spacing w:before="0" w:beforeAutospacing="0" w:after="240" w:afterAutospacing="0"/>
+        <w:textAlignment w:val="baseline"/>
+        <w:rPr>
+          <w:rFonts w:ascii="Arial" w:hAnsi="Arial" w:cs="Arial"/>
+          <w:color w:val="666666"/>
+        </w:rPr>
+      </w:pPr>
+      <w:hyperlink r:id="rId8" w:history="1">
+        <w:r>
+          <w:rPr>
+            <w:rStyle w:val="Hyperlink"/>
+            <w:rFonts w:ascii="Arial" w:hAnsi="Arial" w:cs="Arial"/>
+          </w:rPr>
+          <w:t>https://www.drjohnlapuma.com/recipes/</w:t>
+        </w:r>
+      </w:hyperlink>
       <w:bookmarkStart w:id="0" w:name="_GoBack"/>
       <w:bookmarkEnd w:id="0"/>
-    </w:p>
-    <w:p>
-      <w:pPr>
-        <w:spacing w:after="240" w:line="240" w:lineRule="auto"/>
-        <w:textAlignment w:val="baseline"/>
-        <w:rPr>
-          <w:rFonts w:ascii="Arial" w:eastAsia="Times New Roman" w:hAnsi="Arial" w:cs="Arial"/>
-          <w:color w:val="666666"/>
-          <w:sz w:val="52"/>
-          <w:szCs w:val="52"/>
-          <w:lang w:eastAsia="en-IN"/>
-        </w:rPr>
-      </w:pPr>
-    </w:p>
-    <w:p>
-      <w:pPr>
-        <w:pStyle w:val="NormalWeb"/>
-        <w:spacing w:before="0" w:beforeAutospacing="0" w:after="240" w:afterAutospacing="0"/>
-        <w:textAlignment w:val="baseline"/>
-        <w:rPr>
-          <w:rFonts w:ascii="Arial" w:hAnsi="Arial" w:cs="Arial"/>
-          <w:color w:val="666666"/>
-        </w:rPr>
-      </w:pPr>
     </w:p>
     <w:sectPr>
       <w:pgSz w:w="11906" w:h="16838"/>

--- a/food as mdecine updated.docx
+++ b/food as mdecine updated.docx
@@ -1,6 +1,6 @@
 
 <file path=word/document.xml><?xml version="1.0" encoding="utf-8"?>
-<w:document xmlns:wpc="http://schemas.microsoft.com/office/word/2010/wordprocessingCanvas" xmlns:cx="http://schemas.microsoft.com/office/drawing/2014/chartex" xmlns:cx1="http://schemas.microsoft.com/office/drawing/2015/9/8/chartex" xmlns:cx2="http://schemas.microsoft.com/office/drawing/2015/10/21/chartex" xmlns:cx3="http://schemas.microsoft.com/office/drawing/2016/5/9/chartex" xmlns:cx4="http://schemas.microsoft.com/office/drawing/2016/5/10/chartex" xmlns:cx5="http://schemas.microsoft.com/office/drawing/2016/5/11/chartex" xmlns:cx6="http://schemas.microsoft.com/office/drawing/2016/5/12/chartex" xmlns:cx7="http://schemas.microsoft.com/office/drawing/2016/5/13/chartex" xmlns:cx8="http://schemas.microsoft.com/office/drawing/2016/5/14/chartex" xmlns:mc="http://schemas.openxmlformats.org/markup-compatibility/2006" xmlns:aink="http://schemas.microsoft.com/office/drawing/2016/ink" xmlns:am3d="http://schemas.microsoft.com/office/drawing/2017/model3d" xmlns:o="urn:schemas-microsoft-com:office:office" xmlns:r="http://schemas.openxmlformats.org/officeDocument/2006/relationships" xmlns:m="http://schemas.openxmlformats.org/officeDocument/2006/math" xmlns:v="urn:schemas-microsoft-com:vml" xmlns:wp14="http://schemas.microsoft.com/office/word/2010/wordprocessingDrawing" xmlns:wp="http://schemas.openxmlformats.org/drawingml/2006/wordprocessingDrawing" xmlns:w10="urn:schemas-microsoft-com:office:word" xmlns:w="http://schemas.openxmlformats.org/wordprocessingml/2006/main" xmlns:w14="http://schemas.microsoft.com/office/word/2010/wordml" xmlns:w15="http://schemas.microsoft.com/office/word/2012/wordml" xmlns:w16cex="http://schemas.microsoft.com/office/word/2018/wordml/cex" xmlns:w16cid="http://schemas.microsoft.com/office/word/2016/wordml/cid" xmlns:w16="http://schemas.microsoft.com/office/word/2018/wordml" xmlns:w16se="http://schemas.microsoft.com/office/word/2015/wordml/symex" xmlns:wpg="http://schemas.microsoft.com/office/word/2010/wordprocessingGroup" xmlns:wpi="http://schemas.microsoft.com/office/word/2010/wordprocessingInk" xmlns:wne="http://schemas.microsoft.com/office/word/2006/wordml" xmlns:wps="http://schemas.microsoft.com/office/word/2010/wordprocessingShape" mc:Ignorable="w14 w15 w16se w16cid w16 w16cex wp14">
+<w:document xmlns:wpc="http://schemas.microsoft.com/office/word/2010/wordprocessingCanvas" xmlns:mc="http://schemas.openxmlformats.org/markup-compatibility/2006" xmlns:o="urn:schemas-microsoft-com:office:office" xmlns:r="http://schemas.openxmlformats.org/officeDocument/2006/relationships" xmlns:m="http://schemas.openxmlformats.org/officeDocument/2006/math" xmlns:v="urn:schemas-microsoft-com:vml" xmlns:wp14="http://schemas.microsoft.com/office/word/2010/wordprocessingDrawing" xmlns:wp="http://schemas.openxmlformats.org/drawingml/2006/wordprocessingDrawing" xmlns:w10="urn:schemas-microsoft-com:office:word" xmlns:w="http://schemas.openxmlformats.org/wordprocessingml/2006/main" xmlns:w14="http://schemas.microsoft.com/office/word/2010/wordml" xmlns:wpg="http://schemas.microsoft.com/office/word/2010/wordprocessingGroup" xmlns:wpi="http://schemas.microsoft.com/office/word/2010/wordprocessingInk" xmlns:wne="http://schemas.microsoft.com/office/word/2006/wordml" xmlns:wps="http://schemas.microsoft.com/office/word/2010/wordprocessingShape" mc:Ignorable="w14 wp14">
   <w:body>
     <w:p>
       <w:pPr>
@@ -22,6 +22,7 @@
         </w:rPr>
         <w:t xml:space="preserve">Food </w:t>
       </w:r>
+      <w:proofErr w:type="gramStart"/>
       <w:r>
         <w:rPr>
           <w:b/>
@@ -40,8 +41,9 @@
           <w:szCs w:val="96"/>
           <w:lang w:val="en-US"/>
         </w:rPr>
-        <w:t xml:space="preserve">s </w:t>
-      </w:r>
+        <w:t>s</w:t>
+      </w:r>
+      <w:proofErr w:type="gramEnd"/>
       <w:r>
         <w:rPr>
           <w:b/>
@@ -50,7 +52,7 @@
           <w:szCs w:val="96"/>
           <w:lang w:val="en-US"/>
         </w:rPr>
-        <w:t>M</w:t>
+        <w:t xml:space="preserve"> </w:t>
       </w:r>
       <w:r>
         <w:rPr>
@@ -60,7 +62,7 @@
           <w:szCs w:val="96"/>
           <w:lang w:val="en-US"/>
         </w:rPr>
-        <w:t>edicine</w:t>
+        <w:t>M</w:t>
       </w:r>
       <w:r>
         <w:rPr>
@@ -70,6 +72,16 @@
           <w:szCs w:val="96"/>
           <w:lang w:val="en-US"/>
         </w:rPr>
+        <w:t>edicine</w:t>
+      </w:r>
+      <w:r>
+        <w:rPr>
+          <w:b/>
+          <w:bCs/>
+          <w:sz w:val="96"/>
+          <w:szCs w:val="96"/>
+          <w:lang w:val="en-US"/>
+        </w:rPr>
         <w:t xml:space="preserve"> </w:t>
       </w:r>
       <w:r>
@@ -144,7 +156,29 @@
           <w:szCs w:val="27"/>
           <w:shd w:val="clear" w:color="auto" w:fill="FFFFFF"/>
         </w:rPr>
-        <w:t>[subtitle]</w:t>
+        <w:t>[</w:t>
+      </w:r>
+      <w:proofErr w:type="gramStart"/>
+      <w:r>
+        <w:rPr>
+          <w:rFonts w:ascii="Arial" w:hAnsi="Arial" w:cs="Arial"/>
+          <w:color w:val="474747"/>
+          <w:sz w:val="27"/>
+          <w:szCs w:val="27"/>
+          <w:shd w:val="clear" w:color="auto" w:fill="FFFFFF"/>
+        </w:rPr>
+        <w:t>subtitle</w:t>
+      </w:r>
+      <w:proofErr w:type="gramEnd"/>
+      <w:r>
+        <w:rPr>
+          <w:rFonts w:ascii="Arial" w:hAnsi="Arial" w:cs="Arial"/>
+          <w:color w:val="474747"/>
+          <w:sz w:val="27"/>
+          <w:szCs w:val="27"/>
+          <w:shd w:val="clear" w:color="auto" w:fill="FFFFFF"/>
+        </w:rPr>
+        <w:t>]</w:t>
       </w:r>
     </w:p>
     <w:p>
@@ -195,14 +229,10 @@
           <w:szCs w:val="48"/>
           <w:lang w:eastAsia="en-IN"/>
         </w:rPr>
-        <w:t>"Food As Medicine" : term coined by Hippocrates 2500 years ago!!!!</w:t>
-      </w:r>
-    </w:p>
-    <w:p>
-      <w:pPr>
-        <w:shd w:val="clear" w:color="auto" w:fill="FFFFFF"/>
-        <w:spacing w:after="100" w:afterAutospacing="1" w:line="240" w:lineRule="auto"/>
-        <w:outlineLvl w:val="0"/>
+        <w:t>"Food As Medicine</w:t>
+      </w:r>
+      <w:proofErr w:type="gramStart"/>
+      <w:r>
         <w:rPr>
           <w:rFonts w:ascii="Segoe UI" w:eastAsia="Times New Roman" w:hAnsi="Segoe UI" w:cs="Segoe UI"/>
           <w:b/>
@@ -213,7 +243,9 @@
           <w:szCs w:val="48"/>
           <w:lang w:eastAsia="en-IN"/>
         </w:rPr>
-      </w:pPr>
+        <w:t>" :</w:t>
+      </w:r>
+      <w:proofErr w:type="gramEnd"/>
       <w:r>
         <w:rPr>
           <w:rFonts w:ascii="Segoe UI" w:eastAsia="Times New Roman" w:hAnsi="Segoe UI" w:cs="Segoe UI"/>
@@ -225,6 +257,36 @@
           <w:szCs w:val="48"/>
           <w:lang w:eastAsia="en-IN"/>
         </w:rPr>
+        <w:t xml:space="preserve"> term coined by Hippocrates 2500 years ago!!!!</w:t>
+      </w:r>
+    </w:p>
+    <w:p>
+      <w:pPr>
+        <w:shd w:val="clear" w:color="auto" w:fill="FFFFFF"/>
+        <w:spacing w:after="100" w:afterAutospacing="1" w:line="240" w:lineRule="auto"/>
+        <w:outlineLvl w:val="0"/>
+        <w:rPr>
+          <w:rFonts w:ascii="Segoe UI" w:eastAsia="Times New Roman" w:hAnsi="Segoe UI" w:cs="Segoe UI"/>
+          <w:b/>
+          <w:bCs/>
+          <w:color w:val="212529"/>
+          <w:kern w:val="36"/>
+          <w:sz w:val="48"/>
+          <w:szCs w:val="48"/>
+          <w:lang w:eastAsia="en-IN"/>
+        </w:rPr>
+      </w:pPr>
+      <w:r>
+        <w:rPr>
+          <w:rFonts w:ascii="Segoe UI" w:eastAsia="Times New Roman" w:hAnsi="Segoe UI" w:cs="Segoe UI"/>
+          <w:b/>
+          <w:bCs/>
+          <w:color w:val="212529"/>
+          <w:kern w:val="36"/>
+          <w:sz w:val="48"/>
+          <w:szCs w:val="48"/>
+          <w:lang w:eastAsia="en-IN"/>
+        </w:rPr>
         <w:t>[title1]</w:t>
       </w:r>
     </w:p>
@@ -242,7 +304,7 @@
         </w:rPr>
         <w:t>You know your diet plays a huge role in weight and energy, and </w:t>
       </w:r>
-      <w:hyperlink r:id="rId4" w:history="1">
+      <w:hyperlink r:id="rId6" w:history="1">
         <w:r>
           <w:rPr>
             <w:rStyle w:val="Hyperlink"/>
@@ -300,7 +362,23 @@
           <w:rFonts w:ascii="Arial" w:hAnsi="Arial" w:cs="Arial"/>
           <w:color w:val="666666"/>
         </w:rPr>
-        <w:t>Hippocrates believed that illness stemmed from inadequate nutrition and bad eating habits and that if people were to learn good eating habits then optimum health would be restored.  Long before doctors and medicine was commonly used, wise tribal elders would seek out healing herbs and plants for their community and food would be applied prescriptively to bring about healing.  Slowly through the years man has moved away from the healing power of nature and towards prescribing packaged synthetic drugs and artificial remedies to deal with illness.</w:t>
+        <w:t xml:space="preserve">Hippocrates believed that illness stemmed from inadequate nutrition and bad eating habits and that if people were to learn </w:t>
+      </w:r>
+      <w:proofErr w:type="gramStart"/>
+      <w:r>
+        <w:rPr>
+          <w:rFonts w:ascii="Arial" w:hAnsi="Arial" w:cs="Arial"/>
+          <w:color w:val="666666"/>
+        </w:rPr>
+        <w:t>good</w:t>
+      </w:r>
+      <w:proofErr w:type="gramEnd"/>
+      <w:r>
+        <w:rPr>
+          <w:rFonts w:ascii="Arial" w:hAnsi="Arial" w:cs="Arial"/>
+          <w:color w:val="666666"/>
+        </w:rPr>
+        <w:t xml:space="preserve"> eating habits then optimum health would be restored.  Long before doctors and medicine was commonly used, wise tribal elders would seek out healing herbs and plants for their community and food would be applied prescriptively to bring about healing.  Slowly through the years man has moved away from the healing power of nature and towards prescribing packaged synthetic drugs and artificial remedies to deal with illness.</w:t>
       </w:r>
     </w:p>
     <w:p>
@@ -388,7 +466,27 @@
           <w:sz w:val="32"/>
           <w:szCs w:val="32"/>
         </w:rPr>
-        <w:t>[title 2]</w:t>
+        <w:t>[</w:t>
+      </w:r>
+      <w:proofErr w:type="gramStart"/>
+      <w:r>
+        <w:rPr>
+          <w:rFonts w:ascii="Arial" w:hAnsi="Arial" w:cs="Arial"/>
+          <w:color w:val="666666"/>
+          <w:sz w:val="32"/>
+          <w:szCs w:val="32"/>
+        </w:rPr>
+        <w:t>title</w:t>
+      </w:r>
+      <w:proofErr w:type="gramEnd"/>
+      <w:r>
+        <w:rPr>
+          <w:rFonts w:ascii="Arial" w:hAnsi="Arial" w:cs="Arial"/>
+          <w:color w:val="666666"/>
+          <w:sz w:val="32"/>
+          <w:szCs w:val="32"/>
+        </w:rPr>
+        <w:t xml:space="preserve"> 2]</w:t>
       </w:r>
     </w:p>
     <w:p>
@@ -432,6 +530,7 @@
       <w:r>
         <w:rPr>
           <w:noProof/>
+          <w:lang w:bidi="ar-SA"/>
         </w:rPr>
         <w:drawing>
           <wp:inline distT="0" distB="0" distL="0" distR="0" wp14:anchorId="0B4DF855" wp14:editId="27D69512">
@@ -451,7 +550,7 @@
                     </pic:cNvPicPr>
                   </pic:nvPicPr>
                   <pic:blipFill rotWithShape="1">
-                    <a:blip r:embed="rId5">
+                    <a:blip r:embed="rId7">
                       <a:extLst>
                         <a:ext uri="{28A0092B-C50C-407E-A947-70E740481C1C}">
                           <a14:useLocalDpi xmlns:a14="http://schemas.microsoft.com/office/drawing/2010/main" val="0"/>
@@ -499,6 +598,7 @@
       <w:r>
         <w:rPr>
           <w:noProof/>
+          <w:lang w:bidi="ar-SA"/>
         </w:rPr>
         <w:drawing>
           <wp:inline distT="0" distB="0" distL="0" distR="0" wp14:anchorId="6506A85C" wp14:editId="50F7918C">
@@ -518,7 +618,7 @@
                     </pic:cNvPicPr>
                   </pic:nvPicPr>
                   <pic:blipFill rotWithShape="1">
-                    <a:blip r:embed="rId6">
+                    <a:blip r:embed="rId8">
                       <a:extLst>
                         <a:ext uri="{28A0092B-C50C-407E-A947-70E740481C1C}">
                           <a14:useLocalDpi xmlns:a14="http://schemas.microsoft.com/office/drawing/2010/main" val="0"/>
@@ -568,7 +668,23 @@
           <w:rFonts w:ascii="Arial" w:hAnsi="Arial" w:cs="Arial"/>
           <w:color w:val="666666"/>
         </w:rPr>
-        <w:t>Here above you can see two graphs one of them is that of propotion of overweight and other one is of increase in purchase of medicines over the years.</w:t>
+        <w:t xml:space="preserve">Here above you can see two graphs one of them is that of </w:t>
+      </w:r>
+      <w:proofErr w:type="spellStart"/>
+      <w:r>
+        <w:rPr>
+          <w:rFonts w:ascii="Arial" w:hAnsi="Arial" w:cs="Arial"/>
+          <w:color w:val="666666"/>
+        </w:rPr>
+        <w:t>propotion</w:t>
+      </w:r>
+      <w:proofErr w:type="spellEnd"/>
+      <w:r>
+        <w:rPr>
+          <w:rFonts w:ascii="Arial" w:hAnsi="Arial" w:cs="Arial"/>
+          <w:color w:val="666666"/>
+        </w:rPr>
+        <w:t xml:space="preserve"> of overweight and other one is of increase in purchase of medicines over the years.</w:t>
       </w:r>
     </w:p>
     <w:p>
@@ -637,7 +753,23 @@
           <w:rFonts w:ascii="Arial" w:hAnsi="Arial" w:cs="Arial"/>
           <w:color w:val="666666"/>
         </w:rPr>
-        <w:t>If food has the power to prevent much of the chronic illness we experience today then it makes sense to alter our diets to use it to our own advantage to not only heal and restore the body but also to prevent illness.  Although taking pharmaceutical drugs for ailments may be useful, they often come with short and long term side effects and contribute to the toxic build up in our bodies.  While drugs are important in life threatening situations, if long term conditions can be managed with diet and lifestyle changes then using food as medicine must be considered as a initial way of tackling the issue and preventing future health problems.</w:t>
+        <w:t xml:space="preserve">If food has the power to prevent much of the chronic illness we experience today then it makes sense to alter our diets to use it to our own advantage to not only heal and restore the body but also to prevent illness.  Although taking pharmaceutical drugs for ailments may be useful, they often come with short and long term side effects and contribute to the toxic build up in our bodies.  While drugs are important in life threatening situations, if long term conditions can be managed with diet and lifestyle changes then using food as medicine must be considered as </w:t>
+      </w:r>
+      <w:proofErr w:type="spellStart"/>
+      <w:r>
+        <w:rPr>
+          <w:rFonts w:ascii="Arial" w:hAnsi="Arial" w:cs="Arial"/>
+          <w:color w:val="666666"/>
+        </w:rPr>
+        <w:t>a</w:t>
+      </w:r>
+      <w:proofErr w:type="spellEnd"/>
+      <w:r>
+        <w:rPr>
+          <w:rFonts w:ascii="Arial" w:hAnsi="Arial" w:cs="Arial"/>
+          <w:color w:val="666666"/>
+        </w:rPr>
+        <w:t xml:space="preserve"> initial way of tackling the issue and preventing future health problems.</w:t>
       </w:r>
     </w:p>
     <w:p>
@@ -655,7 +787,23 @@
           <w:rFonts w:ascii="Arial" w:hAnsi="Arial" w:cs="Arial"/>
           <w:color w:val="666666"/>
         </w:rPr>
-        <w:t>Health practitioners and scientists are now uncovering the benefits of Nutrigenomics and the whole notion that food is information that speaks to our genes and triggers messages that create health or disease. There are many factors that culminate to bring about disease such as stress, nutrition, hormone balance, the health of our gut, and the importance of detoxification and food.</w:t>
+        <w:t xml:space="preserve">Health practitioners and scientists are now uncovering the benefits of </w:t>
+      </w:r>
+      <w:proofErr w:type="spellStart"/>
+      <w:r>
+        <w:rPr>
+          <w:rFonts w:ascii="Arial" w:hAnsi="Arial" w:cs="Arial"/>
+          <w:color w:val="666666"/>
+        </w:rPr>
+        <w:t>Nutrigenomics</w:t>
+      </w:r>
+      <w:proofErr w:type="spellEnd"/>
+      <w:r>
+        <w:rPr>
+          <w:rFonts w:ascii="Arial" w:hAnsi="Arial" w:cs="Arial"/>
+          <w:color w:val="666666"/>
+        </w:rPr>
+        <w:t xml:space="preserve"> and the whole notion that food is information that speaks to our genes and triggers messages that create health or disease. There are many factors that culminate to bring about disease such as stress, nutrition, hormone balance, the health of our gut, and the importance of detoxification and food.</w:t>
       </w:r>
     </w:p>
     <w:p>
@@ -723,48 +871,95 @@
           <w:szCs w:val="24"/>
           <w:lang w:eastAsia="en-IN"/>
         </w:rPr>
-        <w:t>If you are eating junk food everyday with little or no nutrition, your body will not be receiving all of the nutrients it needs to function properly and health issues can arise. All that your body can operate on are the foods that you choose to put into it. Healthy nutrient-rich and alive foods help to heal the body at cellular level and build strong defenses enabling you to combat illness and environmental toxins.</w:t>
-      </w:r>
-    </w:p>
-    <w:p>
-      <w:pPr>
-        <w:spacing w:after="240" w:line="240" w:lineRule="auto"/>
-        <w:textAlignment w:val="baseline"/>
-        <w:rPr>
-          <w:rFonts w:ascii="Arial" w:eastAsia="Times New Roman" w:hAnsi="Arial" w:cs="Arial"/>
-          <w:color w:val="666666"/>
-          <w:sz w:val="52"/>
-          <w:szCs w:val="52"/>
+        <w:t xml:space="preserve">If you are eating junk food everyday with little or no nutrition, your body will not be receiving all of the nutrients it needs to function properly and health issues can arise. All that your body can operate on are the foods that you choose to put into it. Healthy nutrient-rich and alive foods help to heal the body at cellular level and build strong </w:t>
+      </w:r>
+      <w:proofErr w:type="spellStart"/>
+      <w:r>
+        <w:rPr>
+          <w:rFonts w:ascii="Arial" w:eastAsia="Times New Roman" w:hAnsi="Arial" w:cs="Arial"/>
+          <w:color w:val="666666"/>
+          <w:sz w:val="24"/>
+          <w:szCs w:val="24"/>
           <w:lang w:eastAsia="en-IN"/>
         </w:rPr>
-      </w:pPr>
-      <w:r>
-        <w:rPr>
-          <w:rFonts w:ascii="Arial" w:eastAsia="Times New Roman" w:hAnsi="Arial" w:cs="Arial"/>
-          <w:color w:val="666666"/>
-          <w:sz w:val="52"/>
-          <w:szCs w:val="52"/>
+        <w:t>defenses</w:t>
+      </w:r>
+      <w:proofErr w:type="spellEnd"/>
+      <w:r>
+        <w:rPr>
+          <w:rFonts w:ascii="Arial" w:eastAsia="Times New Roman" w:hAnsi="Arial" w:cs="Arial"/>
+          <w:color w:val="666666"/>
+          <w:sz w:val="24"/>
+          <w:szCs w:val="24"/>
           <w:lang w:eastAsia="en-IN"/>
         </w:rPr>
-        <w:t>Make your own diet according to your health need:</w:t>
-      </w:r>
-    </w:p>
-    <w:p>
-      <w:pPr>
-        <w:pStyle w:val="NormalWeb"/>
-        <w:spacing w:before="0" w:beforeAutospacing="0" w:after="0" w:afterAutospacing="0"/>
-        <w:textAlignment w:val="baseline"/>
-        <w:rPr>
-          <w:rFonts w:ascii="Arial" w:hAnsi="Arial" w:cs="Arial"/>
-          <w:color w:val="666666"/>
-        </w:rPr>
-      </w:pPr>
-      <w:r>
-        <w:rPr>
-          <w:rFonts w:ascii="Arial" w:hAnsi="Arial" w:cs="Arial"/>
-          <w:color w:val="666666"/>
-        </w:rPr>
-        <w:t>You may want to consider a food elimination diet to find out which foods you may have a sensitivity or allergy too. For some people raw food although perceived as healthy, is way too hard on their inflamed and delicate digestive systems and they may need to begin by incorporating a liquid diet such as juicing and eating soups and easily digestible foods until their gut heals. Fish oil is a great way to naturally combat inflammation too.</w:t>
+        <w:t xml:space="preserve"> enabling you to combat illness and environmental toxins.</w:t>
+      </w:r>
+    </w:p>
+    <w:p>
+      <w:pPr>
+        <w:pStyle w:val="Heading2"/>
+        <w:spacing w:before="270" w:after="180"/>
+        <w:rPr>
+          <w:color w:val="4D4D4D"/>
+          <w:spacing w:val="-4"/>
+        </w:rPr>
+      </w:pPr>
+      <w:r>
+        <w:rPr>
+          <w:color w:val="4D4D4D"/>
+          <w:spacing w:val="-4"/>
+        </w:rPr>
+        <w:t>The Best Diet: The One That Works for You</w:t>
+      </w:r>
+    </w:p>
+    <w:p>
+      <w:pPr>
+        <w:pStyle w:val="NormalWeb"/>
+      </w:pPr>
+      <w:r>
+        <w:t>If you bristle at the thought of complying with someone else's idea of how you should shed pounds, the good news is that you don't need weeks' worth of expensive prepared frozen meals or a militant eating and exercise program to drop the weight. Even a slight decrease in calories, preferably on a plan that meets nutritional needs, is all it takes.</w:t>
+      </w:r>
+    </w:p>
+    <w:p>
+      <w:pPr>
+        <w:pStyle w:val="NormalWeb"/>
+      </w:pPr>
+      <w:r>
+        <w:t>"One diet is not necessarily any more successful than the next," says Joy Bauer, MS, RD, author of </w:t>
+      </w:r>
+      <w:r>
+        <w:rPr>
+          <w:i/>
+          <w:iCs/>
+        </w:rPr>
+        <w:t>Your Inner Skinny: Four Steps to Thin Forever</w:t>
+      </w:r>
+      <w:r>
+        <w:t>. "We know from research studies that almost any plan that reduces calorie intake results in weight loss, regardless of whether it's high-carbohydrate, low-carbohydrate, high in protein, or low in fat."</w:t>
+      </w:r>
+    </w:p>
+    <w:p>
+      <w:pPr>
+        <w:pStyle w:val="NormalWeb"/>
+      </w:pPr>
+      <w:r>
+        <w:lastRenderedPageBreak/>
+        <w:t>But here's the rub: Weight loss won't last unless you change your eating and </w:t>
+      </w:r>
+      <w:hyperlink r:id="rId9" w:history="1">
+        <w:r>
+          <w:rPr>
+            <w:rStyle w:val="Hyperlink"/>
+            <w:b/>
+            <w:bCs/>
+            <w:u w:val="none"/>
+          </w:rPr>
+          <w:t>exercise</w:t>
+        </w:r>
+      </w:hyperlink>
+      <w:r>
+        <w:t> habits for good in a way that meshes with your food preferences, schedule, and lifestyle.</w:t>
       </w:r>
     </w:p>
     <w:p>
@@ -779,25 +974,283 @@
           <w:bdr w:val="none" w:sz="0" w:space="0" w:color="auto" w:frame="1"/>
         </w:rPr>
       </w:pPr>
-      <w:r>
-        <w:rPr>
-          <w:rFonts w:ascii="Arial" w:hAnsi="Arial" w:cs="Arial"/>
-          <w:color w:val="666666"/>
-        </w:rPr>
-        <w:lastRenderedPageBreak/>
-        <w:t>Numerous foods have specific healing properties such as garlic and onions which include antibiotic and antifungal properties.  Particular chronic conditions such as arthritis and celiac disease benefit from a specialized diet and avoiding particular foods. There are foods which reduce inflammation and ones that help lower cholesterol such as fish and omega 3 fatty acids. Doctors recommend eating at least two servings of fish a week. It’s always good to try and get the nutritional benefits from your food and not rely on synthetic supplements (unless you are on a specific diet such as veganism in which case you may need to include a </w:t>
-      </w:r>
-      <w:hyperlink r:id="rId7" w:history="1">
-        <w:r>
-          <w:rPr>
-            <w:rStyle w:val="Hyperlink"/>
-            <w:rFonts w:ascii="bradley_hand_itc_tt" w:hAnsi="bradley_hand_itc_tt" w:cs="Arial"/>
-            <w:color w:val="658A7E"/>
-            <w:bdr w:val="none" w:sz="0" w:space="0" w:color="auto" w:frame="1"/>
-          </w:rPr>
-          <w:t>vegan multivitamin.</w:t>
-        </w:r>
-      </w:hyperlink>
+    </w:p>
+    <w:p>
+      <w:pPr>
+        <w:pStyle w:val="Heading2"/>
+        <w:spacing w:before="270" w:after="180"/>
+        <w:rPr>
+          <w:color w:val="4D4D4D"/>
+          <w:spacing w:val="-4"/>
+        </w:rPr>
+      </w:pPr>
+      <w:r>
+        <w:rPr>
+          <w:color w:val="4D4D4D"/>
+          <w:spacing w:val="-4"/>
+        </w:rPr>
+        <w:t>6 Key Questions to Answer</w:t>
+      </w:r>
+    </w:p>
+    <w:p>
+      <w:pPr>
+        <w:spacing w:before="100" w:beforeAutospacing="1" w:after="100" w:afterAutospacing="1" w:line="240" w:lineRule="auto"/>
+        <w:rPr>
+          <w:rFonts w:ascii="Times New Roman" w:eastAsia="Times New Roman" w:hAnsi="Times New Roman" w:cs="Times New Roman"/>
+          <w:sz w:val="24"/>
+          <w:szCs w:val="24"/>
+          <w:lang w:eastAsia="en-IN" w:bidi="ar-SA"/>
+        </w:rPr>
+      </w:pPr>
+      <w:r>
+        <w:rPr>
+          <w:rFonts w:ascii="Times New Roman" w:eastAsia="Times New Roman" w:hAnsi="Times New Roman" w:cs="Times New Roman"/>
+          <w:sz w:val="24"/>
+          <w:szCs w:val="24"/>
+          <w:lang w:eastAsia="en-IN" w:bidi="ar-SA"/>
+        </w:rPr>
+        <w:t>• </w:t>
+      </w:r>
+      <w:r>
+        <w:rPr>
+          <w:rFonts w:ascii="Times New Roman" w:eastAsia="Times New Roman" w:hAnsi="Times New Roman" w:cs="Times New Roman"/>
+          <w:b/>
+          <w:bCs/>
+          <w:sz w:val="24"/>
+          <w:szCs w:val="24"/>
+          <w:lang w:eastAsia="en-IN" w:bidi="ar-SA"/>
+        </w:rPr>
+        <w:t>Do you prefer to eat three, five, or eight meals a day?</w:t>
+      </w:r>
+      <w:r>
+        <w:rPr>
+          <w:rFonts w:ascii="Times New Roman" w:eastAsia="Times New Roman" w:hAnsi="Times New Roman" w:cs="Times New Roman"/>
+          <w:sz w:val="24"/>
+          <w:szCs w:val="24"/>
+          <w:lang w:eastAsia="en-IN" w:bidi="ar-SA"/>
+        </w:rPr>
+        <w:t> Once you determine your desired eating schedule, divide your calories accordingly.</w:t>
+      </w:r>
+    </w:p>
+    <w:p>
+      <w:pPr>
+        <w:spacing w:before="100" w:beforeAutospacing="1" w:after="100" w:afterAutospacing="1" w:line="240" w:lineRule="auto"/>
+        <w:rPr>
+          <w:rFonts w:ascii="Times New Roman" w:eastAsia="Times New Roman" w:hAnsi="Times New Roman" w:cs="Times New Roman"/>
+          <w:sz w:val="24"/>
+          <w:szCs w:val="24"/>
+          <w:lang w:eastAsia="en-IN" w:bidi="ar-SA"/>
+        </w:rPr>
+      </w:pPr>
+      <w:r>
+        <w:rPr>
+          <w:rFonts w:ascii="Times New Roman" w:eastAsia="Times New Roman" w:hAnsi="Times New Roman" w:cs="Times New Roman"/>
+          <w:sz w:val="24"/>
+          <w:szCs w:val="24"/>
+          <w:lang w:eastAsia="en-IN" w:bidi="ar-SA"/>
+        </w:rPr>
+        <w:t>• </w:t>
+      </w:r>
+      <w:r>
+        <w:rPr>
+          <w:rFonts w:ascii="Times New Roman" w:eastAsia="Times New Roman" w:hAnsi="Times New Roman" w:cs="Times New Roman"/>
+          <w:b/>
+          <w:bCs/>
+          <w:sz w:val="24"/>
+          <w:szCs w:val="24"/>
+          <w:lang w:eastAsia="en-IN" w:bidi="ar-SA"/>
+        </w:rPr>
+        <w:t>How much time will you devote to food preparation?</w:t>
+      </w:r>
+      <w:r>
+        <w:rPr>
+          <w:rFonts w:ascii="Times New Roman" w:eastAsia="Times New Roman" w:hAnsi="Times New Roman" w:cs="Times New Roman"/>
+          <w:sz w:val="24"/>
+          <w:szCs w:val="24"/>
+          <w:lang w:eastAsia="en-IN" w:bidi="ar-SA"/>
+        </w:rPr>
+        <w:t> If you hate to cook, or have limited time, you'll need to simplify the preparation of healthy, fresh, and lightly processed foods.</w:t>
+      </w:r>
+    </w:p>
+    <w:p>
+      <w:pPr>
+        <w:spacing w:before="100" w:beforeAutospacing="1" w:after="100" w:afterAutospacing="1" w:line="240" w:lineRule="auto"/>
+        <w:rPr>
+          <w:rFonts w:ascii="Times New Roman" w:eastAsia="Times New Roman" w:hAnsi="Times New Roman" w:cs="Times New Roman"/>
+          <w:sz w:val="24"/>
+          <w:szCs w:val="24"/>
+          <w:lang w:eastAsia="en-IN" w:bidi="ar-SA"/>
+        </w:rPr>
+      </w:pPr>
+      <w:r>
+        <w:rPr>
+          <w:rFonts w:ascii="Times New Roman" w:eastAsia="Times New Roman" w:hAnsi="Times New Roman" w:cs="Times New Roman"/>
+          <w:sz w:val="24"/>
+          <w:szCs w:val="24"/>
+          <w:lang w:eastAsia="en-IN" w:bidi="ar-SA"/>
+        </w:rPr>
+        <w:t>• </w:t>
+      </w:r>
+      <w:r>
+        <w:rPr>
+          <w:rFonts w:ascii="Times New Roman" w:eastAsia="Times New Roman" w:hAnsi="Times New Roman" w:cs="Times New Roman"/>
+          <w:b/>
+          <w:bCs/>
+          <w:sz w:val="24"/>
+          <w:szCs w:val="24"/>
+          <w:lang w:eastAsia="en-IN" w:bidi="ar-SA"/>
+        </w:rPr>
+        <w:t>What type of support, and how much, do you require?</w:t>
+      </w:r>
+      <w:r>
+        <w:rPr>
+          <w:rFonts w:ascii="Times New Roman" w:eastAsia="Times New Roman" w:hAnsi="Times New Roman" w:cs="Times New Roman"/>
+          <w:sz w:val="24"/>
+          <w:szCs w:val="24"/>
+          <w:lang w:eastAsia="en-IN" w:bidi="ar-SA"/>
+        </w:rPr>
+        <w:t> Everyone needs some cheering on to succeed, especially when the initial enthusiasm for changing bad habits begins to wane. Family and friends, online weight loss communities, and diet buddies can help you when you're tempted to ditch your healthier diet and exercise program.</w:t>
+      </w:r>
+    </w:p>
+    <w:p>
+      <w:pPr>
+        <w:spacing w:before="100" w:beforeAutospacing="1" w:after="100" w:afterAutospacing="1" w:line="240" w:lineRule="auto"/>
+        <w:rPr>
+          <w:rFonts w:ascii="Times New Roman" w:eastAsia="Times New Roman" w:hAnsi="Times New Roman" w:cs="Times New Roman"/>
+          <w:sz w:val="24"/>
+          <w:szCs w:val="24"/>
+          <w:lang w:eastAsia="en-IN" w:bidi="ar-SA"/>
+        </w:rPr>
+      </w:pPr>
+      <w:r>
+        <w:rPr>
+          <w:rFonts w:ascii="Times New Roman" w:eastAsia="Times New Roman" w:hAnsi="Times New Roman" w:cs="Times New Roman"/>
+          <w:sz w:val="24"/>
+          <w:szCs w:val="24"/>
+          <w:lang w:eastAsia="en-IN" w:bidi="ar-SA"/>
+        </w:rPr>
+        <w:t>• </w:t>
+      </w:r>
+      <w:r>
+        <w:rPr>
+          <w:rFonts w:ascii="Times New Roman" w:eastAsia="Times New Roman" w:hAnsi="Times New Roman" w:cs="Times New Roman"/>
+          <w:b/>
+          <w:bCs/>
+          <w:sz w:val="24"/>
+          <w:szCs w:val="24"/>
+          <w:lang w:eastAsia="en-IN" w:bidi="ar-SA"/>
+        </w:rPr>
+        <w:t>Do you love to dine out?</w:t>
+      </w:r>
+      <w:r>
+        <w:rPr>
+          <w:rFonts w:ascii="Times New Roman" w:eastAsia="Times New Roman" w:hAnsi="Times New Roman" w:cs="Times New Roman"/>
+          <w:sz w:val="24"/>
+          <w:szCs w:val="24"/>
+          <w:lang w:eastAsia="en-IN" w:bidi="ar-SA"/>
+        </w:rPr>
+        <w:t> You'll need to account for restaurant food by seeking out the calorie counts of the foods you eat most often.</w:t>
+      </w:r>
+    </w:p>
+    <w:p>
+      <w:pPr>
+        <w:spacing w:before="100" w:beforeAutospacing="1" w:after="100" w:afterAutospacing="1" w:line="240" w:lineRule="auto"/>
+        <w:rPr>
+          <w:rFonts w:ascii="Times New Roman" w:eastAsia="Times New Roman" w:hAnsi="Times New Roman" w:cs="Times New Roman"/>
+          <w:sz w:val="24"/>
+          <w:szCs w:val="24"/>
+          <w:lang w:eastAsia="en-IN" w:bidi="ar-SA"/>
+        </w:rPr>
+      </w:pPr>
+      <w:r>
+        <w:rPr>
+          <w:rFonts w:ascii="Times New Roman" w:eastAsia="Times New Roman" w:hAnsi="Times New Roman" w:cs="Times New Roman"/>
+          <w:sz w:val="24"/>
+          <w:szCs w:val="24"/>
+          <w:lang w:eastAsia="en-IN" w:bidi="ar-SA"/>
+        </w:rPr>
+        <w:t>• </w:t>
+      </w:r>
+      <w:r>
+        <w:rPr>
+          <w:rFonts w:ascii="Times New Roman" w:eastAsia="Times New Roman" w:hAnsi="Times New Roman" w:cs="Times New Roman"/>
+          <w:b/>
+          <w:bCs/>
+          <w:sz w:val="24"/>
+          <w:szCs w:val="24"/>
+          <w:lang w:eastAsia="en-IN" w:bidi="ar-SA"/>
+        </w:rPr>
+        <w:t>Will you require a daily treat to feel satisfied?</w:t>
+      </w:r>
+      <w:r>
+        <w:rPr>
+          <w:rFonts w:ascii="Times New Roman" w:eastAsia="Times New Roman" w:hAnsi="Times New Roman" w:cs="Times New Roman"/>
+          <w:sz w:val="24"/>
+          <w:szCs w:val="24"/>
+          <w:lang w:eastAsia="en-IN" w:bidi="ar-SA"/>
+        </w:rPr>
+        <w:t xml:space="preserve"> If you can't live without a little something special every day, reserve 100 calories for a single-serve package of cookies or </w:t>
+      </w:r>
+      <w:proofErr w:type="gramStart"/>
+      <w:r>
+        <w:rPr>
+          <w:rFonts w:ascii="Times New Roman" w:eastAsia="Times New Roman" w:hAnsi="Times New Roman" w:cs="Times New Roman"/>
+          <w:sz w:val="24"/>
+          <w:szCs w:val="24"/>
+          <w:lang w:eastAsia="en-IN" w:bidi="ar-SA"/>
+        </w:rPr>
+        <w:t>chips,</w:t>
+      </w:r>
+      <w:proofErr w:type="gramEnd"/>
+      <w:r>
+        <w:rPr>
+          <w:rFonts w:ascii="Times New Roman" w:eastAsia="Times New Roman" w:hAnsi="Times New Roman" w:cs="Times New Roman"/>
+          <w:sz w:val="24"/>
+          <w:szCs w:val="24"/>
+          <w:lang w:eastAsia="en-IN" w:bidi="ar-SA"/>
+        </w:rPr>
+        <w:t xml:space="preserve"> or for a frozen treat, like a fudge bar.</w:t>
+      </w:r>
+    </w:p>
+    <w:p>
+      <w:pPr>
+        <w:spacing w:before="100" w:beforeAutospacing="1" w:after="100" w:afterAutospacing="1" w:line="240" w:lineRule="auto"/>
+        <w:rPr>
+          <w:rFonts w:ascii="Times New Roman" w:eastAsia="Times New Roman" w:hAnsi="Times New Roman" w:cs="Times New Roman"/>
+          <w:sz w:val="24"/>
+          <w:szCs w:val="24"/>
+          <w:lang w:eastAsia="en-IN" w:bidi="ar-SA"/>
+        </w:rPr>
+      </w:pPr>
+      <w:r>
+        <w:rPr>
+          <w:rFonts w:ascii="Times New Roman" w:eastAsia="Times New Roman" w:hAnsi="Times New Roman" w:cs="Times New Roman"/>
+          <w:sz w:val="24"/>
+          <w:szCs w:val="24"/>
+          <w:lang w:eastAsia="en-IN" w:bidi="ar-SA"/>
+        </w:rPr>
+        <w:t>• </w:t>
+      </w:r>
+      <w:r>
+        <w:rPr>
+          <w:rFonts w:ascii="Times New Roman" w:eastAsia="Times New Roman" w:hAnsi="Times New Roman" w:cs="Times New Roman"/>
+          <w:b/>
+          <w:bCs/>
+          <w:sz w:val="24"/>
+          <w:szCs w:val="24"/>
+          <w:lang w:eastAsia="en-IN" w:bidi="ar-SA"/>
+        </w:rPr>
+        <w:t>How much exercise can you reasonably do?</w:t>
+      </w:r>
+      <w:r>
+        <w:rPr>
+          <w:rFonts w:ascii="Times New Roman" w:eastAsia="Times New Roman" w:hAnsi="Times New Roman" w:cs="Times New Roman"/>
+          <w:sz w:val="24"/>
+          <w:szCs w:val="24"/>
+          <w:lang w:eastAsia="en-IN" w:bidi="ar-SA"/>
+        </w:rPr>
+        <w:t> Experts recommend at least 30 minutes a day of moderate physical activity, such as walking, on most days of the week, but you may have to build up to that, especially if you aren't physically active. Ask your doctor what's best for you.</w:t>
+      </w:r>
     </w:p>
     <w:p>
       <w:pPr>
@@ -824,14 +1277,281 @@
           <w:bdr w:val="none" w:sz="0" w:space="0" w:color="auto" w:frame="1"/>
         </w:rPr>
       </w:pPr>
-      <w:r>
+    </w:p>
+    <w:p>
+      <w:pPr>
+        <w:pStyle w:val="NormalWeb"/>
+        <w:spacing w:before="0" w:beforeAutospacing="0" w:after="0" w:afterAutospacing="0"/>
+        <w:textAlignment w:val="baseline"/>
         <w:rPr>
           <w:rStyle w:val="Hyperlink"/>
           <w:rFonts w:ascii="bradley_hand_itc_tt" w:hAnsi="bradley_hand_itc_tt" w:cs="Arial"/>
           <w:color w:val="658A7E"/>
           <w:bdr w:val="none" w:sz="0" w:space="0" w:color="auto" w:frame="1"/>
         </w:rPr>
-        <w:t>[bhaiya idhar aapki sahitya cha hiye idhar bhi kuch likh do lol]</w:t>
+      </w:pPr>
+    </w:p>
+    <w:p>
+      <w:pPr>
+        <w:pStyle w:val="NormalWeb"/>
+        <w:spacing w:before="0" w:beforeAutospacing="0" w:after="0" w:afterAutospacing="0"/>
+        <w:textAlignment w:val="baseline"/>
+        <w:rPr>
+          <w:rStyle w:val="Hyperlink"/>
+          <w:rFonts w:ascii="bradley_hand_itc_tt" w:hAnsi="bradley_hand_itc_tt" w:cs="Arial"/>
+          <w:color w:val="658A7E"/>
+          <w:bdr w:val="none" w:sz="0" w:space="0" w:color="auto" w:frame="1"/>
+        </w:rPr>
+      </w:pPr>
+    </w:p>
+    <w:p>
+      <w:pPr>
+        <w:pStyle w:val="NormalWeb"/>
+        <w:spacing w:before="0" w:beforeAutospacing="0" w:after="0" w:afterAutospacing="0"/>
+        <w:textAlignment w:val="baseline"/>
+        <w:rPr>
+          <w:rStyle w:val="Hyperlink"/>
+          <w:rFonts w:ascii="bradley_hand_itc_tt" w:hAnsi="bradley_hand_itc_tt" w:cs="Arial"/>
+          <w:color w:val="658A7E"/>
+          <w:bdr w:val="none" w:sz="0" w:space="0" w:color="auto" w:frame="1"/>
+        </w:rPr>
+      </w:pPr>
+    </w:p>
+    <w:p>
+      <w:pPr>
+        <w:pStyle w:val="NormalWeb"/>
+        <w:spacing w:before="0" w:beforeAutospacing="0" w:after="0" w:afterAutospacing="0"/>
+        <w:textAlignment w:val="baseline"/>
+        <w:rPr>
+          <w:rStyle w:val="Hyperlink"/>
+          <w:rFonts w:ascii="bradley_hand_itc_tt" w:hAnsi="bradley_hand_itc_tt" w:cs="Arial"/>
+          <w:color w:val="658A7E"/>
+          <w:bdr w:val="none" w:sz="0" w:space="0" w:color="auto" w:frame="1"/>
+        </w:rPr>
+      </w:pPr>
+    </w:p>
+    <w:p>
+      <w:pPr>
+        <w:pStyle w:val="NormalWeb"/>
+        <w:spacing w:before="0" w:beforeAutospacing="0" w:after="0" w:afterAutospacing="0"/>
+        <w:textAlignment w:val="baseline"/>
+        <w:rPr>
+          <w:rStyle w:val="Hyperlink"/>
+          <w:rFonts w:ascii="bradley_hand_itc_tt" w:hAnsi="bradley_hand_itc_tt" w:cs="Arial"/>
+          <w:color w:val="658A7E"/>
+          <w:bdr w:val="none" w:sz="0" w:space="0" w:color="auto" w:frame="1"/>
+        </w:rPr>
+      </w:pPr>
+      <w:r>
+        <w:rPr>
+          <w:rStyle w:val="Hyperlink"/>
+          <w:rFonts w:ascii="bradley_hand_itc_tt" w:hAnsi="bradley_hand_itc_tt" w:cs="Arial"/>
+          <w:color w:val="658A7E"/>
+          <w:bdr w:val="none" w:sz="0" w:space="0" w:color="auto" w:frame="1"/>
+        </w:rPr>
+        <w:t>[</w:t>
+      </w:r>
+      <w:proofErr w:type="spellStart"/>
+      <w:proofErr w:type="gramStart"/>
+      <w:r>
+        <w:rPr>
+          <w:rStyle w:val="Hyperlink"/>
+          <w:rFonts w:ascii="bradley_hand_itc_tt" w:hAnsi="bradley_hand_itc_tt" w:cs="Arial"/>
+          <w:color w:val="658A7E"/>
+          <w:bdr w:val="none" w:sz="0" w:space="0" w:color="auto" w:frame="1"/>
+        </w:rPr>
+        <w:t>bhaiya</w:t>
+      </w:r>
+      <w:proofErr w:type="spellEnd"/>
+      <w:proofErr w:type="gramEnd"/>
+      <w:r>
+        <w:rPr>
+          <w:rStyle w:val="Hyperlink"/>
+          <w:rFonts w:ascii="bradley_hand_itc_tt" w:hAnsi="bradley_hand_itc_tt" w:cs="Arial"/>
+          <w:color w:val="658A7E"/>
+          <w:bdr w:val="none" w:sz="0" w:space="0" w:color="auto" w:frame="1"/>
+        </w:rPr>
+        <w:t xml:space="preserve"> </w:t>
+      </w:r>
+      <w:proofErr w:type="spellStart"/>
+      <w:r>
+        <w:rPr>
+          <w:rStyle w:val="Hyperlink"/>
+          <w:rFonts w:ascii="bradley_hand_itc_tt" w:hAnsi="bradley_hand_itc_tt" w:cs="Arial"/>
+          <w:color w:val="658A7E"/>
+          <w:bdr w:val="none" w:sz="0" w:space="0" w:color="auto" w:frame="1"/>
+        </w:rPr>
+        <w:t>idhar</w:t>
+      </w:r>
+      <w:proofErr w:type="spellEnd"/>
+      <w:r>
+        <w:rPr>
+          <w:rStyle w:val="Hyperlink"/>
+          <w:rFonts w:ascii="bradley_hand_itc_tt" w:hAnsi="bradley_hand_itc_tt" w:cs="Arial"/>
+          <w:color w:val="658A7E"/>
+          <w:bdr w:val="none" w:sz="0" w:space="0" w:color="auto" w:frame="1"/>
+        </w:rPr>
+        <w:t xml:space="preserve"> </w:t>
+      </w:r>
+      <w:proofErr w:type="spellStart"/>
+      <w:r>
+        <w:rPr>
+          <w:rStyle w:val="Hyperlink"/>
+          <w:rFonts w:ascii="bradley_hand_itc_tt" w:hAnsi="bradley_hand_itc_tt" w:cs="Arial"/>
+          <w:color w:val="658A7E"/>
+          <w:bdr w:val="none" w:sz="0" w:space="0" w:color="auto" w:frame="1"/>
+        </w:rPr>
+        <w:t>aapki</w:t>
+      </w:r>
+      <w:proofErr w:type="spellEnd"/>
+      <w:r>
+        <w:rPr>
+          <w:rStyle w:val="Hyperlink"/>
+          <w:rFonts w:ascii="bradley_hand_itc_tt" w:hAnsi="bradley_hand_itc_tt" w:cs="Arial"/>
+          <w:color w:val="658A7E"/>
+          <w:bdr w:val="none" w:sz="0" w:space="0" w:color="auto" w:frame="1"/>
+        </w:rPr>
+        <w:t xml:space="preserve"> </w:t>
+      </w:r>
+      <w:proofErr w:type="spellStart"/>
+      <w:r>
+        <w:rPr>
+          <w:rStyle w:val="Hyperlink"/>
+          <w:rFonts w:ascii="bradley_hand_itc_tt" w:hAnsi="bradley_hand_itc_tt" w:cs="Arial"/>
+          <w:color w:val="658A7E"/>
+          <w:bdr w:val="none" w:sz="0" w:space="0" w:color="auto" w:frame="1"/>
+        </w:rPr>
+        <w:t>sahitya</w:t>
+      </w:r>
+      <w:proofErr w:type="spellEnd"/>
+      <w:r>
+        <w:rPr>
+          <w:rStyle w:val="Hyperlink"/>
+          <w:rFonts w:ascii="bradley_hand_itc_tt" w:hAnsi="bradley_hand_itc_tt" w:cs="Arial"/>
+          <w:color w:val="658A7E"/>
+          <w:bdr w:val="none" w:sz="0" w:space="0" w:color="auto" w:frame="1"/>
+        </w:rPr>
+        <w:t xml:space="preserve"> cha </w:t>
+      </w:r>
+      <w:proofErr w:type="spellStart"/>
+      <w:r>
+        <w:rPr>
+          <w:rStyle w:val="Hyperlink"/>
+          <w:rFonts w:ascii="bradley_hand_itc_tt" w:hAnsi="bradley_hand_itc_tt" w:cs="Arial"/>
+          <w:color w:val="658A7E"/>
+          <w:bdr w:val="none" w:sz="0" w:space="0" w:color="auto" w:frame="1"/>
+        </w:rPr>
+        <w:t>hiye</w:t>
+      </w:r>
+      <w:proofErr w:type="spellEnd"/>
+      <w:r>
+        <w:rPr>
+          <w:rStyle w:val="Hyperlink"/>
+          <w:rFonts w:ascii="bradley_hand_itc_tt" w:hAnsi="bradley_hand_itc_tt" w:cs="Arial"/>
+          <w:color w:val="658A7E"/>
+          <w:bdr w:val="none" w:sz="0" w:space="0" w:color="auto" w:frame="1"/>
+        </w:rPr>
+        <w:t xml:space="preserve"> </w:t>
+      </w:r>
+      <w:proofErr w:type="spellStart"/>
+      <w:r>
+        <w:rPr>
+          <w:rStyle w:val="Hyperlink"/>
+          <w:rFonts w:ascii="bradley_hand_itc_tt" w:hAnsi="bradley_hand_itc_tt" w:cs="Arial"/>
+          <w:color w:val="658A7E"/>
+          <w:bdr w:val="none" w:sz="0" w:space="0" w:color="auto" w:frame="1"/>
+        </w:rPr>
+        <w:t>idhar</w:t>
+      </w:r>
+      <w:proofErr w:type="spellEnd"/>
+      <w:r>
+        <w:rPr>
+          <w:rStyle w:val="Hyperlink"/>
+          <w:rFonts w:ascii="bradley_hand_itc_tt" w:hAnsi="bradley_hand_itc_tt" w:cs="Arial"/>
+          <w:color w:val="658A7E"/>
+          <w:bdr w:val="none" w:sz="0" w:space="0" w:color="auto" w:frame="1"/>
+        </w:rPr>
+        <w:t xml:space="preserve"> </w:t>
+      </w:r>
+      <w:proofErr w:type="spellStart"/>
+      <w:r>
+        <w:rPr>
+          <w:rStyle w:val="Hyperlink"/>
+          <w:rFonts w:ascii="bradley_hand_itc_tt" w:hAnsi="bradley_hand_itc_tt" w:cs="Arial"/>
+          <w:color w:val="658A7E"/>
+          <w:bdr w:val="none" w:sz="0" w:space="0" w:color="auto" w:frame="1"/>
+        </w:rPr>
+        <w:t>bhi</w:t>
+      </w:r>
+      <w:proofErr w:type="spellEnd"/>
+      <w:r>
+        <w:rPr>
+          <w:rStyle w:val="Hyperlink"/>
+          <w:rFonts w:ascii="bradley_hand_itc_tt" w:hAnsi="bradley_hand_itc_tt" w:cs="Arial"/>
+          <w:color w:val="658A7E"/>
+          <w:bdr w:val="none" w:sz="0" w:space="0" w:color="auto" w:frame="1"/>
+        </w:rPr>
+        <w:t xml:space="preserve"> </w:t>
+      </w:r>
+      <w:proofErr w:type="spellStart"/>
+      <w:r>
+        <w:rPr>
+          <w:rStyle w:val="Hyperlink"/>
+          <w:rFonts w:ascii="bradley_hand_itc_tt" w:hAnsi="bradley_hand_itc_tt" w:cs="Arial"/>
+          <w:color w:val="658A7E"/>
+          <w:bdr w:val="none" w:sz="0" w:space="0" w:color="auto" w:frame="1"/>
+        </w:rPr>
+        <w:t>kuch</w:t>
+      </w:r>
+      <w:proofErr w:type="spellEnd"/>
+      <w:r>
+        <w:rPr>
+          <w:rStyle w:val="Hyperlink"/>
+          <w:rFonts w:ascii="bradley_hand_itc_tt" w:hAnsi="bradley_hand_itc_tt" w:cs="Arial"/>
+          <w:color w:val="658A7E"/>
+          <w:bdr w:val="none" w:sz="0" w:space="0" w:color="auto" w:frame="1"/>
+        </w:rPr>
+        <w:t xml:space="preserve"> </w:t>
+      </w:r>
+      <w:proofErr w:type="spellStart"/>
+      <w:r>
+        <w:rPr>
+          <w:rStyle w:val="Hyperlink"/>
+          <w:rFonts w:ascii="bradley_hand_itc_tt" w:hAnsi="bradley_hand_itc_tt" w:cs="Arial"/>
+          <w:color w:val="658A7E"/>
+          <w:bdr w:val="none" w:sz="0" w:space="0" w:color="auto" w:frame="1"/>
+        </w:rPr>
+        <w:t>likh</w:t>
+      </w:r>
+      <w:proofErr w:type="spellEnd"/>
+      <w:r>
+        <w:rPr>
+          <w:rStyle w:val="Hyperlink"/>
+          <w:rFonts w:ascii="bradley_hand_itc_tt" w:hAnsi="bradley_hand_itc_tt" w:cs="Arial"/>
+          <w:color w:val="658A7E"/>
+          <w:bdr w:val="none" w:sz="0" w:space="0" w:color="auto" w:frame="1"/>
+        </w:rPr>
+        <w:t xml:space="preserve"> do </w:t>
+      </w:r>
+      <w:proofErr w:type="spellStart"/>
+      <w:r>
+        <w:rPr>
+          <w:rStyle w:val="Hyperlink"/>
+          <w:rFonts w:ascii="bradley_hand_itc_tt" w:hAnsi="bradley_hand_itc_tt" w:cs="Arial"/>
+          <w:color w:val="658A7E"/>
+          <w:bdr w:val="none" w:sz="0" w:space="0" w:color="auto" w:frame="1"/>
+        </w:rPr>
+        <w:t>lol</w:t>
+      </w:r>
+      <w:proofErr w:type="spellEnd"/>
+      <w:r>
+        <w:rPr>
+          <w:rStyle w:val="Hyperlink"/>
+          <w:rFonts w:ascii="bradley_hand_itc_tt" w:hAnsi="bradley_hand_itc_tt" w:cs="Arial"/>
+          <w:color w:val="658A7E"/>
+          <w:bdr w:val="none" w:sz="0" w:space="0" w:color="auto" w:frame="1"/>
+        </w:rPr>
+        <w:t>]</w:t>
       </w:r>
     </w:p>
     <w:p>
@@ -870,8 +1590,9 @@
           <w:szCs w:val="72"/>
           <w:bdr w:val="none" w:sz="0" w:space="0" w:color="auto" w:frame="1"/>
         </w:rPr>
-        <w:t>Recipie</w:t>
-      </w:r>
+        <w:t xml:space="preserve">Food </w:t>
+      </w:r>
+      <w:proofErr w:type="gramStart"/>
       <w:r>
         <w:rPr>
           <w:rStyle w:val="Hyperlink"/>
@@ -881,80 +1602,996 @@
           <w:szCs w:val="72"/>
           <w:bdr w:val="none" w:sz="0" w:space="0" w:color="auto" w:frame="1"/>
         </w:rPr>
-        <w:t xml:space="preserve"> section</w:t>
-      </w:r>
-    </w:p>
-    <w:p>
-      <w:pPr>
-        <w:pStyle w:val="NormalWeb"/>
-        <w:spacing w:before="0" w:beforeAutospacing="0" w:after="0" w:afterAutospacing="0"/>
-        <w:textAlignment w:val="baseline"/>
-        <w:rPr>
-          <w:rFonts w:ascii="Arial" w:hAnsi="Arial" w:cs="Arial"/>
-          <w:color w:val="000000" w:themeColor="text1"/>
-          <w:sz w:val="32"/>
-          <w:szCs w:val="32"/>
-        </w:rPr>
-      </w:pPr>
+        <w:t>Remedies</w:t>
+      </w:r>
       <w:r>
         <w:rPr>
           <w:rStyle w:val="Hyperlink"/>
           <w:rFonts w:ascii="bradley_hand_itc_tt" w:hAnsi="bradley_hand_itc_tt" w:cs="Arial"/>
-          <w:color w:val="000000" w:themeColor="text1"/>
-          <w:sz w:val="32"/>
-          <w:szCs w:val="32"/>
-          <w:u w:val="none"/>
+          <w:color w:val="658A7E"/>
+          <w:sz w:val="72"/>
+          <w:szCs w:val="72"/>
           <w:bdr w:val="none" w:sz="0" w:space="0" w:color="auto" w:frame="1"/>
         </w:rPr>
-        <w:t xml:space="preserve">Talking about food </w:t>
-      </w:r>
-      <w:r>
-        <w:rPr>
-          <w:rStyle w:val="Hyperlink"/>
-          <w:rFonts w:ascii="bradley_hand_itc_tt" w:hAnsi="bradley_hand_itc_tt" w:cs="Arial"/>
-          <w:color w:val="000000" w:themeColor="text1"/>
-          <w:sz w:val="32"/>
-          <w:szCs w:val="32"/>
-          <w:u w:val="none"/>
-          <w:bdr w:val="none" w:sz="0" w:space="0" w:color="auto" w:frame="1"/>
-        </w:rPr>
-        <w:t>remedies</w:t>
-      </w:r>
-      <w:r>
-        <w:rPr>
-          <w:rStyle w:val="Hyperlink"/>
-          <w:rFonts w:ascii="bradley_hand_itc_tt" w:hAnsi="bradley_hand_itc_tt" w:cs="Arial"/>
-          <w:color w:val="000000" w:themeColor="text1"/>
-          <w:sz w:val="32"/>
-          <w:szCs w:val="32"/>
-          <w:u w:val="none"/>
-          <w:bdr w:val="none" w:sz="0" w:space="0" w:color="auto" w:frame="1"/>
-        </w:rPr>
-        <w:t xml:space="preserve"> </w:t>
-      </w:r>
-      <w:r>
-        <w:rPr>
-          <w:rStyle w:val="Hyperlink"/>
-          <w:rFonts w:ascii="bradley_hand_itc_tt" w:hAnsi="bradley_hand_itc_tt" w:cs="Arial"/>
-          <w:color w:val="000000" w:themeColor="text1"/>
-          <w:sz w:val="32"/>
-          <w:szCs w:val="32"/>
-          <w:u w:val="none"/>
-          <w:bdr w:val="none" w:sz="0" w:space="0" w:color="auto" w:frame="1"/>
-        </w:rPr>
-        <w:t xml:space="preserve">India has a long history and culture of </w:t>
-      </w:r>
-      <w:r>
-        <w:rPr>
-          <w:rStyle w:val="Hyperlink"/>
-          <w:rFonts w:ascii="bradley_hand_itc_tt" w:hAnsi="bradley_hand_itc_tt" w:cs="Arial"/>
-          <w:color w:val="000000" w:themeColor="text1"/>
-          <w:sz w:val="32"/>
-          <w:szCs w:val="32"/>
-          <w:u w:val="none"/>
-          <w:bdr w:val="none" w:sz="0" w:space="0" w:color="auto" w:frame="1"/>
-        </w:rPr>
-        <w:t>it.  [ bhaiyaaaa idhar kuch likh do lol aap as a funny type kuch logon jab corona aaya tha toh kaise ghar pe log kara bna kar peete hote the vaisi aap examples kuch daal dena]</w:t>
+        <w:t>()</w:t>
+      </w:r>
+      <w:proofErr w:type="gramEnd"/>
+    </w:p>
+    <w:p>
+      <w:pPr>
+        <w:pStyle w:val="NormalWeb"/>
+        <w:shd w:val="clear" w:color="auto" w:fill="FFFFFF"/>
+        <w:rPr>
+          <w:rFonts w:ascii="Georgia" w:hAnsi="Georgia"/>
+          <w:color w:val="000000"/>
+          <w:sz w:val="29"/>
+          <w:szCs w:val="29"/>
+        </w:rPr>
+      </w:pPr>
+      <w:r>
+        <w:rPr>
+          <w:rFonts w:ascii="Georgia" w:hAnsi="Georgia"/>
+          <w:color w:val="000000"/>
+          <w:sz w:val="29"/>
+          <w:szCs w:val="29"/>
+        </w:rPr>
+        <w:t>Food, at its most basic level, is fuel. It powers you, giving you the oomph you need to make it through the day. But if you choose wisely, what you eat can </w:t>
+      </w:r>
+      <w:hyperlink r:id="rId10" w:tgtFrame="_blank" w:history="1">
+        <w:r>
+          <w:rPr>
+            <w:rStyle w:val="Hyperlink"/>
+            <w:rFonts w:ascii="Georgia" w:hAnsi="Georgia"/>
+            <w:color w:val="000000"/>
+            <w:sz w:val="29"/>
+            <w:szCs w:val="29"/>
+            <w:u w:val="none"/>
+          </w:rPr>
+          <w:t>also be healing</w:t>
+        </w:r>
+      </w:hyperlink>
+      <w:r>
+        <w:rPr>
+          <w:rFonts w:ascii="Georgia" w:hAnsi="Georgia"/>
+          <w:color w:val="000000"/>
+          <w:sz w:val="29"/>
+          <w:szCs w:val="29"/>
+        </w:rPr>
+        <w:t>. And luckily for us, science is moving in the direction of utilizing food as medicine as researchers discover more about the curative properties of </w:t>
+      </w:r>
+      <w:hyperlink r:id="rId11" w:tgtFrame="_blank" w:history="1">
+        <w:r>
+          <w:rPr>
+            <w:rStyle w:val="Hyperlink"/>
+            <w:rFonts w:ascii="Georgia" w:hAnsi="Georgia"/>
+            <w:color w:val="000000"/>
+            <w:sz w:val="29"/>
+            <w:szCs w:val="29"/>
+            <w:u w:val="none"/>
+          </w:rPr>
+          <w:t>certain nutrients</w:t>
+        </w:r>
+      </w:hyperlink>
+      <w:r>
+        <w:rPr>
+          <w:rFonts w:ascii="Georgia" w:hAnsi="Georgia"/>
+          <w:color w:val="000000"/>
+          <w:sz w:val="29"/>
+          <w:szCs w:val="29"/>
+        </w:rPr>
+        <w:t xml:space="preserve">. Read on to see which ingredients deserve a spot in your kitchen and find simple, </w:t>
+      </w:r>
+      <w:r>
+        <w:rPr>
+          <w:rFonts w:ascii="Georgia" w:hAnsi="Georgia"/>
+          <w:color w:val="000000"/>
+          <w:sz w:val="29"/>
+          <w:szCs w:val="29"/>
+        </w:rPr>
+        <w:lastRenderedPageBreak/>
+        <w:t>delicious recipes from my new book, </w:t>
+      </w:r>
+      <w:hyperlink r:id="rId12" w:tgtFrame="_blank" w:history="1">
+        <w:r>
+          <w:rPr>
+            <w:rStyle w:val="Hyperlink"/>
+            <w:rFonts w:ascii="Georgia" w:hAnsi="Georgia"/>
+            <w:i/>
+            <w:iCs/>
+            <w:color w:val="000000"/>
+            <w:sz w:val="29"/>
+            <w:szCs w:val="29"/>
+            <w:u w:val="none"/>
+          </w:rPr>
+          <w:t>Joy's Simple Food Remedies</w:t>
+        </w:r>
+      </w:hyperlink>
+      <w:r>
+        <w:rPr>
+          <w:rFonts w:ascii="Georgia" w:hAnsi="Georgia"/>
+          <w:color w:val="000000"/>
+          <w:sz w:val="29"/>
+          <w:szCs w:val="29"/>
+        </w:rPr>
+        <w:t>, that use these </w:t>
+      </w:r>
+      <w:hyperlink r:id="rId13" w:tgtFrame="_blank" w:history="1">
+        <w:r>
+          <w:rPr>
+            <w:rStyle w:val="Hyperlink"/>
+            <w:rFonts w:ascii="Georgia" w:hAnsi="Georgia"/>
+            <w:color w:val="000000"/>
+            <w:sz w:val="29"/>
+            <w:szCs w:val="29"/>
+            <w:u w:val="none"/>
+          </w:rPr>
+          <w:t>therapeutic foods</w:t>
+        </w:r>
+      </w:hyperlink>
+      <w:r>
+        <w:rPr>
+          <w:rFonts w:ascii="Georgia" w:hAnsi="Georgia"/>
+          <w:color w:val="000000"/>
+          <w:sz w:val="29"/>
+          <w:szCs w:val="29"/>
+        </w:rPr>
+        <w:t>. Then be prepared to start feeling your best yet — your body will be happy, and you will be too!</w:t>
+      </w:r>
+    </w:p>
+    <w:p>
+      <w:pPr>
+        <w:shd w:val="clear" w:color="auto" w:fill="FFFFFF"/>
+        <w:rPr>
+          <w:rFonts w:ascii="Helvetica" w:hAnsi="Helvetica"/>
+          <w:color w:val="000000"/>
+          <w:spacing w:val="5"/>
+          <w:sz w:val="29"/>
+          <w:szCs w:val="29"/>
+        </w:rPr>
+      </w:pPr>
+      <w:r>
+        <w:rPr>
+          <w:rFonts w:ascii="Helvetica" w:hAnsi="Helvetica"/>
+          <w:color w:val="000000"/>
+          <w:spacing w:val="5"/>
+          <w:sz w:val="29"/>
+          <w:szCs w:val="29"/>
+        </w:rPr>
+        <w:t>Ease Aches and Pains: Tart Cherry Juice</w:t>
+      </w:r>
+    </w:p>
+    <w:p>
+      <w:pPr>
+        <w:pStyle w:val="NormalWeb"/>
+        <w:shd w:val="clear" w:color="auto" w:fill="FFFFFF"/>
+        <w:spacing w:before="0" w:beforeAutospacing="0"/>
+        <w:rPr>
+          <w:rFonts w:ascii="Georgia" w:hAnsi="Georgia"/>
+          <w:color w:val="000000"/>
+          <w:sz w:val="29"/>
+          <w:szCs w:val="29"/>
+        </w:rPr>
+      </w:pPr>
+      <w:r>
+        <w:rPr>
+          <w:rFonts w:ascii="Georgia" w:hAnsi="Georgia"/>
+          <w:color w:val="000000"/>
+          <w:sz w:val="29"/>
+          <w:szCs w:val="29"/>
+        </w:rPr>
+        <w:t>Drink up! It can help calm hurting joints. Per one recent review of studies, scientists discovered that tart cherries and their juice helped lower oxidative stress and inflammation, which in turn contributed to reducing the effects of </w:t>
+      </w:r>
+      <w:hyperlink r:id="rId14" w:tgtFrame="_blank" w:history="1">
+        <w:r>
+          <w:rPr>
+            <w:rStyle w:val="Hyperlink"/>
+            <w:rFonts w:ascii="Georgia" w:hAnsi="Georgia"/>
+            <w:color w:val="000000"/>
+            <w:sz w:val="29"/>
+            <w:szCs w:val="29"/>
+          </w:rPr>
+          <w:t>arthritis</w:t>
+        </w:r>
+      </w:hyperlink>
+      <w:r>
+        <w:rPr>
+          <w:rFonts w:ascii="Georgia" w:hAnsi="Georgia"/>
+          <w:color w:val="000000"/>
+          <w:sz w:val="29"/>
+          <w:szCs w:val="29"/>
+        </w:rPr>
+        <w:t>.</w:t>
+      </w:r>
+    </w:p>
+    <w:p>
+      <w:pPr>
+        <w:shd w:val="clear" w:color="auto" w:fill="FFFFFF"/>
+        <w:rPr>
+          <w:rFonts w:ascii="Helvetica" w:hAnsi="Helvetica"/>
+          <w:color w:val="000000"/>
+          <w:spacing w:val="5"/>
+          <w:sz w:val="29"/>
+          <w:szCs w:val="29"/>
+        </w:rPr>
+      </w:pPr>
+      <w:r>
+        <w:rPr>
+          <w:rFonts w:ascii="Helvetica" w:hAnsi="Helvetica"/>
+          <w:color w:val="000000"/>
+          <w:spacing w:val="5"/>
+          <w:sz w:val="29"/>
+          <w:szCs w:val="29"/>
+        </w:rPr>
+        <w:t>Ease Aches and Pain: Ginger</w:t>
+      </w:r>
+    </w:p>
+    <w:p>
+      <w:pPr>
+        <w:pStyle w:val="NormalWeb"/>
+        <w:shd w:val="clear" w:color="auto" w:fill="FFFFFF"/>
+        <w:spacing w:before="0" w:beforeAutospacing="0"/>
+        <w:rPr>
+          <w:rFonts w:ascii="Georgia" w:hAnsi="Georgia"/>
+          <w:color w:val="000000"/>
+          <w:sz w:val="29"/>
+          <w:szCs w:val="29"/>
+        </w:rPr>
+      </w:pPr>
+      <w:r>
+        <w:rPr>
+          <w:rFonts w:ascii="Georgia" w:hAnsi="Georgia"/>
+          <w:color w:val="000000"/>
+          <w:sz w:val="29"/>
+          <w:szCs w:val="29"/>
+        </w:rPr>
+        <w:t>Use it to feel better post-exercise: A study in </w:t>
+      </w:r>
+      <w:r>
+        <w:rPr>
+          <w:rStyle w:val="Emphasis"/>
+          <w:rFonts w:ascii="Georgia" w:hAnsi="Georgia"/>
+          <w:color w:val="000000"/>
+          <w:sz w:val="29"/>
+          <w:szCs w:val="29"/>
+        </w:rPr>
+        <w:t>The Journal of Pain</w:t>
+      </w:r>
+      <w:r>
+        <w:rPr>
+          <w:rFonts w:ascii="Georgia" w:hAnsi="Georgia"/>
+          <w:color w:val="000000"/>
+          <w:sz w:val="29"/>
+          <w:szCs w:val="29"/>
+        </w:rPr>
+        <w:t xml:space="preserve"> found that consuming 2 g of ginger every day (about 1 </w:t>
+      </w:r>
+      <w:proofErr w:type="spellStart"/>
+      <w:r>
+        <w:rPr>
+          <w:rFonts w:ascii="Georgia" w:hAnsi="Georgia"/>
+          <w:color w:val="000000"/>
+          <w:sz w:val="29"/>
+          <w:szCs w:val="29"/>
+        </w:rPr>
+        <w:t>tsp</w:t>
+      </w:r>
+      <w:proofErr w:type="spellEnd"/>
+      <w:r>
+        <w:rPr>
+          <w:rFonts w:ascii="Georgia" w:hAnsi="Georgia"/>
+          <w:color w:val="000000"/>
+          <w:sz w:val="29"/>
+          <w:szCs w:val="29"/>
+        </w:rPr>
+        <w:t xml:space="preserve"> of fresh grated ginger root or ¼ </w:t>
+      </w:r>
+      <w:proofErr w:type="spellStart"/>
+      <w:r>
+        <w:rPr>
+          <w:rFonts w:ascii="Georgia" w:hAnsi="Georgia"/>
+          <w:color w:val="000000"/>
+          <w:sz w:val="29"/>
+          <w:szCs w:val="29"/>
+        </w:rPr>
+        <w:t>tsp</w:t>
+      </w:r>
+      <w:proofErr w:type="spellEnd"/>
+      <w:r>
+        <w:rPr>
+          <w:rFonts w:ascii="Georgia" w:hAnsi="Georgia"/>
+          <w:color w:val="000000"/>
+          <w:sz w:val="29"/>
+          <w:szCs w:val="29"/>
+        </w:rPr>
+        <w:t xml:space="preserve"> of dried ginger powder) helped relieve </w:t>
+      </w:r>
+      <w:hyperlink r:id="rId15" w:tgtFrame="_blank" w:history="1">
+        <w:r>
+          <w:rPr>
+            <w:rStyle w:val="Hyperlink"/>
+            <w:rFonts w:ascii="Georgia" w:hAnsi="Georgia"/>
+            <w:color w:val="000000"/>
+            <w:sz w:val="29"/>
+            <w:szCs w:val="29"/>
+          </w:rPr>
+          <w:t>muscle soreness</w:t>
+        </w:r>
+      </w:hyperlink>
+      <w:r>
+        <w:rPr>
+          <w:rFonts w:ascii="Georgia" w:hAnsi="Georgia"/>
+          <w:color w:val="000000"/>
+          <w:sz w:val="29"/>
+          <w:szCs w:val="29"/>
+        </w:rPr>
+        <w:t> by 25% more than a placebo the day following a workout.</w:t>
+      </w:r>
+    </w:p>
+    <w:p>
+      <w:pPr>
+        <w:shd w:val="clear" w:color="auto" w:fill="FFFFFF"/>
+        <w:rPr>
+          <w:rFonts w:ascii="Helvetica" w:hAnsi="Helvetica"/>
+          <w:color w:val="000000"/>
+          <w:spacing w:val="5"/>
+          <w:sz w:val="29"/>
+          <w:szCs w:val="29"/>
+        </w:rPr>
+      </w:pPr>
+      <w:r>
+        <w:rPr>
+          <w:rFonts w:ascii="Helvetica" w:hAnsi="Helvetica"/>
+          <w:color w:val="000000"/>
+          <w:spacing w:val="5"/>
+          <w:sz w:val="29"/>
+          <w:szCs w:val="29"/>
+        </w:rPr>
+        <w:t>Ease Aches and Pain: Turmeric</w:t>
+      </w:r>
+    </w:p>
+    <w:p>
+      <w:pPr>
+        <w:pStyle w:val="NormalWeb"/>
+        <w:shd w:val="clear" w:color="auto" w:fill="FFFFFF"/>
+        <w:spacing w:before="0" w:beforeAutospacing="0"/>
+        <w:rPr>
+          <w:rFonts w:ascii="Georgia" w:hAnsi="Georgia"/>
+          <w:color w:val="000000"/>
+          <w:sz w:val="29"/>
+          <w:szCs w:val="29"/>
+        </w:rPr>
+      </w:pPr>
+      <w:r>
+        <w:rPr>
+          <w:rFonts w:ascii="Georgia" w:hAnsi="Georgia"/>
+          <w:color w:val="000000"/>
+          <w:sz w:val="29"/>
+          <w:szCs w:val="29"/>
+        </w:rPr>
+        <w:t xml:space="preserve">This spice contains </w:t>
+      </w:r>
+      <w:proofErr w:type="spellStart"/>
+      <w:r>
+        <w:rPr>
+          <w:rFonts w:ascii="Georgia" w:hAnsi="Georgia"/>
+          <w:color w:val="000000"/>
+          <w:sz w:val="29"/>
+          <w:szCs w:val="29"/>
+        </w:rPr>
+        <w:t>curcumin</w:t>
+      </w:r>
+      <w:proofErr w:type="spellEnd"/>
+      <w:r>
+        <w:rPr>
+          <w:rFonts w:ascii="Georgia" w:hAnsi="Georgia"/>
+          <w:color w:val="000000"/>
+          <w:sz w:val="29"/>
+          <w:szCs w:val="29"/>
+        </w:rPr>
+        <w:t>, which helps suppress inflammatory chemicals that contribute to joint pain. One analysis from the </w:t>
+      </w:r>
+      <w:r>
+        <w:rPr>
+          <w:rStyle w:val="Emphasis"/>
+          <w:rFonts w:ascii="Georgia" w:hAnsi="Georgia"/>
+          <w:color w:val="000000"/>
+          <w:sz w:val="29"/>
+          <w:szCs w:val="29"/>
+        </w:rPr>
+        <w:t>Journal of Medicinal Food</w:t>
+      </w:r>
+      <w:r>
+        <w:rPr>
+          <w:rFonts w:ascii="Georgia" w:hAnsi="Georgia"/>
+          <w:color w:val="000000"/>
+          <w:sz w:val="29"/>
+          <w:szCs w:val="29"/>
+        </w:rPr>
+        <w:t xml:space="preserve"> found that a </w:t>
+      </w:r>
+      <w:proofErr w:type="spellStart"/>
+      <w:r>
+        <w:rPr>
+          <w:rFonts w:ascii="Georgia" w:hAnsi="Georgia"/>
+          <w:color w:val="000000"/>
+          <w:sz w:val="29"/>
+          <w:szCs w:val="29"/>
+        </w:rPr>
+        <w:t>curcumin</w:t>
+      </w:r>
+      <w:proofErr w:type="spellEnd"/>
+      <w:r>
+        <w:rPr>
+          <w:rFonts w:ascii="Georgia" w:hAnsi="Georgia"/>
+          <w:color w:val="000000"/>
+          <w:sz w:val="29"/>
+          <w:szCs w:val="29"/>
+        </w:rPr>
+        <w:t xml:space="preserve"> extract helped relieve discomfort from osteoarthritis as effectively as over-the-counter pain relievers.</w:t>
+      </w:r>
+    </w:p>
+    <w:p>
+      <w:pPr>
+        <w:shd w:val="clear" w:color="auto" w:fill="FFFFFF"/>
+        <w:rPr>
+          <w:rFonts w:ascii="Helvetica" w:hAnsi="Helvetica"/>
+          <w:color w:val="000000"/>
+          <w:spacing w:val="5"/>
+          <w:sz w:val="29"/>
+          <w:szCs w:val="29"/>
+        </w:rPr>
+      </w:pPr>
+      <w:r>
+        <w:rPr>
+          <w:rFonts w:ascii="Helvetica" w:hAnsi="Helvetica"/>
+          <w:color w:val="000000"/>
+          <w:spacing w:val="5"/>
+          <w:sz w:val="29"/>
+          <w:szCs w:val="29"/>
+        </w:rPr>
+        <w:t>Lift Brain Fog: Lentils</w:t>
+      </w:r>
+    </w:p>
+    <w:p>
+      <w:pPr>
+        <w:pStyle w:val="NormalWeb"/>
+        <w:shd w:val="clear" w:color="auto" w:fill="FFFFFF"/>
+        <w:spacing w:before="0" w:beforeAutospacing="0"/>
+        <w:rPr>
+          <w:rFonts w:ascii="Georgia" w:hAnsi="Georgia"/>
+          <w:color w:val="000000"/>
+          <w:sz w:val="29"/>
+          <w:szCs w:val="29"/>
+        </w:rPr>
+      </w:pPr>
+      <w:r>
+        <w:rPr>
+          <w:rFonts w:ascii="Georgia" w:hAnsi="Georgia"/>
+          <w:color w:val="000000"/>
+          <w:sz w:val="29"/>
+          <w:szCs w:val="29"/>
+        </w:rPr>
+        <w:t xml:space="preserve">Give lentils some love! Just ½ cup of these versatile legumes provides nearly half your daily dose of </w:t>
+      </w:r>
+      <w:proofErr w:type="spellStart"/>
+      <w:r>
+        <w:rPr>
+          <w:rFonts w:ascii="Georgia" w:hAnsi="Georgia"/>
+          <w:color w:val="000000"/>
+          <w:sz w:val="29"/>
+          <w:szCs w:val="29"/>
+        </w:rPr>
+        <w:t>folate</w:t>
+      </w:r>
+      <w:proofErr w:type="spellEnd"/>
+      <w:r>
+        <w:rPr>
+          <w:rFonts w:ascii="Georgia" w:hAnsi="Georgia"/>
+          <w:color w:val="000000"/>
+          <w:sz w:val="29"/>
+          <w:szCs w:val="29"/>
+        </w:rPr>
+        <w:t xml:space="preserve">, a B vitamin your body requires to produce neurotransmitters linked to motivation such as dopamine and serotonin. If you don't get enough </w:t>
+      </w:r>
+      <w:proofErr w:type="spellStart"/>
+      <w:r>
+        <w:rPr>
+          <w:rFonts w:ascii="Georgia" w:hAnsi="Georgia"/>
+          <w:color w:val="000000"/>
+          <w:sz w:val="29"/>
+          <w:szCs w:val="29"/>
+        </w:rPr>
+        <w:t>folate</w:t>
+      </w:r>
+      <w:proofErr w:type="spellEnd"/>
+      <w:r>
+        <w:rPr>
+          <w:rFonts w:ascii="Georgia" w:hAnsi="Georgia"/>
+          <w:color w:val="000000"/>
+          <w:sz w:val="29"/>
+          <w:szCs w:val="29"/>
+        </w:rPr>
+        <w:t> </w:t>
+      </w:r>
+      <w:hyperlink r:id="rId16" w:tgtFrame="_blank" w:history="1">
+        <w:r>
+          <w:rPr>
+            <w:rStyle w:val="Hyperlink"/>
+            <w:rFonts w:ascii="Georgia" w:hAnsi="Georgia"/>
+            <w:color w:val="000000"/>
+            <w:sz w:val="29"/>
+            <w:szCs w:val="29"/>
+          </w:rPr>
+          <w:t>in your diet</w:t>
+        </w:r>
+      </w:hyperlink>
+      <w:r>
+        <w:rPr>
+          <w:rFonts w:ascii="Georgia" w:hAnsi="Georgia"/>
+          <w:color w:val="000000"/>
+          <w:sz w:val="29"/>
+          <w:szCs w:val="29"/>
+        </w:rPr>
+        <w:t>, it might be more difficult for you to focus and remember things.</w:t>
+      </w:r>
+    </w:p>
+    <w:p>
+      <w:pPr>
+        <w:pStyle w:val="NormalWeb"/>
+        <w:spacing w:before="300" w:beforeAutospacing="0" w:after="300" w:afterAutospacing="0" w:line="390" w:lineRule="atLeast"/>
+        <w:rPr>
+          <w:sz w:val="26"/>
+          <w:szCs w:val="26"/>
+        </w:rPr>
+      </w:pPr>
+      <w:r>
+        <w:rPr>
+          <w:sz w:val="26"/>
+          <w:szCs w:val="26"/>
+        </w:rPr>
+        <w:t>Transitioning to a diet based on whole foods can improve your health in countless ways. Foods that offer particularly powerful benefits include:</w:t>
+      </w:r>
+    </w:p>
+    <w:p>
+      <w:pPr>
+        <w:numPr>
+          <w:ilvl w:val="0"/>
+          <w:numId w:val="1"/>
+        </w:numPr>
+        <w:spacing w:before="100" w:beforeAutospacing="1" w:after="225" w:line="390" w:lineRule="atLeast"/>
+        <w:rPr>
+          <w:sz w:val="26"/>
+          <w:szCs w:val="26"/>
+        </w:rPr>
+      </w:pPr>
+      <w:r>
+        <w:rPr>
+          <w:rStyle w:val="Strong"/>
+          <w:sz w:val="26"/>
+          <w:szCs w:val="26"/>
+        </w:rPr>
+        <w:t>Berries.</w:t>
+      </w:r>
+      <w:r>
+        <w:rPr>
+          <w:sz w:val="26"/>
+          <w:szCs w:val="26"/>
+        </w:rPr>
+        <w:t> Numerous studies have found that nutrients and plant compounds in berries combat disease. In fact, diets rich in </w:t>
+      </w:r>
+      <w:hyperlink r:id="rId17" w:history="1">
+        <w:r>
+          <w:rPr>
+            <w:rStyle w:val="Hyperlink"/>
+            <w:color w:val="02838D"/>
+            <w:sz w:val="26"/>
+            <w:szCs w:val="26"/>
+          </w:rPr>
+          <w:t>berries</w:t>
+        </w:r>
+      </w:hyperlink>
+      <w:r>
+        <w:rPr>
+          <w:sz w:val="26"/>
+          <w:szCs w:val="26"/>
+        </w:rPr>
+        <w:t> may protect against chronic conditions, including certain cancers (</w:t>
+      </w:r>
+      <w:hyperlink r:id="rId18" w:tgtFrame="_blank" w:history="1">
+        <w:r>
+          <w:rPr>
+            <w:rStyle w:val="Hyperlink"/>
+            <w:color w:val="02838D"/>
+            <w:sz w:val="26"/>
+            <w:szCs w:val="26"/>
+          </w:rPr>
+          <w:t>40</w:t>
+        </w:r>
+        <w:r>
+          <w:rPr>
+            <w:rStyle w:val="sro"/>
+            <w:color w:val="02838D"/>
+            <w:sz w:val="26"/>
+            <w:szCs w:val="26"/>
+          </w:rPr>
+          <w:t>Trusted Source</w:t>
+        </w:r>
+      </w:hyperlink>
+      <w:r>
+        <w:rPr>
+          <w:sz w:val="26"/>
+          <w:szCs w:val="26"/>
+        </w:rPr>
+        <w:t>).</w:t>
+      </w:r>
+    </w:p>
+    <w:p>
+      <w:pPr>
+        <w:numPr>
+          <w:ilvl w:val="0"/>
+          <w:numId w:val="1"/>
+        </w:numPr>
+        <w:spacing w:before="100" w:beforeAutospacing="1" w:after="225" w:line="390" w:lineRule="atLeast"/>
+        <w:rPr>
+          <w:sz w:val="26"/>
+          <w:szCs w:val="26"/>
+        </w:rPr>
+      </w:pPr>
+      <w:r>
+        <w:rPr>
+          <w:rStyle w:val="Strong"/>
+          <w:sz w:val="26"/>
+          <w:szCs w:val="26"/>
+        </w:rPr>
+        <w:lastRenderedPageBreak/>
+        <w:t>Cruciferous vegetables. </w:t>
+      </w:r>
+      <w:r>
+        <w:rPr>
+          <w:sz w:val="26"/>
+          <w:szCs w:val="26"/>
+        </w:rPr>
+        <w:t>Cruciferous vegetables like broccoli and kale contain a wide array of antioxidants. High intake of these vegetables may decrease your risk of heart disease and promote longevity (</w:t>
+      </w:r>
+      <w:hyperlink r:id="rId19" w:tgtFrame="_blank" w:history="1">
+        <w:r>
+          <w:rPr>
+            <w:rStyle w:val="Hyperlink"/>
+            <w:color w:val="02838D"/>
+            <w:sz w:val="26"/>
+            <w:szCs w:val="26"/>
+          </w:rPr>
+          <w:t>41</w:t>
+        </w:r>
+        <w:r>
+          <w:rPr>
+            <w:rStyle w:val="sro"/>
+            <w:color w:val="02838D"/>
+            <w:sz w:val="26"/>
+            <w:szCs w:val="26"/>
+          </w:rPr>
+          <w:t>Trusted Source</w:t>
+        </w:r>
+      </w:hyperlink>
+      <w:r>
+        <w:rPr>
+          <w:sz w:val="26"/>
+          <w:szCs w:val="26"/>
+        </w:rPr>
+        <w:t>).</w:t>
+      </w:r>
+    </w:p>
+    <w:p>
+      <w:pPr>
+        <w:numPr>
+          <w:ilvl w:val="0"/>
+          <w:numId w:val="1"/>
+        </w:numPr>
+        <w:spacing w:before="100" w:beforeAutospacing="1" w:after="225" w:line="390" w:lineRule="atLeast"/>
+        <w:rPr>
+          <w:sz w:val="26"/>
+          <w:szCs w:val="26"/>
+        </w:rPr>
+      </w:pPr>
+      <w:r>
+        <w:rPr>
+          <w:rStyle w:val="Strong"/>
+          <w:sz w:val="26"/>
+          <w:szCs w:val="26"/>
+        </w:rPr>
+        <w:t>Fatty fish.</w:t>
+      </w:r>
+      <w:r>
+        <w:rPr>
+          <w:sz w:val="26"/>
+          <w:szCs w:val="26"/>
+        </w:rPr>
+        <w:t> Salmon, sardines, and other fatty fish fight inflammation due to their high levels of omega-3 fatty acids, which also protect against heart disease (</w:t>
+      </w:r>
+      <w:hyperlink r:id="rId20" w:tgtFrame="_blank" w:history="1">
+        <w:r>
+          <w:rPr>
+            <w:rStyle w:val="Hyperlink"/>
+            <w:color w:val="02838D"/>
+            <w:sz w:val="26"/>
+            <w:szCs w:val="26"/>
+          </w:rPr>
+          <w:t>42</w:t>
+        </w:r>
+        <w:r>
+          <w:rPr>
+            <w:rStyle w:val="sro"/>
+            <w:color w:val="02838D"/>
+            <w:sz w:val="26"/>
+            <w:szCs w:val="26"/>
+          </w:rPr>
+          <w:t>Trusted Source</w:t>
+        </w:r>
+      </w:hyperlink>
+      <w:r>
+        <w:rPr>
+          <w:sz w:val="26"/>
+          <w:szCs w:val="26"/>
+        </w:rPr>
+        <w:t>).</w:t>
+      </w:r>
+    </w:p>
+    <w:p>
+      <w:pPr>
+        <w:numPr>
+          <w:ilvl w:val="0"/>
+          <w:numId w:val="1"/>
+        </w:numPr>
+        <w:spacing w:before="100" w:beforeAutospacing="1" w:after="225" w:line="390" w:lineRule="atLeast"/>
+        <w:rPr>
+          <w:sz w:val="26"/>
+          <w:szCs w:val="26"/>
+        </w:rPr>
+      </w:pPr>
+      <w:r>
+        <w:rPr>
+          <w:rStyle w:val="Strong"/>
+          <w:sz w:val="26"/>
+          <w:szCs w:val="26"/>
+        </w:rPr>
+        <w:t>Mushrooms.</w:t>
+      </w:r>
+      <w:r>
+        <w:rPr>
+          <w:sz w:val="26"/>
+          <w:szCs w:val="26"/>
+        </w:rPr>
+        <w:t xml:space="preserve"> Compounds in mushrooms, types of which include </w:t>
+      </w:r>
+      <w:proofErr w:type="spellStart"/>
+      <w:r>
+        <w:rPr>
+          <w:sz w:val="26"/>
+          <w:szCs w:val="26"/>
+        </w:rPr>
+        <w:t>maitake</w:t>
+      </w:r>
+      <w:proofErr w:type="spellEnd"/>
+      <w:r>
+        <w:rPr>
+          <w:sz w:val="26"/>
+          <w:szCs w:val="26"/>
+        </w:rPr>
+        <w:t xml:space="preserve"> and </w:t>
+      </w:r>
+      <w:proofErr w:type="spellStart"/>
+      <w:r>
+        <w:rPr>
+          <w:sz w:val="26"/>
+          <w:szCs w:val="26"/>
+        </w:rPr>
+        <w:t>reishi</w:t>
+      </w:r>
+      <w:proofErr w:type="spellEnd"/>
+      <w:r>
+        <w:rPr>
+          <w:sz w:val="26"/>
+          <w:szCs w:val="26"/>
+        </w:rPr>
+        <w:t>, have been shown to boost your immune system, heart, and brain (</w:t>
+      </w:r>
+      <w:hyperlink r:id="rId21" w:tgtFrame="_blank" w:history="1">
+        <w:r>
+          <w:rPr>
+            <w:rStyle w:val="Hyperlink"/>
+            <w:color w:val="02838D"/>
+            <w:sz w:val="26"/>
+            <w:szCs w:val="26"/>
+          </w:rPr>
+          <w:t>43</w:t>
+        </w:r>
+        <w:r>
+          <w:rPr>
+            <w:rStyle w:val="sro"/>
+            <w:color w:val="02838D"/>
+            <w:sz w:val="26"/>
+            <w:szCs w:val="26"/>
+          </w:rPr>
+          <w:t>Trusted Source</w:t>
+        </w:r>
+      </w:hyperlink>
+      <w:r>
+        <w:rPr>
+          <w:sz w:val="26"/>
+          <w:szCs w:val="26"/>
+        </w:rPr>
+        <w:t>).</w:t>
+      </w:r>
+    </w:p>
+    <w:p>
+      <w:pPr>
+        <w:numPr>
+          <w:ilvl w:val="0"/>
+          <w:numId w:val="1"/>
+        </w:numPr>
+        <w:spacing w:before="100" w:beforeAutospacing="1" w:after="225" w:line="390" w:lineRule="atLeast"/>
+        <w:rPr>
+          <w:sz w:val="26"/>
+          <w:szCs w:val="26"/>
+        </w:rPr>
+      </w:pPr>
+      <w:r>
+        <w:rPr>
+          <w:rStyle w:val="Strong"/>
+          <w:sz w:val="26"/>
+          <w:szCs w:val="26"/>
+        </w:rPr>
+        <w:t>Spices.</w:t>
+      </w:r>
+      <w:r>
+        <w:rPr>
+          <w:sz w:val="26"/>
+          <w:szCs w:val="26"/>
+        </w:rPr>
+        <w:t> Turmeric, ginger, cinnamon, and other spices are packed with beneficial plant compounds. For example, studies note that </w:t>
+      </w:r>
+      <w:hyperlink r:id="rId22" w:history="1">
+        <w:r>
+          <w:rPr>
+            <w:rStyle w:val="Hyperlink"/>
+            <w:color w:val="02838D"/>
+            <w:sz w:val="26"/>
+            <w:szCs w:val="26"/>
+          </w:rPr>
+          <w:t>turmeric</w:t>
+        </w:r>
+      </w:hyperlink>
+      <w:r>
+        <w:rPr>
+          <w:sz w:val="26"/>
+          <w:szCs w:val="26"/>
+        </w:rPr>
+        <w:t> helps treat arthritis and metabolic syndrome (</w:t>
+      </w:r>
+      <w:hyperlink r:id="rId23" w:tgtFrame="_blank" w:history="1">
+        <w:r>
+          <w:rPr>
+            <w:rStyle w:val="Hyperlink"/>
+            <w:color w:val="02838D"/>
+            <w:sz w:val="26"/>
+            <w:szCs w:val="26"/>
+          </w:rPr>
+          <w:t>44</w:t>
+        </w:r>
+        <w:r>
+          <w:rPr>
+            <w:rStyle w:val="sro"/>
+            <w:color w:val="02838D"/>
+            <w:sz w:val="26"/>
+            <w:szCs w:val="26"/>
+          </w:rPr>
+          <w:t>Trusted Source</w:t>
+        </w:r>
+      </w:hyperlink>
+      <w:r>
+        <w:rPr>
+          <w:sz w:val="26"/>
+          <w:szCs w:val="26"/>
+        </w:rPr>
+        <w:t>, </w:t>
+      </w:r>
+      <w:hyperlink r:id="rId24" w:tgtFrame="_blank" w:history="1">
+        <w:r>
+          <w:rPr>
+            <w:rStyle w:val="Hyperlink"/>
+            <w:color w:val="02838D"/>
+            <w:sz w:val="26"/>
+            <w:szCs w:val="26"/>
+          </w:rPr>
+          <w:t>45</w:t>
+        </w:r>
+        <w:r>
+          <w:rPr>
+            <w:rStyle w:val="sro"/>
+            <w:color w:val="02838D"/>
+            <w:sz w:val="26"/>
+            <w:szCs w:val="26"/>
+          </w:rPr>
+          <w:t>Trusted Source</w:t>
+        </w:r>
+      </w:hyperlink>
+      <w:r>
+        <w:rPr>
+          <w:sz w:val="26"/>
+          <w:szCs w:val="26"/>
+        </w:rPr>
+        <w:t>).</w:t>
+      </w:r>
+    </w:p>
+    <w:p>
+      <w:pPr>
+        <w:numPr>
+          <w:ilvl w:val="0"/>
+          <w:numId w:val="1"/>
+        </w:numPr>
+        <w:spacing w:before="100" w:beforeAutospacing="1" w:after="225" w:line="390" w:lineRule="atLeast"/>
+        <w:rPr>
+          <w:sz w:val="26"/>
+          <w:szCs w:val="26"/>
+        </w:rPr>
+      </w:pPr>
+      <w:r>
+        <w:rPr>
+          <w:rStyle w:val="Strong"/>
+          <w:sz w:val="26"/>
+          <w:szCs w:val="26"/>
+        </w:rPr>
+        <w:t>Herbs.</w:t>
+      </w:r>
+      <w:r>
+        <w:rPr>
+          <w:sz w:val="26"/>
+          <w:szCs w:val="26"/>
+        </w:rPr>
+        <w:t xml:space="preserve"> Herbs like parsley, oregano, rosemary, and sage not only provide natural </w:t>
+      </w:r>
+      <w:proofErr w:type="spellStart"/>
+      <w:r>
+        <w:rPr>
+          <w:sz w:val="26"/>
+          <w:szCs w:val="26"/>
+        </w:rPr>
+        <w:t>flavor</w:t>
+      </w:r>
+      <w:proofErr w:type="spellEnd"/>
+      <w:r>
+        <w:rPr>
+          <w:sz w:val="26"/>
+          <w:szCs w:val="26"/>
+        </w:rPr>
+        <w:t xml:space="preserve"> to dishes but also boast many health-promoting compounds (</w:t>
+      </w:r>
+      <w:hyperlink r:id="rId25" w:tgtFrame="_blank" w:history="1">
+        <w:r>
+          <w:rPr>
+            <w:rStyle w:val="Hyperlink"/>
+            <w:color w:val="02838D"/>
+            <w:sz w:val="26"/>
+            <w:szCs w:val="26"/>
+          </w:rPr>
+          <w:t>44</w:t>
+        </w:r>
+        <w:r>
+          <w:rPr>
+            <w:rStyle w:val="sro"/>
+            <w:color w:val="02838D"/>
+            <w:sz w:val="26"/>
+            <w:szCs w:val="26"/>
+          </w:rPr>
+          <w:t>Trusted Source</w:t>
+        </w:r>
+      </w:hyperlink>
+      <w:r>
+        <w:rPr>
+          <w:sz w:val="26"/>
+          <w:szCs w:val="26"/>
+        </w:rPr>
+        <w:t>).</w:t>
       </w:r>
     </w:p>
     <w:p>
@@ -967,46 +2604,1618 @@
           <w:color w:val="666666"/>
         </w:rPr>
       </w:pPr>
-    </w:p>
-    <w:p>
-      <w:pPr>
-        <w:pStyle w:val="NormalWeb"/>
-        <w:spacing w:before="0" w:beforeAutospacing="0" w:after="240" w:afterAutospacing="0"/>
-        <w:textAlignment w:val="baseline"/>
-        <w:rPr>
-          <w:rFonts w:ascii="Arial" w:hAnsi="Arial" w:cs="Arial"/>
-          <w:color w:val="666666"/>
-        </w:rPr>
-      </w:pPr>
-      <w:r>
-        <w:rPr>
-          <w:rFonts w:ascii="Arial" w:hAnsi="Arial" w:cs="Arial"/>
-          <w:color w:val="666666"/>
-        </w:rPr>
-        <w:t>Recipies:-</w:t>
-      </w:r>
-    </w:p>
-    <w:p>
-      <w:pPr>
-        <w:pStyle w:val="NormalWeb"/>
-        <w:spacing w:before="0" w:beforeAutospacing="0" w:after="240" w:afterAutospacing="0"/>
-        <w:textAlignment w:val="baseline"/>
-        <w:rPr>
-          <w:rFonts w:ascii="Arial" w:hAnsi="Arial" w:cs="Arial"/>
-          <w:color w:val="666666"/>
-        </w:rPr>
-      </w:pPr>
-      <w:hyperlink r:id="rId8" w:history="1">
+      <w:proofErr w:type="gramStart"/>
+      <w:r>
+        <w:rPr>
+          <w:rStyle w:val="Strong"/>
+          <w:sz w:val="26"/>
+          <w:szCs w:val="26"/>
+        </w:rPr>
+        <w:t>Green tea.</w:t>
+      </w:r>
+      <w:proofErr w:type="gramEnd"/>
+      <w:r>
+        <w:rPr>
+          <w:sz w:val="26"/>
+          <w:szCs w:val="26"/>
+        </w:rPr>
+        <w:t> Green tea has been thoroughly researched for its impressive benefits, which may include reduced inflammation and lower disease risk (</w:t>
+      </w:r>
+      <w:hyperlink r:id="rId26" w:tgtFrame="_blank" w:history="1">
         <w:r>
           <w:rPr>
             <w:rStyle w:val="Hyperlink"/>
             <w:rFonts w:ascii="Arial" w:hAnsi="Arial" w:cs="Arial"/>
+            <w:color w:val="02838D"/>
+            <w:sz w:val="26"/>
+            <w:szCs w:val="26"/>
           </w:rPr>
-          <w:t>https://www.drjohnlapuma.com/recipes/</w:t>
+          <w:t>46</w:t>
+        </w:r>
+        <w:r>
+          <w:rPr>
+            <w:rFonts w:ascii="Arial" w:hAnsi="Arial" w:cs="Arial"/>
+            <w:color w:val="02838D"/>
+            <w:sz w:val="26"/>
+            <w:szCs w:val="26"/>
+          </w:rPr>
+          <w:br/>
         </w:r>
       </w:hyperlink>
-      <w:bookmarkStart w:id="0" w:name="_GoBack"/>
+    </w:p>
+    <w:p>
+      <w:pPr>
+        <w:pStyle w:val="NormalWeb"/>
+        <w:spacing w:before="0" w:beforeAutospacing="0" w:after="240" w:afterAutospacing="0"/>
+        <w:textAlignment w:val="baseline"/>
+        <w:rPr>
+          <w:rFonts w:ascii="Arial" w:hAnsi="Arial" w:cs="Arial"/>
+          <w:color w:val="666666"/>
+        </w:rPr>
+      </w:pPr>
+    </w:p>
+    <w:p>
+      <w:pPr>
+        <w:pStyle w:val="Heading2"/>
+        <w:spacing w:before="450" w:after="225" w:line="450" w:lineRule="atLeast"/>
+        <w:rPr>
+          <w:rFonts w:ascii="Arial" w:hAnsi="Arial" w:cs="Arial"/>
+          <w:color w:val="231F20"/>
+        </w:rPr>
+      </w:pPr>
+      <w:bookmarkStart w:id="0" w:name="bottom-line"/>
+      <w:r>
+        <w:rPr>
+          <w:rFonts w:ascii="Arial" w:hAnsi="Arial" w:cs="Arial"/>
+          <w:color w:val="231F20"/>
+        </w:rPr>
+        <w:t>The bottom line</w:t>
+      </w:r>
       <w:bookmarkEnd w:id="0"/>
+    </w:p>
+    <w:p>
+      <w:pPr>
+        <w:pStyle w:val="NormalWeb"/>
+        <w:spacing w:before="300" w:beforeAutospacing="0" w:after="300" w:afterAutospacing="0" w:line="390" w:lineRule="atLeast"/>
+        <w:rPr>
+          <w:rFonts w:ascii="Arial" w:hAnsi="Arial" w:cs="Arial"/>
+          <w:color w:val="231F20"/>
+          <w:sz w:val="26"/>
+          <w:szCs w:val="26"/>
+        </w:rPr>
+      </w:pPr>
+      <w:proofErr w:type="gramStart"/>
+      <w:r>
+        <w:rPr>
+          <w:rFonts w:ascii="Arial" w:hAnsi="Arial" w:cs="Arial"/>
+          <w:color w:val="231F20"/>
+          <w:sz w:val="26"/>
+          <w:szCs w:val="26"/>
+        </w:rPr>
+        <w:t>Food does much more than simply provide</w:t>
+      </w:r>
+      <w:proofErr w:type="gramEnd"/>
+      <w:r>
+        <w:rPr>
+          <w:rFonts w:ascii="Arial" w:hAnsi="Arial" w:cs="Arial"/>
+          <w:color w:val="231F20"/>
+          <w:sz w:val="26"/>
+          <w:szCs w:val="26"/>
+        </w:rPr>
+        <w:t xml:space="preserve"> you with fuel. It may promote or worsen health, depending on what you eat.</w:t>
+      </w:r>
+    </w:p>
+    <w:p>
+      <w:pPr>
+        <w:pStyle w:val="NormalWeb"/>
+        <w:spacing w:before="300" w:beforeAutospacing="0" w:after="300" w:afterAutospacing="0" w:line="390" w:lineRule="atLeast"/>
+        <w:rPr>
+          <w:rFonts w:ascii="Arial" w:hAnsi="Arial" w:cs="Arial"/>
+          <w:color w:val="231F20"/>
+          <w:sz w:val="26"/>
+          <w:szCs w:val="26"/>
+        </w:rPr>
+      </w:pPr>
+      <w:r>
+        <w:rPr>
+          <w:rFonts w:ascii="Arial" w:hAnsi="Arial" w:cs="Arial"/>
+          <w:color w:val="231F20"/>
+          <w:sz w:val="26"/>
+          <w:szCs w:val="26"/>
+        </w:rPr>
+        <w:t>A nutrient-dense diet of </w:t>
+      </w:r>
+      <w:hyperlink r:id="rId27" w:history="1">
+        <w:r>
+          <w:rPr>
+            <w:rStyle w:val="Hyperlink"/>
+            <w:rFonts w:ascii="Arial" w:hAnsi="Arial" w:cs="Arial"/>
+            <w:color w:val="02838D"/>
+            <w:sz w:val="26"/>
+            <w:szCs w:val="26"/>
+          </w:rPr>
+          <w:t>whole foods</w:t>
+        </w:r>
+      </w:hyperlink>
+      <w:r>
+        <w:rPr>
+          <w:rFonts w:ascii="Arial" w:hAnsi="Arial" w:cs="Arial"/>
+          <w:color w:val="231F20"/>
+          <w:sz w:val="26"/>
+          <w:szCs w:val="26"/>
+        </w:rPr>
+        <w:t> has been shown to prevent many chronic diseases and may help treat some conditions, such as type 2 diabetes.</w:t>
+      </w:r>
+    </w:p>
+    <w:p>
+      <w:pPr>
+        <w:pStyle w:val="NormalWeb"/>
+        <w:spacing w:before="300" w:beforeAutospacing="0" w:after="300" w:afterAutospacing="0" w:line="390" w:lineRule="atLeast"/>
+        <w:rPr>
+          <w:rFonts w:ascii="Arial" w:hAnsi="Arial" w:cs="Arial"/>
+          <w:color w:val="231F20"/>
+          <w:sz w:val="26"/>
+          <w:szCs w:val="26"/>
+        </w:rPr>
+      </w:pPr>
+      <w:r>
+        <w:rPr>
+          <w:rFonts w:ascii="Arial" w:hAnsi="Arial" w:cs="Arial"/>
+          <w:color w:val="231F20"/>
+          <w:sz w:val="26"/>
+          <w:szCs w:val="26"/>
+        </w:rPr>
+        <w:t>Although it’s clear that following a </w:t>
+      </w:r>
+      <w:hyperlink r:id="rId28" w:history="1">
+        <w:r>
+          <w:rPr>
+            <w:rStyle w:val="Hyperlink"/>
+            <w:rFonts w:ascii="Arial" w:hAnsi="Arial" w:cs="Arial"/>
+            <w:color w:val="02838D"/>
+            <w:sz w:val="26"/>
+            <w:szCs w:val="26"/>
+          </w:rPr>
+          <w:t>nutritious diet</w:t>
+        </w:r>
+      </w:hyperlink>
+      <w:r>
+        <w:rPr>
+          <w:rFonts w:ascii="Arial" w:hAnsi="Arial" w:cs="Arial"/>
+          <w:color w:val="231F20"/>
+          <w:sz w:val="26"/>
+          <w:szCs w:val="26"/>
+        </w:rPr>
+        <w:t> is one of the most important factors in living a long, healthy life, keep in mind that you should not rely on food to replace conventional medicine.</w:t>
+      </w:r>
+    </w:p>
+    <w:p>
+      <w:pPr>
+        <w:pStyle w:val="NormalWeb"/>
+        <w:spacing w:before="0" w:beforeAutospacing="0" w:after="240" w:afterAutospacing="0"/>
+        <w:textAlignment w:val="baseline"/>
+        <w:rPr>
+          <w:rFonts w:ascii="Arial" w:hAnsi="Arial" w:cs="Arial"/>
+          <w:color w:val="666666"/>
+        </w:rPr>
+      </w:pPr>
+    </w:p>
+    <w:p>
+      <w:pPr>
+        <w:pStyle w:val="NormalWeb"/>
+        <w:spacing w:before="0" w:beforeAutospacing="0" w:after="240" w:afterAutospacing="0"/>
+        <w:textAlignment w:val="baseline"/>
+        <w:rPr>
+          <w:rFonts w:ascii="Arial" w:hAnsi="Arial" w:cs="Arial"/>
+          <w:color w:val="666666"/>
+        </w:rPr>
+      </w:pPr>
+    </w:p>
+    <w:p>
+      <w:pPr>
+        <w:pStyle w:val="NormalWeb"/>
+        <w:spacing w:before="0" w:beforeAutospacing="0" w:after="240" w:afterAutospacing="0"/>
+        <w:textAlignment w:val="baseline"/>
+        <w:rPr>
+          <w:rFonts w:ascii="Arial" w:hAnsi="Arial" w:cs="Arial"/>
+          <w:color w:val="666666"/>
+        </w:rPr>
+      </w:pPr>
+    </w:p>
+    <w:p>
+      <w:pPr>
+        <w:pStyle w:val="NormalWeb"/>
+        <w:spacing w:before="0" w:beforeAutospacing="0" w:after="240" w:afterAutospacing="0"/>
+        <w:textAlignment w:val="baseline"/>
+        <w:rPr>
+          <w:rFonts w:ascii="Arial" w:hAnsi="Arial" w:cs="Arial"/>
+          <w:color w:val="666666"/>
+        </w:rPr>
+      </w:pPr>
+    </w:p>
+    <w:p>
+      <w:pPr>
+        <w:pStyle w:val="NormalWeb"/>
+        <w:spacing w:before="0" w:beforeAutospacing="0" w:after="240" w:afterAutospacing="0"/>
+        <w:textAlignment w:val="baseline"/>
+        <w:rPr>
+          <w:rFonts w:ascii="Arial" w:hAnsi="Arial" w:cs="Arial"/>
+          <w:color w:val="666666"/>
+        </w:rPr>
+      </w:pPr>
+    </w:p>
+    <w:p>
+      <w:pPr>
+        <w:pStyle w:val="NormalWeb"/>
+        <w:spacing w:before="0" w:beforeAutospacing="0" w:after="240" w:afterAutospacing="0"/>
+        <w:textAlignment w:val="baseline"/>
+        <w:rPr>
+          <w:rFonts w:ascii="Arial" w:hAnsi="Arial" w:cs="Arial"/>
+          <w:color w:val="666666"/>
+        </w:rPr>
+      </w:pPr>
+    </w:p>
+    <w:p>
+      <w:pPr>
+        <w:pStyle w:val="NormalWeb"/>
+        <w:spacing w:before="0" w:beforeAutospacing="0" w:after="240" w:afterAutospacing="0"/>
+        <w:textAlignment w:val="baseline"/>
+        <w:rPr>
+          <w:rFonts w:ascii="Arial" w:hAnsi="Arial" w:cs="Arial"/>
+          <w:color w:val="666666"/>
+        </w:rPr>
+      </w:pPr>
+    </w:p>
+    <w:p>
+      <w:pPr>
+        <w:pStyle w:val="NormalWeb"/>
+        <w:spacing w:before="0" w:beforeAutospacing="0" w:after="240" w:afterAutospacing="0"/>
+        <w:textAlignment w:val="baseline"/>
+        <w:rPr>
+          <w:rFonts w:ascii="Arial" w:hAnsi="Arial" w:cs="Arial"/>
+          <w:color w:val="666666"/>
+        </w:rPr>
+      </w:pPr>
+    </w:p>
+    <w:p>
+      <w:pPr>
+        <w:pStyle w:val="NormalWeb"/>
+        <w:spacing w:before="0" w:beforeAutospacing="0" w:after="240" w:afterAutospacing="0"/>
+        <w:textAlignment w:val="baseline"/>
+        <w:rPr>
+          <w:rFonts w:ascii="Arial" w:hAnsi="Arial" w:cs="Arial"/>
+          <w:color w:val="666666"/>
+        </w:rPr>
+      </w:pPr>
+    </w:p>
+    <w:p>
+      <w:pPr>
+        <w:pStyle w:val="NormalWeb"/>
+        <w:spacing w:before="0" w:beforeAutospacing="0" w:after="240" w:afterAutospacing="0"/>
+        <w:textAlignment w:val="baseline"/>
+        <w:rPr>
+          <w:rFonts w:ascii="Arial" w:hAnsi="Arial" w:cs="Arial"/>
+          <w:color w:val="666666"/>
+        </w:rPr>
+      </w:pPr>
+      <w:bookmarkStart w:id="1" w:name="_GoBack"/>
+      <w:bookmarkEnd w:id="1"/>
+    </w:p>
+    <w:p>
+      <w:pPr>
+        <w:pStyle w:val="NormalWeb"/>
+        <w:spacing w:before="0" w:beforeAutospacing="0" w:after="240" w:afterAutospacing="0"/>
+        <w:textAlignment w:val="baseline"/>
+        <w:rPr>
+          <w:rFonts w:ascii="Arial" w:hAnsi="Arial" w:cs="Arial"/>
+          <w:color w:val="666666"/>
+        </w:rPr>
+      </w:pPr>
+    </w:p>
+    <w:p>
+      <w:pPr>
+        <w:pStyle w:val="NormalWeb"/>
+        <w:spacing w:before="0" w:beforeAutospacing="0" w:after="240" w:afterAutospacing="0"/>
+        <w:textAlignment w:val="baseline"/>
+        <w:rPr>
+          <w:rFonts w:ascii="Arial" w:hAnsi="Arial" w:cs="Arial"/>
+          <w:color w:val="666666"/>
+        </w:rPr>
+      </w:pPr>
+    </w:p>
+    <w:p>
+      <w:pPr>
+        <w:spacing w:after="0" w:line="240" w:lineRule="auto"/>
+        <w:rPr>
+          <w:rFonts w:ascii="Arial" w:eastAsia="Times New Roman" w:hAnsi="Arial" w:cs="Arial"/>
+          <w:sz w:val="24"/>
+          <w:szCs w:val="24"/>
+          <w:lang w:eastAsia="en-IN" w:bidi="ar-SA"/>
+        </w:rPr>
+      </w:pPr>
+      <w:r>
+        <w:rPr>
+          <w:rFonts w:ascii="Arial" w:eastAsia="Times New Roman" w:hAnsi="Arial" w:cs="Arial"/>
+          <w:sz w:val="24"/>
+          <w:szCs w:val="24"/>
+          <w:lang w:eastAsia="en-IN" w:bidi="ar-SA"/>
+        </w:rPr>
+        <w:t>The most important dietary changes you can make, almost no matter what your</w:t>
+      </w:r>
+    </w:p>
+    <w:p>
+      <w:pPr>
+        <w:spacing w:after="0" w:line="240" w:lineRule="auto"/>
+        <w:rPr>
+          <w:rFonts w:ascii="Arial" w:eastAsia="Times New Roman" w:hAnsi="Arial" w:cs="Arial"/>
+          <w:sz w:val="24"/>
+          <w:szCs w:val="24"/>
+          <w:lang w:eastAsia="en-IN" w:bidi="ar-SA"/>
+        </w:rPr>
+      </w:pPr>
+      <w:r>
+        <w:rPr>
+          <w:rFonts w:ascii="Arial" w:eastAsia="Times New Roman" w:hAnsi="Arial" w:cs="Arial"/>
+          <w:sz w:val="24"/>
+          <w:szCs w:val="24"/>
+          <w:lang w:eastAsia="en-IN" w:bidi="ar-SA"/>
+        </w:rPr>
+        <w:t>0:12</w:t>
+      </w:r>
+    </w:p>
+    <w:p>
+      <w:pPr>
+        <w:spacing w:after="0" w:line="240" w:lineRule="auto"/>
+        <w:rPr>
+          <w:rFonts w:ascii="Arial" w:eastAsia="Times New Roman" w:hAnsi="Arial" w:cs="Arial"/>
+          <w:sz w:val="24"/>
+          <w:szCs w:val="24"/>
+          <w:lang w:eastAsia="en-IN" w:bidi="ar-SA"/>
+        </w:rPr>
+      </w:pPr>
+      <w:proofErr w:type="gramStart"/>
+      <w:r>
+        <w:rPr>
+          <w:rFonts w:ascii="Arial" w:eastAsia="Times New Roman" w:hAnsi="Arial" w:cs="Arial"/>
+          <w:sz w:val="24"/>
+          <w:szCs w:val="24"/>
+          <w:lang w:eastAsia="en-IN" w:bidi="ar-SA"/>
+        </w:rPr>
+        <w:t>health</w:t>
+      </w:r>
+      <w:proofErr w:type="gramEnd"/>
+      <w:r>
+        <w:rPr>
+          <w:rFonts w:ascii="Arial" w:eastAsia="Times New Roman" w:hAnsi="Arial" w:cs="Arial"/>
+          <w:sz w:val="24"/>
+          <w:szCs w:val="24"/>
+          <w:lang w:eastAsia="en-IN" w:bidi="ar-SA"/>
+        </w:rPr>
+        <w:t xml:space="preserve"> condition is, is to increase your intake of fruits and vegetables. We know</w:t>
+      </w:r>
+    </w:p>
+    <w:p>
+      <w:pPr>
+        <w:spacing w:after="0" w:line="240" w:lineRule="auto"/>
+        <w:rPr>
+          <w:rFonts w:ascii="Arial" w:eastAsia="Times New Roman" w:hAnsi="Arial" w:cs="Arial"/>
+          <w:sz w:val="24"/>
+          <w:szCs w:val="24"/>
+          <w:lang w:eastAsia="en-IN" w:bidi="ar-SA"/>
+        </w:rPr>
+      </w:pPr>
+      <w:r>
+        <w:rPr>
+          <w:rFonts w:ascii="Arial" w:eastAsia="Times New Roman" w:hAnsi="Arial" w:cs="Arial"/>
+          <w:sz w:val="24"/>
+          <w:szCs w:val="24"/>
+          <w:lang w:eastAsia="en-IN" w:bidi="ar-SA"/>
+        </w:rPr>
+        <w:t>0:16</w:t>
+      </w:r>
+    </w:p>
+    <w:p>
+      <w:pPr>
+        <w:spacing w:after="0" w:line="240" w:lineRule="auto"/>
+        <w:rPr>
+          <w:rFonts w:ascii="Arial" w:eastAsia="Times New Roman" w:hAnsi="Arial" w:cs="Arial"/>
+          <w:sz w:val="24"/>
+          <w:szCs w:val="24"/>
+          <w:lang w:eastAsia="en-IN" w:bidi="ar-SA"/>
+        </w:rPr>
+      </w:pPr>
+      <w:proofErr w:type="gramStart"/>
+      <w:r>
+        <w:rPr>
+          <w:rFonts w:ascii="Arial" w:eastAsia="Times New Roman" w:hAnsi="Arial" w:cs="Arial"/>
+          <w:sz w:val="24"/>
+          <w:szCs w:val="24"/>
+          <w:lang w:eastAsia="en-IN" w:bidi="ar-SA"/>
+        </w:rPr>
+        <w:t>that</w:t>
+      </w:r>
+      <w:proofErr w:type="gramEnd"/>
+      <w:r>
+        <w:rPr>
+          <w:rFonts w:ascii="Arial" w:eastAsia="Times New Roman" w:hAnsi="Arial" w:cs="Arial"/>
+          <w:sz w:val="24"/>
+          <w:szCs w:val="24"/>
+          <w:lang w:eastAsia="en-IN" w:bidi="ar-SA"/>
+        </w:rPr>
+        <w:t xml:space="preserve"> fruits and vegetables help prevent cardiovascular disease, prevent obesity,</w:t>
+      </w:r>
+    </w:p>
+    <w:p>
+      <w:pPr>
+        <w:spacing w:after="0" w:line="240" w:lineRule="auto"/>
+        <w:rPr>
+          <w:rFonts w:ascii="Arial" w:eastAsia="Times New Roman" w:hAnsi="Arial" w:cs="Arial"/>
+          <w:sz w:val="24"/>
+          <w:szCs w:val="24"/>
+          <w:lang w:eastAsia="en-IN" w:bidi="ar-SA"/>
+        </w:rPr>
+      </w:pPr>
+      <w:r>
+        <w:rPr>
+          <w:rFonts w:ascii="Arial" w:eastAsia="Times New Roman" w:hAnsi="Arial" w:cs="Arial"/>
+          <w:sz w:val="24"/>
+          <w:szCs w:val="24"/>
+          <w:lang w:eastAsia="en-IN" w:bidi="ar-SA"/>
+        </w:rPr>
+        <w:t>0:22</w:t>
+      </w:r>
+    </w:p>
+    <w:p>
+      <w:pPr>
+        <w:spacing w:after="0" w:line="240" w:lineRule="auto"/>
+        <w:rPr>
+          <w:rFonts w:ascii="Arial" w:eastAsia="Times New Roman" w:hAnsi="Arial" w:cs="Arial"/>
+          <w:sz w:val="24"/>
+          <w:szCs w:val="24"/>
+          <w:lang w:eastAsia="en-IN" w:bidi="ar-SA"/>
+        </w:rPr>
+      </w:pPr>
+      <w:proofErr w:type="gramStart"/>
+      <w:r>
+        <w:rPr>
+          <w:rFonts w:ascii="Arial" w:eastAsia="Times New Roman" w:hAnsi="Arial" w:cs="Arial"/>
+          <w:sz w:val="24"/>
+          <w:szCs w:val="24"/>
+          <w:lang w:eastAsia="en-IN" w:bidi="ar-SA"/>
+        </w:rPr>
+        <w:t>prevent</w:t>
+      </w:r>
+      <w:proofErr w:type="gramEnd"/>
+      <w:r>
+        <w:rPr>
+          <w:rFonts w:ascii="Arial" w:eastAsia="Times New Roman" w:hAnsi="Arial" w:cs="Arial"/>
+          <w:sz w:val="24"/>
+          <w:szCs w:val="24"/>
+          <w:lang w:eastAsia="en-IN" w:bidi="ar-SA"/>
+        </w:rPr>
+        <w:t xml:space="preserve"> diabetes, prevent many types of cancer, and so as a health professional</w:t>
+      </w:r>
+    </w:p>
+    <w:p>
+      <w:pPr>
+        <w:spacing w:after="0" w:line="240" w:lineRule="auto"/>
+        <w:rPr>
+          <w:rFonts w:ascii="Arial" w:eastAsia="Times New Roman" w:hAnsi="Arial" w:cs="Arial"/>
+          <w:sz w:val="24"/>
+          <w:szCs w:val="24"/>
+          <w:lang w:eastAsia="en-IN" w:bidi="ar-SA"/>
+        </w:rPr>
+      </w:pPr>
+      <w:r>
+        <w:rPr>
+          <w:rFonts w:ascii="Arial" w:eastAsia="Times New Roman" w:hAnsi="Arial" w:cs="Arial"/>
+          <w:sz w:val="24"/>
+          <w:szCs w:val="24"/>
+          <w:lang w:eastAsia="en-IN" w:bidi="ar-SA"/>
+        </w:rPr>
+        <w:t>0:30</w:t>
+      </w:r>
+    </w:p>
+    <w:p>
+      <w:pPr>
+        <w:spacing w:after="0" w:line="240" w:lineRule="auto"/>
+        <w:rPr>
+          <w:rFonts w:ascii="Arial" w:eastAsia="Times New Roman" w:hAnsi="Arial" w:cs="Arial"/>
+          <w:sz w:val="24"/>
+          <w:szCs w:val="24"/>
+          <w:lang w:eastAsia="en-IN" w:bidi="ar-SA"/>
+        </w:rPr>
+      </w:pPr>
+      <w:proofErr w:type="gramStart"/>
+      <w:r>
+        <w:rPr>
+          <w:rFonts w:ascii="Arial" w:eastAsia="Times New Roman" w:hAnsi="Arial" w:cs="Arial"/>
+          <w:sz w:val="24"/>
+          <w:szCs w:val="24"/>
+          <w:lang w:eastAsia="en-IN" w:bidi="ar-SA"/>
+        </w:rPr>
+        <w:t>we</w:t>
+      </w:r>
+      <w:proofErr w:type="gramEnd"/>
+      <w:r>
+        <w:rPr>
+          <w:rFonts w:ascii="Arial" w:eastAsia="Times New Roman" w:hAnsi="Arial" w:cs="Arial"/>
+          <w:sz w:val="24"/>
+          <w:szCs w:val="24"/>
+          <w:lang w:eastAsia="en-IN" w:bidi="ar-SA"/>
+        </w:rPr>
+        <w:t xml:space="preserve"> always advocate for healthy diets. Healthcare providers across the United</w:t>
+      </w:r>
+    </w:p>
+    <w:p>
+      <w:pPr>
+        <w:spacing w:after="0" w:line="240" w:lineRule="auto"/>
+        <w:rPr>
+          <w:rFonts w:ascii="Arial" w:eastAsia="Times New Roman" w:hAnsi="Arial" w:cs="Arial"/>
+          <w:sz w:val="24"/>
+          <w:szCs w:val="24"/>
+          <w:lang w:eastAsia="en-IN" w:bidi="ar-SA"/>
+        </w:rPr>
+      </w:pPr>
+      <w:r>
+        <w:rPr>
+          <w:rFonts w:ascii="Arial" w:eastAsia="Times New Roman" w:hAnsi="Arial" w:cs="Arial"/>
+          <w:sz w:val="24"/>
+          <w:szCs w:val="24"/>
+          <w:lang w:eastAsia="en-IN" w:bidi="ar-SA"/>
+        </w:rPr>
+        <w:t>0:37</w:t>
+      </w:r>
+    </w:p>
+    <w:p>
+      <w:pPr>
+        <w:spacing w:after="0" w:line="240" w:lineRule="auto"/>
+        <w:rPr>
+          <w:rFonts w:ascii="Arial" w:eastAsia="Times New Roman" w:hAnsi="Arial" w:cs="Arial"/>
+          <w:sz w:val="24"/>
+          <w:szCs w:val="24"/>
+          <w:lang w:eastAsia="en-IN" w:bidi="ar-SA"/>
+        </w:rPr>
+      </w:pPr>
+      <w:r>
+        <w:rPr>
+          <w:rFonts w:ascii="Arial" w:eastAsia="Times New Roman" w:hAnsi="Arial" w:cs="Arial"/>
+          <w:sz w:val="24"/>
+          <w:szCs w:val="24"/>
+          <w:lang w:eastAsia="en-IN" w:bidi="ar-SA"/>
+        </w:rPr>
+        <w:t>States are becoming increasingly aware of how important food insecurity is for</w:t>
+      </w:r>
+    </w:p>
+    <w:p>
+      <w:pPr>
+        <w:spacing w:after="0" w:line="240" w:lineRule="auto"/>
+        <w:rPr>
+          <w:rFonts w:ascii="Arial" w:eastAsia="Times New Roman" w:hAnsi="Arial" w:cs="Arial"/>
+          <w:sz w:val="24"/>
+          <w:szCs w:val="24"/>
+          <w:lang w:eastAsia="en-IN" w:bidi="ar-SA"/>
+        </w:rPr>
+      </w:pPr>
+      <w:r>
+        <w:rPr>
+          <w:rFonts w:ascii="Arial" w:eastAsia="Times New Roman" w:hAnsi="Arial" w:cs="Arial"/>
+          <w:sz w:val="24"/>
+          <w:szCs w:val="24"/>
+          <w:lang w:eastAsia="en-IN" w:bidi="ar-SA"/>
+        </w:rPr>
+        <w:t>0:41</w:t>
+      </w:r>
+    </w:p>
+    <w:p>
+      <w:pPr>
+        <w:spacing w:after="0" w:line="240" w:lineRule="auto"/>
+        <w:rPr>
+          <w:rFonts w:ascii="Arial" w:eastAsia="Times New Roman" w:hAnsi="Arial" w:cs="Arial"/>
+          <w:sz w:val="24"/>
+          <w:szCs w:val="24"/>
+          <w:lang w:eastAsia="en-IN" w:bidi="ar-SA"/>
+        </w:rPr>
+      </w:pPr>
+      <w:proofErr w:type="gramStart"/>
+      <w:r>
+        <w:rPr>
+          <w:rFonts w:ascii="Arial" w:eastAsia="Times New Roman" w:hAnsi="Arial" w:cs="Arial"/>
+          <w:sz w:val="24"/>
+          <w:szCs w:val="24"/>
+          <w:lang w:eastAsia="en-IN" w:bidi="ar-SA"/>
+        </w:rPr>
+        <w:t>their</w:t>
+      </w:r>
+      <w:proofErr w:type="gramEnd"/>
+      <w:r>
+        <w:rPr>
+          <w:rFonts w:ascii="Arial" w:eastAsia="Times New Roman" w:hAnsi="Arial" w:cs="Arial"/>
+          <w:sz w:val="24"/>
+          <w:szCs w:val="24"/>
+          <w:lang w:eastAsia="en-IN" w:bidi="ar-SA"/>
+        </w:rPr>
+        <w:t xml:space="preserve"> patients, and there are a lot of ways in which your healthcare provider</w:t>
+      </w:r>
+    </w:p>
+    <w:p>
+      <w:pPr>
+        <w:spacing w:after="0" w:line="240" w:lineRule="auto"/>
+        <w:rPr>
+          <w:rFonts w:ascii="Arial" w:eastAsia="Times New Roman" w:hAnsi="Arial" w:cs="Arial"/>
+          <w:sz w:val="24"/>
+          <w:szCs w:val="24"/>
+          <w:lang w:eastAsia="en-IN" w:bidi="ar-SA"/>
+        </w:rPr>
+      </w:pPr>
+      <w:r>
+        <w:rPr>
+          <w:rFonts w:ascii="Arial" w:eastAsia="Times New Roman" w:hAnsi="Arial" w:cs="Arial"/>
+          <w:sz w:val="24"/>
+          <w:szCs w:val="24"/>
+          <w:lang w:eastAsia="en-IN" w:bidi="ar-SA"/>
+        </w:rPr>
+        <w:t>0:45</w:t>
+      </w:r>
+    </w:p>
+    <w:p>
+      <w:pPr>
+        <w:spacing w:after="0" w:line="240" w:lineRule="auto"/>
+        <w:rPr>
+          <w:rFonts w:ascii="Arial" w:eastAsia="Times New Roman" w:hAnsi="Arial" w:cs="Arial"/>
+          <w:sz w:val="24"/>
+          <w:szCs w:val="24"/>
+          <w:lang w:eastAsia="en-IN" w:bidi="ar-SA"/>
+        </w:rPr>
+      </w:pPr>
+      <w:proofErr w:type="gramStart"/>
+      <w:r>
+        <w:rPr>
+          <w:rFonts w:ascii="Arial" w:eastAsia="Times New Roman" w:hAnsi="Arial" w:cs="Arial"/>
+          <w:sz w:val="24"/>
+          <w:szCs w:val="24"/>
+          <w:lang w:eastAsia="en-IN" w:bidi="ar-SA"/>
+        </w:rPr>
+        <w:t>may</w:t>
+      </w:r>
+      <w:proofErr w:type="gramEnd"/>
+      <w:r>
+        <w:rPr>
+          <w:rFonts w:ascii="Arial" w:eastAsia="Times New Roman" w:hAnsi="Arial" w:cs="Arial"/>
+          <w:sz w:val="24"/>
+          <w:szCs w:val="24"/>
+          <w:lang w:eastAsia="en-IN" w:bidi="ar-SA"/>
+        </w:rPr>
+        <w:t xml:space="preserve"> be able to support you if you're able to bring these issues into a</w:t>
+      </w:r>
+    </w:p>
+    <w:p>
+      <w:pPr>
+        <w:spacing w:after="0" w:line="240" w:lineRule="auto"/>
+        <w:rPr>
+          <w:rFonts w:ascii="Arial" w:eastAsia="Times New Roman" w:hAnsi="Arial" w:cs="Arial"/>
+          <w:sz w:val="24"/>
+          <w:szCs w:val="24"/>
+          <w:lang w:eastAsia="en-IN" w:bidi="ar-SA"/>
+        </w:rPr>
+      </w:pPr>
+      <w:r>
+        <w:rPr>
+          <w:rFonts w:ascii="Arial" w:eastAsia="Times New Roman" w:hAnsi="Arial" w:cs="Arial"/>
+          <w:sz w:val="24"/>
+          <w:szCs w:val="24"/>
+          <w:lang w:eastAsia="en-IN" w:bidi="ar-SA"/>
+        </w:rPr>
+        <w:t>0:50</w:t>
+      </w:r>
+    </w:p>
+    <w:p>
+      <w:pPr>
+        <w:spacing w:after="0" w:line="240" w:lineRule="auto"/>
+        <w:rPr>
+          <w:rFonts w:ascii="Arial" w:eastAsia="Times New Roman" w:hAnsi="Arial" w:cs="Arial"/>
+          <w:sz w:val="24"/>
+          <w:szCs w:val="24"/>
+          <w:lang w:eastAsia="en-IN" w:bidi="ar-SA"/>
+        </w:rPr>
+      </w:pPr>
+      <w:proofErr w:type="gramStart"/>
+      <w:r>
+        <w:rPr>
+          <w:rFonts w:ascii="Arial" w:eastAsia="Times New Roman" w:hAnsi="Arial" w:cs="Arial"/>
+          <w:sz w:val="24"/>
+          <w:szCs w:val="24"/>
+          <w:lang w:eastAsia="en-IN" w:bidi="ar-SA"/>
+        </w:rPr>
+        <w:t>conversation</w:t>
+      </w:r>
+      <w:proofErr w:type="gramEnd"/>
+      <w:r>
+        <w:rPr>
+          <w:rFonts w:ascii="Arial" w:eastAsia="Times New Roman" w:hAnsi="Arial" w:cs="Arial"/>
+          <w:sz w:val="24"/>
+          <w:szCs w:val="24"/>
+          <w:lang w:eastAsia="en-IN" w:bidi="ar-SA"/>
+        </w:rPr>
+        <w:t xml:space="preserve"> with them, and then there may be resources in your community and</w:t>
+      </w:r>
+    </w:p>
+    <w:p>
+      <w:pPr>
+        <w:spacing w:after="0" w:line="240" w:lineRule="auto"/>
+        <w:rPr>
+          <w:rFonts w:ascii="Arial" w:eastAsia="Times New Roman" w:hAnsi="Arial" w:cs="Arial"/>
+          <w:sz w:val="24"/>
+          <w:szCs w:val="24"/>
+          <w:lang w:eastAsia="en-IN" w:bidi="ar-SA"/>
+        </w:rPr>
+      </w:pPr>
+      <w:r>
+        <w:rPr>
+          <w:rFonts w:ascii="Arial" w:eastAsia="Times New Roman" w:hAnsi="Arial" w:cs="Arial"/>
+          <w:sz w:val="24"/>
+          <w:szCs w:val="24"/>
+          <w:lang w:eastAsia="en-IN" w:bidi="ar-SA"/>
+        </w:rPr>
+        <w:t>0:54</w:t>
+      </w:r>
+    </w:p>
+    <w:p>
+      <w:pPr>
+        <w:spacing w:after="0" w:line="240" w:lineRule="auto"/>
+        <w:rPr>
+          <w:rFonts w:ascii="Arial" w:eastAsia="Times New Roman" w:hAnsi="Arial" w:cs="Arial"/>
+          <w:sz w:val="24"/>
+          <w:szCs w:val="24"/>
+          <w:lang w:eastAsia="en-IN" w:bidi="ar-SA"/>
+        </w:rPr>
+      </w:pPr>
+      <w:proofErr w:type="gramStart"/>
+      <w:r>
+        <w:rPr>
+          <w:rFonts w:ascii="Arial" w:eastAsia="Times New Roman" w:hAnsi="Arial" w:cs="Arial"/>
+          <w:sz w:val="24"/>
+          <w:szCs w:val="24"/>
+          <w:lang w:eastAsia="en-IN" w:bidi="ar-SA"/>
+        </w:rPr>
+        <w:t>in</w:t>
+      </w:r>
+      <w:proofErr w:type="gramEnd"/>
+      <w:r>
+        <w:rPr>
+          <w:rFonts w:ascii="Arial" w:eastAsia="Times New Roman" w:hAnsi="Arial" w:cs="Arial"/>
+          <w:sz w:val="24"/>
+          <w:szCs w:val="24"/>
+          <w:lang w:eastAsia="en-IN" w:bidi="ar-SA"/>
+        </w:rPr>
+        <w:t xml:space="preserve"> this very hospital. Social workers can help connect you to benefits and find</w:t>
+      </w:r>
+    </w:p>
+    <w:p>
+      <w:pPr>
+        <w:spacing w:after="0" w:line="240" w:lineRule="auto"/>
+        <w:rPr>
+          <w:rFonts w:ascii="Arial" w:eastAsia="Times New Roman" w:hAnsi="Arial" w:cs="Arial"/>
+          <w:sz w:val="24"/>
+          <w:szCs w:val="24"/>
+          <w:lang w:eastAsia="en-IN" w:bidi="ar-SA"/>
+        </w:rPr>
+      </w:pPr>
+      <w:r>
+        <w:rPr>
+          <w:rFonts w:ascii="Arial" w:eastAsia="Times New Roman" w:hAnsi="Arial" w:cs="Arial"/>
+          <w:sz w:val="24"/>
+          <w:szCs w:val="24"/>
+          <w:lang w:eastAsia="en-IN" w:bidi="ar-SA"/>
+        </w:rPr>
+        <w:t>0:59</w:t>
+      </w:r>
+    </w:p>
+    <w:p>
+      <w:pPr>
+        <w:spacing w:after="0" w:line="240" w:lineRule="auto"/>
+        <w:rPr>
+          <w:rFonts w:ascii="Arial" w:eastAsia="Times New Roman" w:hAnsi="Arial" w:cs="Arial"/>
+          <w:sz w:val="24"/>
+          <w:szCs w:val="24"/>
+          <w:lang w:eastAsia="en-IN" w:bidi="ar-SA"/>
+        </w:rPr>
+      </w:pPr>
+      <w:proofErr w:type="gramStart"/>
+      <w:r>
+        <w:rPr>
+          <w:rFonts w:ascii="Arial" w:eastAsia="Times New Roman" w:hAnsi="Arial" w:cs="Arial"/>
+          <w:sz w:val="24"/>
+          <w:szCs w:val="24"/>
+          <w:lang w:eastAsia="en-IN" w:bidi="ar-SA"/>
+        </w:rPr>
+        <w:t>local</w:t>
+      </w:r>
+      <w:proofErr w:type="gramEnd"/>
+      <w:r>
+        <w:rPr>
+          <w:rFonts w:ascii="Arial" w:eastAsia="Times New Roman" w:hAnsi="Arial" w:cs="Arial"/>
+          <w:sz w:val="24"/>
+          <w:szCs w:val="24"/>
+          <w:lang w:eastAsia="en-IN" w:bidi="ar-SA"/>
+        </w:rPr>
+        <w:t xml:space="preserve"> food pantries that get food from the food bank. There are community</w:t>
+      </w:r>
+    </w:p>
+    <w:p>
+      <w:pPr>
+        <w:spacing w:after="0" w:line="240" w:lineRule="auto"/>
+        <w:rPr>
+          <w:rFonts w:ascii="Arial" w:eastAsia="Times New Roman" w:hAnsi="Arial" w:cs="Arial"/>
+          <w:sz w:val="24"/>
+          <w:szCs w:val="24"/>
+          <w:lang w:eastAsia="en-IN" w:bidi="ar-SA"/>
+        </w:rPr>
+      </w:pPr>
+      <w:r>
+        <w:rPr>
+          <w:rFonts w:ascii="Arial" w:eastAsia="Times New Roman" w:hAnsi="Arial" w:cs="Arial"/>
+          <w:sz w:val="24"/>
+          <w:szCs w:val="24"/>
+          <w:lang w:eastAsia="en-IN" w:bidi="ar-SA"/>
+        </w:rPr>
+        <w:t>1:04</w:t>
+      </w:r>
+    </w:p>
+    <w:p>
+      <w:pPr>
+        <w:spacing w:after="0" w:line="240" w:lineRule="auto"/>
+        <w:rPr>
+          <w:rFonts w:ascii="Arial" w:eastAsia="Times New Roman" w:hAnsi="Arial" w:cs="Arial"/>
+          <w:sz w:val="24"/>
+          <w:szCs w:val="24"/>
+          <w:lang w:eastAsia="en-IN" w:bidi="ar-SA"/>
+        </w:rPr>
+      </w:pPr>
+      <w:proofErr w:type="gramStart"/>
+      <w:r>
+        <w:rPr>
+          <w:rFonts w:ascii="Arial" w:eastAsia="Times New Roman" w:hAnsi="Arial" w:cs="Arial"/>
+          <w:sz w:val="24"/>
+          <w:szCs w:val="24"/>
+          <w:lang w:eastAsia="en-IN" w:bidi="ar-SA"/>
+        </w:rPr>
+        <w:t>programs</w:t>
+      </w:r>
+      <w:proofErr w:type="gramEnd"/>
+      <w:r>
+        <w:rPr>
+          <w:rFonts w:ascii="Arial" w:eastAsia="Times New Roman" w:hAnsi="Arial" w:cs="Arial"/>
+          <w:sz w:val="24"/>
+          <w:szCs w:val="24"/>
+          <w:lang w:eastAsia="en-IN" w:bidi="ar-SA"/>
+        </w:rPr>
+        <w:t xml:space="preserve"> for which you may be eligible and the social worker can help connect</w:t>
+      </w:r>
+    </w:p>
+    <w:p>
+      <w:pPr>
+        <w:spacing w:after="0" w:line="240" w:lineRule="auto"/>
+        <w:rPr>
+          <w:rFonts w:ascii="Arial" w:eastAsia="Times New Roman" w:hAnsi="Arial" w:cs="Arial"/>
+          <w:sz w:val="24"/>
+          <w:szCs w:val="24"/>
+          <w:lang w:eastAsia="en-IN" w:bidi="ar-SA"/>
+        </w:rPr>
+      </w:pPr>
+      <w:r>
+        <w:rPr>
+          <w:rFonts w:ascii="Arial" w:eastAsia="Times New Roman" w:hAnsi="Arial" w:cs="Arial"/>
+          <w:sz w:val="24"/>
+          <w:szCs w:val="24"/>
+          <w:lang w:eastAsia="en-IN" w:bidi="ar-SA"/>
+        </w:rPr>
+        <w:t>1:08</w:t>
+      </w:r>
+    </w:p>
+    <w:p>
+      <w:pPr>
+        <w:spacing w:after="0" w:line="240" w:lineRule="auto"/>
+        <w:rPr>
+          <w:rFonts w:ascii="Arial" w:eastAsia="Times New Roman" w:hAnsi="Arial" w:cs="Arial"/>
+          <w:sz w:val="24"/>
+          <w:szCs w:val="24"/>
+          <w:lang w:eastAsia="en-IN" w:bidi="ar-SA"/>
+        </w:rPr>
+      </w:pPr>
+      <w:proofErr w:type="gramStart"/>
+      <w:r>
+        <w:rPr>
+          <w:rFonts w:ascii="Arial" w:eastAsia="Times New Roman" w:hAnsi="Arial" w:cs="Arial"/>
+          <w:sz w:val="24"/>
+          <w:szCs w:val="24"/>
+          <w:lang w:eastAsia="en-IN" w:bidi="ar-SA"/>
+        </w:rPr>
+        <w:t>you</w:t>
+      </w:r>
+      <w:proofErr w:type="gramEnd"/>
+      <w:r>
+        <w:rPr>
+          <w:rFonts w:ascii="Arial" w:eastAsia="Times New Roman" w:hAnsi="Arial" w:cs="Arial"/>
+          <w:sz w:val="24"/>
+          <w:szCs w:val="24"/>
+          <w:lang w:eastAsia="en-IN" w:bidi="ar-SA"/>
+        </w:rPr>
+        <w:t xml:space="preserve"> to those. And if you're in the fortunate position of not needing these</w:t>
+      </w:r>
+    </w:p>
+    <w:p>
+      <w:pPr>
+        <w:spacing w:after="0" w:line="240" w:lineRule="auto"/>
+        <w:rPr>
+          <w:rFonts w:ascii="Arial" w:eastAsia="Times New Roman" w:hAnsi="Arial" w:cs="Arial"/>
+          <w:sz w:val="24"/>
+          <w:szCs w:val="24"/>
+          <w:lang w:eastAsia="en-IN" w:bidi="ar-SA"/>
+        </w:rPr>
+      </w:pPr>
+      <w:r>
+        <w:rPr>
+          <w:rFonts w:ascii="Arial" w:eastAsia="Times New Roman" w:hAnsi="Arial" w:cs="Arial"/>
+          <w:sz w:val="24"/>
+          <w:szCs w:val="24"/>
+          <w:lang w:eastAsia="en-IN" w:bidi="ar-SA"/>
+        </w:rPr>
+        <w:t>1:13</w:t>
+      </w:r>
+    </w:p>
+    <w:p>
+      <w:pPr>
+        <w:spacing w:after="0" w:line="240" w:lineRule="auto"/>
+        <w:rPr>
+          <w:rFonts w:ascii="Arial" w:eastAsia="Times New Roman" w:hAnsi="Arial" w:cs="Arial"/>
+          <w:sz w:val="24"/>
+          <w:szCs w:val="24"/>
+          <w:lang w:eastAsia="en-IN" w:bidi="ar-SA"/>
+        </w:rPr>
+      </w:pPr>
+      <w:proofErr w:type="gramStart"/>
+      <w:r>
+        <w:rPr>
+          <w:rFonts w:ascii="Arial" w:eastAsia="Times New Roman" w:hAnsi="Arial" w:cs="Arial"/>
+          <w:sz w:val="24"/>
+          <w:szCs w:val="24"/>
+          <w:lang w:eastAsia="en-IN" w:bidi="ar-SA"/>
+        </w:rPr>
+        <w:t>services</w:t>
+      </w:r>
+      <w:proofErr w:type="gramEnd"/>
+      <w:r>
+        <w:rPr>
+          <w:rFonts w:ascii="Arial" w:eastAsia="Times New Roman" w:hAnsi="Arial" w:cs="Arial"/>
+          <w:sz w:val="24"/>
+          <w:szCs w:val="24"/>
+          <w:lang w:eastAsia="en-IN" w:bidi="ar-SA"/>
+        </w:rPr>
+        <w:t xml:space="preserve">, then there are many, many </w:t>
+      </w:r>
+      <w:proofErr w:type="spellStart"/>
+      <w:r>
+        <w:rPr>
+          <w:rFonts w:ascii="Arial" w:eastAsia="Times New Roman" w:hAnsi="Arial" w:cs="Arial"/>
+          <w:sz w:val="24"/>
+          <w:szCs w:val="24"/>
+          <w:lang w:eastAsia="en-IN" w:bidi="ar-SA"/>
+        </w:rPr>
+        <w:t>nonprofits</w:t>
+      </w:r>
+      <w:proofErr w:type="spellEnd"/>
+      <w:r>
+        <w:rPr>
+          <w:rFonts w:ascii="Arial" w:eastAsia="Times New Roman" w:hAnsi="Arial" w:cs="Arial"/>
+          <w:sz w:val="24"/>
+          <w:szCs w:val="24"/>
+          <w:lang w:eastAsia="en-IN" w:bidi="ar-SA"/>
+        </w:rPr>
+        <w:t xml:space="preserve"> in these communities that are</w:t>
+      </w:r>
+    </w:p>
+    <w:p>
+      <w:pPr>
+        <w:spacing w:after="0" w:line="240" w:lineRule="auto"/>
+        <w:rPr>
+          <w:rFonts w:ascii="Arial" w:eastAsia="Times New Roman" w:hAnsi="Arial" w:cs="Arial"/>
+          <w:sz w:val="24"/>
+          <w:szCs w:val="24"/>
+          <w:lang w:eastAsia="en-IN" w:bidi="ar-SA"/>
+        </w:rPr>
+      </w:pPr>
+      <w:r>
+        <w:rPr>
+          <w:rFonts w:ascii="Arial" w:eastAsia="Times New Roman" w:hAnsi="Arial" w:cs="Arial"/>
+          <w:sz w:val="24"/>
+          <w:szCs w:val="24"/>
+          <w:lang w:eastAsia="en-IN" w:bidi="ar-SA"/>
+        </w:rPr>
+        <w:t>1:17</w:t>
+      </w:r>
+    </w:p>
+    <w:p>
+      <w:pPr>
+        <w:spacing w:after="0" w:line="240" w:lineRule="auto"/>
+        <w:rPr>
+          <w:rFonts w:ascii="Arial" w:eastAsia="Times New Roman" w:hAnsi="Arial" w:cs="Arial"/>
+          <w:sz w:val="24"/>
+          <w:szCs w:val="24"/>
+          <w:lang w:eastAsia="en-IN" w:bidi="ar-SA"/>
+        </w:rPr>
+      </w:pPr>
+      <w:proofErr w:type="gramStart"/>
+      <w:r>
+        <w:rPr>
+          <w:rFonts w:ascii="Arial" w:eastAsia="Times New Roman" w:hAnsi="Arial" w:cs="Arial"/>
+          <w:sz w:val="24"/>
+          <w:szCs w:val="24"/>
+          <w:lang w:eastAsia="en-IN" w:bidi="ar-SA"/>
+        </w:rPr>
+        <w:t>supporting</w:t>
+      </w:r>
+      <w:proofErr w:type="gramEnd"/>
+      <w:r>
+        <w:rPr>
+          <w:rFonts w:ascii="Arial" w:eastAsia="Times New Roman" w:hAnsi="Arial" w:cs="Arial"/>
+          <w:sz w:val="24"/>
+          <w:szCs w:val="24"/>
+          <w:lang w:eastAsia="en-IN" w:bidi="ar-SA"/>
+        </w:rPr>
+        <w:t xml:space="preserve"> people who are food insecure with healthy food every day, and those</w:t>
+      </w:r>
+    </w:p>
+    <w:p>
+      <w:pPr>
+        <w:spacing w:after="0" w:line="240" w:lineRule="auto"/>
+        <w:rPr>
+          <w:rFonts w:ascii="Arial" w:eastAsia="Times New Roman" w:hAnsi="Arial" w:cs="Arial"/>
+          <w:sz w:val="24"/>
+          <w:szCs w:val="24"/>
+          <w:lang w:eastAsia="en-IN" w:bidi="ar-SA"/>
+        </w:rPr>
+      </w:pPr>
+      <w:r>
+        <w:rPr>
+          <w:rFonts w:ascii="Arial" w:eastAsia="Times New Roman" w:hAnsi="Arial" w:cs="Arial"/>
+          <w:sz w:val="24"/>
+          <w:szCs w:val="24"/>
+          <w:lang w:eastAsia="en-IN" w:bidi="ar-SA"/>
+        </w:rPr>
+        <w:t>1:21</w:t>
+      </w:r>
+    </w:p>
+    <w:p>
+      <w:pPr>
+        <w:spacing w:after="0" w:line="240" w:lineRule="auto"/>
+        <w:rPr>
+          <w:rFonts w:ascii="Arial" w:eastAsia="Times New Roman" w:hAnsi="Arial" w:cs="Arial"/>
+          <w:sz w:val="24"/>
+          <w:szCs w:val="24"/>
+          <w:lang w:eastAsia="en-IN" w:bidi="ar-SA"/>
+        </w:rPr>
+      </w:pPr>
+      <w:proofErr w:type="gramStart"/>
+      <w:r>
+        <w:rPr>
+          <w:rFonts w:ascii="Arial" w:eastAsia="Times New Roman" w:hAnsi="Arial" w:cs="Arial"/>
+          <w:sz w:val="24"/>
+          <w:szCs w:val="24"/>
+          <w:lang w:eastAsia="en-IN" w:bidi="ar-SA"/>
+        </w:rPr>
+        <w:lastRenderedPageBreak/>
+        <w:t>are</w:t>
+      </w:r>
+      <w:proofErr w:type="gramEnd"/>
+      <w:r>
+        <w:rPr>
+          <w:rFonts w:ascii="Arial" w:eastAsia="Times New Roman" w:hAnsi="Arial" w:cs="Arial"/>
+          <w:sz w:val="24"/>
+          <w:szCs w:val="24"/>
+          <w:lang w:eastAsia="en-IN" w:bidi="ar-SA"/>
+        </w:rPr>
+        <w:t xml:space="preserve"> organizations that you should consider supporting.</w:t>
+      </w:r>
+    </w:p>
+    <w:p>
+      <w:pPr>
+        <w:spacing w:after="0" w:line="240" w:lineRule="auto"/>
+        <w:rPr>
+          <w:rFonts w:ascii="Arial" w:eastAsia="Times New Roman" w:hAnsi="Arial" w:cs="Arial"/>
+          <w:sz w:val="24"/>
+          <w:szCs w:val="24"/>
+          <w:lang w:eastAsia="en-IN" w:bidi="ar-SA"/>
+        </w:rPr>
+      </w:pPr>
+      <w:r>
+        <w:rPr>
+          <w:rFonts w:ascii="Arial" w:eastAsia="Times New Roman" w:hAnsi="Arial" w:cs="Arial"/>
+          <w:sz w:val="24"/>
+          <w:szCs w:val="24"/>
+          <w:lang w:eastAsia="en-IN" w:bidi="ar-SA"/>
+        </w:rPr>
+        <w:t>1:33</w:t>
+      </w:r>
+    </w:p>
+    <w:p>
+      <w:pPr>
+        <w:spacing w:after="0" w:line="240" w:lineRule="auto"/>
+        <w:rPr>
+          <w:rFonts w:ascii="Arial" w:eastAsia="Times New Roman" w:hAnsi="Arial" w:cs="Arial"/>
+          <w:sz w:val="24"/>
+          <w:szCs w:val="24"/>
+          <w:lang w:eastAsia="en-IN" w:bidi="ar-SA"/>
+        </w:rPr>
+      </w:pPr>
+      <w:r>
+        <w:rPr>
+          <w:rFonts w:ascii="Arial" w:eastAsia="Times New Roman" w:hAnsi="Arial" w:cs="Arial"/>
+          <w:sz w:val="24"/>
+          <w:szCs w:val="24"/>
+          <w:lang w:eastAsia="en-IN" w:bidi="ar-SA"/>
+        </w:rPr>
+        <w:t>We have chard and kale in our far bed. We planted that on our opening day:</w:t>
+      </w:r>
+    </w:p>
+    <w:p>
+      <w:pPr>
+        <w:spacing w:after="0" w:line="240" w:lineRule="auto"/>
+        <w:rPr>
+          <w:rFonts w:ascii="Arial" w:eastAsia="Times New Roman" w:hAnsi="Arial" w:cs="Arial"/>
+          <w:sz w:val="24"/>
+          <w:szCs w:val="24"/>
+          <w:lang w:eastAsia="en-IN" w:bidi="ar-SA"/>
+        </w:rPr>
+      </w:pPr>
+      <w:r>
+        <w:rPr>
+          <w:rFonts w:ascii="Arial" w:eastAsia="Times New Roman" w:hAnsi="Arial" w:cs="Arial"/>
+          <w:sz w:val="24"/>
+          <w:szCs w:val="24"/>
+          <w:lang w:eastAsia="en-IN" w:bidi="ar-SA"/>
+        </w:rPr>
+        <w:t>1:39</w:t>
+      </w:r>
+    </w:p>
+    <w:p>
+      <w:pPr>
+        <w:spacing w:after="0" w:line="240" w:lineRule="auto"/>
+        <w:rPr>
+          <w:rFonts w:ascii="Arial" w:eastAsia="Times New Roman" w:hAnsi="Arial" w:cs="Arial"/>
+          <w:sz w:val="24"/>
+          <w:szCs w:val="24"/>
+          <w:lang w:eastAsia="en-IN" w:bidi="ar-SA"/>
+        </w:rPr>
+      </w:pPr>
+      <w:r>
+        <w:rPr>
+          <w:rFonts w:ascii="Arial" w:eastAsia="Times New Roman" w:hAnsi="Arial" w:cs="Arial"/>
+          <w:sz w:val="24"/>
+          <w:szCs w:val="24"/>
+          <w:lang w:eastAsia="en-IN" w:bidi="ar-SA"/>
+        </w:rPr>
+        <w:t>August first, and those plants will actually survive all winter and we'll be</w:t>
+      </w:r>
+    </w:p>
+    <w:p>
+      <w:pPr>
+        <w:spacing w:after="0" w:line="240" w:lineRule="auto"/>
+        <w:rPr>
+          <w:rFonts w:ascii="Arial" w:eastAsia="Times New Roman" w:hAnsi="Arial" w:cs="Arial"/>
+          <w:sz w:val="24"/>
+          <w:szCs w:val="24"/>
+          <w:lang w:eastAsia="en-IN" w:bidi="ar-SA"/>
+        </w:rPr>
+      </w:pPr>
+      <w:r>
+        <w:rPr>
+          <w:rFonts w:ascii="Arial" w:eastAsia="Times New Roman" w:hAnsi="Arial" w:cs="Arial"/>
+          <w:sz w:val="24"/>
+          <w:szCs w:val="24"/>
+          <w:lang w:eastAsia="en-IN" w:bidi="ar-SA"/>
+        </w:rPr>
+        <w:t>1:45</w:t>
+      </w:r>
+    </w:p>
+    <w:p>
+      <w:pPr>
+        <w:spacing w:after="0" w:line="240" w:lineRule="auto"/>
+        <w:rPr>
+          <w:rFonts w:ascii="Arial" w:eastAsia="Times New Roman" w:hAnsi="Arial" w:cs="Arial"/>
+          <w:sz w:val="24"/>
+          <w:szCs w:val="24"/>
+          <w:lang w:eastAsia="en-IN" w:bidi="ar-SA"/>
+        </w:rPr>
+      </w:pPr>
+      <w:proofErr w:type="gramStart"/>
+      <w:r>
+        <w:rPr>
+          <w:rFonts w:ascii="Arial" w:eastAsia="Times New Roman" w:hAnsi="Arial" w:cs="Arial"/>
+          <w:sz w:val="24"/>
+          <w:szCs w:val="24"/>
+          <w:lang w:eastAsia="en-IN" w:bidi="ar-SA"/>
+        </w:rPr>
+        <w:t>harvesting</w:t>
+      </w:r>
+      <w:proofErr w:type="gramEnd"/>
+      <w:r>
+        <w:rPr>
+          <w:rFonts w:ascii="Arial" w:eastAsia="Times New Roman" w:hAnsi="Arial" w:cs="Arial"/>
+          <w:sz w:val="24"/>
+          <w:szCs w:val="24"/>
+          <w:lang w:eastAsia="en-IN" w:bidi="ar-SA"/>
+        </w:rPr>
+        <w:t xml:space="preserve"> about every week or every two weeks from those beds. And then we also</w:t>
+      </w:r>
+    </w:p>
+    <w:p>
+      <w:pPr>
+        <w:spacing w:after="0" w:line="240" w:lineRule="auto"/>
+        <w:rPr>
+          <w:rFonts w:ascii="Arial" w:eastAsia="Times New Roman" w:hAnsi="Arial" w:cs="Arial"/>
+          <w:sz w:val="24"/>
+          <w:szCs w:val="24"/>
+          <w:lang w:eastAsia="en-IN" w:bidi="ar-SA"/>
+        </w:rPr>
+      </w:pPr>
+      <w:r>
+        <w:rPr>
+          <w:rFonts w:ascii="Arial" w:eastAsia="Times New Roman" w:hAnsi="Arial" w:cs="Arial"/>
+          <w:sz w:val="24"/>
+          <w:szCs w:val="24"/>
+          <w:lang w:eastAsia="en-IN" w:bidi="ar-SA"/>
+        </w:rPr>
+        <w:t>1:52</w:t>
+      </w:r>
+    </w:p>
+    <w:p>
+      <w:pPr>
+        <w:spacing w:after="0" w:line="240" w:lineRule="auto"/>
+        <w:rPr>
+          <w:rFonts w:ascii="Arial" w:eastAsia="Times New Roman" w:hAnsi="Arial" w:cs="Arial"/>
+          <w:sz w:val="24"/>
+          <w:szCs w:val="24"/>
+          <w:lang w:eastAsia="en-IN" w:bidi="ar-SA"/>
+        </w:rPr>
+      </w:pPr>
+      <w:proofErr w:type="gramStart"/>
+      <w:r>
+        <w:rPr>
+          <w:rFonts w:ascii="Arial" w:eastAsia="Times New Roman" w:hAnsi="Arial" w:cs="Arial"/>
+          <w:sz w:val="24"/>
+          <w:szCs w:val="24"/>
+          <w:lang w:eastAsia="en-IN" w:bidi="ar-SA"/>
+        </w:rPr>
+        <w:t>have</w:t>
+      </w:r>
+      <w:proofErr w:type="gramEnd"/>
+      <w:r>
+        <w:rPr>
+          <w:rFonts w:ascii="Arial" w:eastAsia="Times New Roman" w:hAnsi="Arial" w:cs="Arial"/>
+          <w:sz w:val="24"/>
+          <w:szCs w:val="24"/>
+          <w:lang w:eastAsia="en-IN" w:bidi="ar-SA"/>
+        </w:rPr>
+        <w:t xml:space="preserve"> some carrots and beets that are coming up pretty soon, so this is just</w:t>
+      </w:r>
+    </w:p>
+    <w:p>
+      <w:pPr>
+        <w:spacing w:after="0" w:line="240" w:lineRule="auto"/>
+        <w:rPr>
+          <w:rFonts w:ascii="Arial" w:eastAsia="Times New Roman" w:hAnsi="Arial" w:cs="Arial"/>
+          <w:sz w:val="24"/>
+          <w:szCs w:val="24"/>
+          <w:lang w:eastAsia="en-IN" w:bidi="ar-SA"/>
+        </w:rPr>
+      </w:pPr>
+      <w:r>
+        <w:rPr>
+          <w:rFonts w:ascii="Arial" w:eastAsia="Times New Roman" w:hAnsi="Arial" w:cs="Arial"/>
+          <w:sz w:val="24"/>
+          <w:szCs w:val="24"/>
+          <w:lang w:eastAsia="en-IN" w:bidi="ar-SA"/>
+        </w:rPr>
+        <w:t>1:56</w:t>
+      </w:r>
+    </w:p>
+    <w:p>
+      <w:pPr>
+        <w:spacing w:after="0" w:line="240" w:lineRule="auto"/>
+        <w:rPr>
+          <w:rFonts w:ascii="Arial" w:eastAsia="Times New Roman" w:hAnsi="Arial" w:cs="Arial"/>
+          <w:sz w:val="24"/>
+          <w:szCs w:val="24"/>
+          <w:lang w:eastAsia="en-IN" w:bidi="ar-SA"/>
+        </w:rPr>
+      </w:pPr>
+      <w:proofErr w:type="gramStart"/>
+      <w:r>
+        <w:rPr>
+          <w:rFonts w:ascii="Arial" w:eastAsia="Times New Roman" w:hAnsi="Arial" w:cs="Arial"/>
+          <w:sz w:val="24"/>
+          <w:szCs w:val="24"/>
+          <w:lang w:eastAsia="en-IN" w:bidi="ar-SA"/>
+        </w:rPr>
+        <w:t>one</w:t>
+      </w:r>
+      <w:proofErr w:type="gramEnd"/>
+      <w:r>
+        <w:rPr>
+          <w:rFonts w:ascii="Arial" w:eastAsia="Times New Roman" w:hAnsi="Arial" w:cs="Arial"/>
+          <w:sz w:val="24"/>
+          <w:szCs w:val="24"/>
+          <w:lang w:eastAsia="en-IN" w:bidi="ar-SA"/>
+        </w:rPr>
+        <w:t xml:space="preserve"> hoop house out of three that we have in production this winter. We manage the</w:t>
+      </w:r>
+    </w:p>
+    <w:p>
+      <w:pPr>
+        <w:spacing w:after="0" w:line="240" w:lineRule="auto"/>
+        <w:rPr>
+          <w:rFonts w:ascii="Arial" w:eastAsia="Times New Roman" w:hAnsi="Arial" w:cs="Arial"/>
+          <w:sz w:val="24"/>
+          <w:szCs w:val="24"/>
+          <w:lang w:eastAsia="en-IN" w:bidi="ar-SA"/>
+        </w:rPr>
+      </w:pPr>
+      <w:r>
+        <w:rPr>
+          <w:rFonts w:ascii="Arial" w:eastAsia="Times New Roman" w:hAnsi="Arial" w:cs="Arial"/>
+          <w:sz w:val="24"/>
+          <w:szCs w:val="24"/>
+          <w:lang w:eastAsia="en-IN" w:bidi="ar-SA"/>
+        </w:rPr>
+        <w:t>2:01</w:t>
+      </w:r>
+    </w:p>
+    <w:p>
+      <w:pPr>
+        <w:spacing w:after="0" w:line="240" w:lineRule="auto"/>
+        <w:rPr>
+          <w:rFonts w:ascii="Arial" w:eastAsia="Times New Roman" w:hAnsi="Arial" w:cs="Arial"/>
+          <w:sz w:val="24"/>
+          <w:szCs w:val="24"/>
+          <w:lang w:eastAsia="en-IN" w:bidi="ar-SA"/>
+        </w:rPr>
+      </w:pPr>
+      <w:proofErr w:type="gramStart"/>
+      <w:r>
+        <w:rPr>
+          <w:rFonts w:ascii="Arial" w:eastAsia="Times New Roman" w:hAnsi="Arial" w:cs="Arial"/>
+          <w:sz w:val="24"/>
+          <w:szCs w:val="24"/>
+          <w:lang w:eastAsia="en-IN" w:bidi="ar-SA"/>
+        </w:rPr>
+        <w:t>food</w:t>
+      </w:r>
+      <w:proofErr w:type="gramEnd"/>
+      <w:r>
+        <w:rPr>
+          <w:rFonts w:ascii="Arial" w:eastAsia="Times New Roman" w:hAnsi="Arial" w:cs="Arial"/>
+          <w:sz w:val="24"/>
+          <w:szCs w:val="24"/>
+          <w:lang w:eastAsia="en-IN" w:bidi="ar-SA"/>
+        </w:rPr>
+        <w:t xml:space="preserve"> pantry at the St. Michael Catholic Church, and we're affiliated with the Food</w:t>
+      </w:r>
+    </w:p>
+    <w:p>
+      <w:pPr>
+        <w:spacing w:after="0" w:line="240" w:lineRule="auto"/>
+        <w:rPr>
+          <w:rFonts w:ascii="Arial" w:eastAsia="Times New Roman" w:hAnsi="Arial" w:cs="Arial"/>
+          <w:sz w:val="24"/>
+          <w:szCs w:val="24"/>
+          <w:lang w:eastAsia="en-IN" w:bidi="ar-SA"/>
+        </w:rPr>
+      </w:pPr>
+      <w:r>
+        <w:rPr>
+          <w:rFonts w:ascii="Arial" w:eastAsia="Times New Roman" w:hAnsi="Arial" w:cs="Arial"/>
+          <w:sz w:val="24"/>
+          <w:szCs w:val="24"/>
+          <w:lang w:eastAsia="en-IN" w:bidi="ar-SA"/>
+        </w:rPr>
+        <w:t>2:08</w:t>
+      </w:r>
+    </w:p>
+    <w:p>
+      <w:pPr>
+        <w:spacing w:after="0" w:line="240" w:lineRule="auto"/>
+        <w:rPr>
+          <w:rFonts w:ascii="Arial" w:eastAsia="Times New Roman" w:hAnsi="Arial" w:cs="Arial"/>
+          <w:sz w:val="24"/>
+          <w:szCs w:val="24"/>
+          <w:lang w:eastAsia="en-IN" w:bidi="ar-SA"/>
+        </w:rPr>
+      </w:pPr>
+      <w:proofErr w:type="gramStart"/>
+      <w:r>
+        <w:rPr>
+          <w:rFonts w:ascii="Arial" w:eastAsia="Times New Roman" w:hAnsi="Arial" w:cs="Arial"/>
+          <w:sz w:val="24"/>
+          <w:szCs w:val="24"/>
+          <w:lang w:eastAsia="en-IN" w:bidi="ar-SA"/>
+        </w:rPr>
+        <w:t>Bank of Northern Nevada.</w:t>
+      </w:r>
+      <w:proofErr w:type="gramEnd"/>
+      <w:r>
+        <w:rPr>
+          <w:rFonts w:ascii="Arial" w:eastAsia="Times New Roman" w:hAnsi="Arial" w:cs="Arial"/>
+          <w:sz w:val="24"/>
+          <w:szCs w:val="24"/>
+          <w:lang w:eastAsia="en-IN" w:bidi="ar-SA"/>
+        </w:rPr>
+        <w:t xml:space="preserve"> Because we're distributing every week, so we're</w:t>
+      </w:r>
+    </w:p>
+    <w:p>
+      <w:pPr>
+        <w:spacing w:after="0" w:line="240" w:lineRule="auto"/>
+        <w:rPr>
+          <w:rFonts w:ascii="Arial" w:eastAsia="Times New Roman" w:hAnsi="Arial" w:cs="Arial"/>
+          <w:sz w:val="24"/>
+          <w:szCs w:val="24"/>
+          <w:lang w:eastAsia="en-IN" w:bidi="ar-SA"/>
+        </w:rPr>
+      </w:pPr>
+      <w:r>
+        <w:rPr>
+          <w:rFonts w:ascii="Arial" w:eastAsia="Times New Roman" w:hAnsi="Arial" w:cs="Arial"/>
+          <w:sz w:val="24"/>
+          <w:szCs w:val="24"/>
+          <w:lang w:eastAsia="en-IN" w:bidi="ar-SA"/>
+        </w:rPr>
+        <w:t>2:13</w:t>
+      </w:r>
+    </w:p>
+    <w:p>
+      <w:pPr>
+        <w:spacing w:after="0" w:line="240" w:lineRule="auto"/>
+        <w:rPr>
+          <w:rFonts w:ascii="Arial" w:eastAsia="Times New Roman" w:hAnsi="Arial" w:cs="Arial"/>
+          <w:sz w:val="24"/>
+          <w:szCs w:val="24"/>
+          <w:lang w:eastAsia="en-IN" w:bidi="ar-SA"/>
+        </w:rPr>
+      </w:pPr>
+      <w:proofErr w:type="gramStart"/>
+      <w:r>
+        <w:rPr>
+          <w:rFonts w:ascii="Arial" w:eastAsia="Times New Roman" w:hAnsi="Arial" w:cs="Arial"/>
+          <w:sz w:val="24"/>
+          <w:szCs w:val="24"/>
+          <w:lang w:eastAsia="en-IN" w:bidi="ar-SA"/>
+        </w:rPr>
+        <w:t>feeding</w:t>
+      </w:r>
+      <w:proofErr w:type="gramEnd"/>
+      <w:r>
+        <w:rPr>
+          <w:rFonts w:ascii="Arial" w:eastAsia="Times New Roman" w:hAnsi="Arial" w:cs="Arial"/>
+          <w:sz w:val="24"/>
+          <w:szCs w:val="24"/>
+          <w:lang w:eastAsia="en-IN" w:bidi="ar-SA"/>
+        </w:rPr>
+        <w:t xml:space="preserve"> around 80 to 90 families, and these are for the</w:t>
+      </w:r>
+    </w:p>
+    <w:p>
+      <w:pPr>
+        <w:spacing w:after="0" w:line="240" w:lineRule="auto"/>
+        <w:rPr>
+          <w:rFonts w:ascii="Arial" w:eastAsia="Times New Roman" w:hAnsi="Arial" w:cs="Arial"/>
+          <w:sz w:val="24"/>
+          <w:szCs w:val="24"/>
+          <w:lang w:eastAsia="en-IN" w:bidi="ar-SA"/>
+        </w:rPr>
+      </w:pPr>
+      <w:r>
+        <w:rPr>
+          <w:rFonts w:ascii="Arial" w:eastAsia="Times New Roman" w:hAnsi="Arial" w:cs="Arial"/>
+          <w:sz w:val="24"/>
+          <w:szCs w:val="24"/>
+          <w:lang w:eastAsia="en-IN" w:bidi="ar-SA"/>
+        </w:rPr>
+        <w:t>2:19</w:t>
+      </w:r>
+    </w:p>
+    <w:p>
+      <w:pPr>
+        <w:spacing w:after="0" w:line="240" w:lineRule="auto"/>
+        <w:rPr>
+          <w:rFonts w:ascii="Arial" w:eastAsia="Times New Roman" w:hAnsi="Arial" w:cs="Arial"/>
+          <w:sz w:val="24"/>
+          <w:szCs w:val="24"/>
+          <w:lang w:eastAsia="en-IN" w:bidi="ar-SA"/>
+        </w:rPr>
+      </w:pPr>
+      <w:proofErr w:type="gramStart"/>
+      <w:r>
+        <w:rPr>
+          <w:rFonts w:ascii="Arial" w:eastAsia="Times New Roman" w:hAnsi="Arial" w:cs="Arial"/>
+          <w:sz w:val="24"/>
+          <w:szCs w:val="24"/>
+          <w:lang w:eastAsia="en-IN" w:bidi="ar-SA"/>
+        </w:rPr>
+        <w:t>people</w:t>
+      </w:r>
+      <w:proofErr w:type="gramEnd"/>
+      <w:r>
+        <w:rPr>
+          <w:rFonts w:ascii="Arial" w:eastAsia="Times New Roman" w:hAnsi="Arial" w:cs="Arial"/>
+          <w:sz w:val="24"/>
+          <w:szCs w:val="24"/>
+          <w:lang w:eastAsia="en-IN" w:bidi="ar-SA"/>
+        </w:rPr>
+        <w:t xml:space="preserve"> that has diabetes and have a high blood pressure and, yeah we're happy that</w:t>
+      </w:r>
+    </w:p>
+    <w:p>
+      <w:pPr>
+        <w:spacing w:after="0" w:line="240" w:lineRule="auto"/>
+        <w:rPr>
+          <w:rFonts w:ascii="Arial" w:eastAsia="Times New Roman" w:hAnsi="Arial" w:cs="Arial"/>
+          <w:sz w:val="24"/>
+          <w:szCs w:val="24"/>
+          <w:lang w:eastAsia="en-IN" w:bidi="ar-SA"/>
+        </w:rPr>
+      </w:pPr>
+      <w:r>
+        <w:rPr>
+          <w:rFonts w:ascii="Arial" w:eastAsia="Times New Roman" w:hAnsi="Arial" w:cs="Arial"/>
+          <w:sz w:val="24"/>
+          <w:szCs w:val="24"/>
+          <w:lang w:eastAsia="en-IN" w:bidi="ar-SA"/>
+        </w:rPr>
+        <w:t>2:26</w:t>
+      </w:r>
+    </w:p>
+    <w:p>
+      <w:pPr>
+        <w:spacing w:after="0" w:line="240" w:lineRule="auto"/>
+        <w:rPr>
+          <w:rFonts w:ascii="Arial" w:eastAsia="Times New Roman" w:hAnsi="Arial" w:cs="Arial"/>
+          <w:sz w:val="24"/>
+          <w:szCs w:val="24"/>
+          <w:lang w:eastAsia="en-IN" w:bidi="ar-SA"/>
+        </w:rPr>
+      </w:pPr>
+      <w:proofErr w:type="gramStart"/>
+      <w:r>
+        <w:rPr>
+          <w:rFonts w:ascii="Arial" w:eastAsia="Times New Roman" w:hAnsi="Arial" w:cs="Arial"/>
+          <w:sz w:val="24"/>
+          <w:szCs w:val="24"/>
+          <w:lang w:eastAsia="en-IN" w:bidi="ar-SA"/>
+        </w:rPr>
+        <w:t>this</w:t>
+      </w:r>
+      <w:proofErr w:type="gramEnd"/>
+      <w:r>
+        <w:rPr>
+          <w:rFonts w:ascii="Arial" w:eastAsia="Times New Roman" w:hAnsi="Arial" w:cs="Arial"/>
+          <w:sz w:val="24"/>
+          <w:szCs w:val="24"/>
+          <w:lang w:eastAsia="en-IN" w:bidi="ar-SA"/>
+        </w:rPr>
+        <w:t xml:space="preserve"> program is also is also helping us out.</w:t>
+      </w:r>
+    </w:p>
+    <w:p>
+      <w:pPr>
+        <w:pStyle w:val="NormalWeb"/>
+        <w:spacing w:before="0" w:beforeAutospacing="0" w:after="240" w:afterAutospacing="0"/>
+        <w:textAlignment w:val="baseline"/>
+        <w:rPr>
+          <w:rFonts w:ascii="Arial" w:hAnsi="Arial" w:cs="Arial"/>
+          <w:color w:val="666666"/>
+        </w:rPr>
+      </w:pPr>
     </w:p>
     <w:sectPr>
       <w:pgSz w:w="11906" w:h="16838"/>
@@ -1018,8 +4227,165 @@
 </w:document>
 </file>
 
+<file path=word/numbering.xml><?xml version="1.0" encoding="utf-8"?>
+<w:numbering xmlns:wpc="http://schemas.microsoft.com/office/word/2010/wordprocessingCanvas" xmlns:mc="http://schemas.openxmlformats.org/markup-compatibility/2006" xmlns:o="urn:schemas-microsoft-com:office:office" xmlns:r="http://schemas.openxmlformats.org/officeDocument/2006/relationships" xmlns:m="http://schemas.openxmlformats.org/officeDocument/2006/math" xmlns:v="urn:schemas-microsoft-com:vml" xmlns:wp14="http://schemas.microsoft.com/office/word/2010/wordprocessingDrawing" xmlns:wp="http://schemas.openxmlformats.org/drawingml/2006/wordprocessingDrawing" xmlns:w10="urn:schemas-microsoft-com:office:word" xmlns:w="http://schemas.openxmlformats.org/wordprocessingml/2006/main" xmlns:w14="http://schemas.microsoft.com/office/word/2010/wordml" xmlns:wpg="http://schemas.microsoft.com/office/word/2010/wordprocessingGroup" xmlns:wpi="http://schemas.microsoft.com/office/word/2010/wordprocessingInk" xmlns:wne="http://schemas.microsoft.com/office/word/2006/wordml" xmlns:wps="http://schemas.microsoft.com/office/word/2010/wordprocessingShape" mc:Ignorable="w14 wp14">
+  <w:abstractNum w:abstractNumId="0">
+    <w:nsid w:val="1FAF22B1"/>
+    <w:multiLevelType w:val="multilevel"/>
+    <w:tmpl w:val="55D8B6FE"/>
+    <w:lvl w:ilvl="0">
+      <w:start w:val="1"/>
+      <w:numFmt w:val="bullet"/>
+      <w:lvlText w:val=""/>
+      <w:lvlJc w:val="left"/>
+      <w:pPr>
+        <w:tabs>
+          <w:tab w:val="num" w:pos="720"/>
+        </w:tabs>
+        <w:ind w:left="720" w:hanging="360"/>
+      </w:pPr>
+      <w:rPr>
+        <w:rFonts w:ascii="Symbol" w:hAnsi="Symbol" w:hint="default"/>
+        <w:sz w:val="20"/>
+      </w:rPr>
+    </w:lvl>
+    <w:lvl w:ilvl="1" w:tentative="1">
+      <w:start w:val="1"/>
+      <w:numFmt w:val="bullet"/>
+      <w:lvlText w:val="o"/>
+      <w:lvlJc w:val="left"/>
+      <w:pPr>
+        <w:tabs>
+          <w:tab w:val="num" w:pos="1440"/>
+        </w:tabs>
+        <w:ind w:left="1440" w:hanging="360"/>
+      </w:pPr>
+      <w:rPr>
+        <w:rFonts w:ascii="Courier New" w:hAnsi="Courier New" w:hint="default"/>
+        <w:sz w:val="20"/>
+      </w:rPr>
+    </w:lvl>
+    <w:lvl w:ilvl="2" w:tentative="1">
+      <w:start w:val="1"/>
+      <w:numFmt w:val="bullet"/>
+      <w:lvlText w:val=""/>
+      <w:lvlJc w:val="left"/>
+      <w:pPr>
+        <w:tabs>
+          <w:tab w:val="num" w:pos="2160"/>
+        </w:tabs>
+        <w:ind w:left="2160" w:hanging="360"/>
+      </w:pPr>
+      <w:rPr>
+        <w:rFonts w:ascii="Wingdings" w:hAnsi="Wingdings" w:hint="default"/>
+        <w:sz w:val="20"/>
+      </w:rPr>
+    </w:lvl>
+    <w:lvl w:ilvl="3" w:tentative="1">
+      <w:start w:val="1"/>
+      <w:numFmt w:val="bullet"/>
+      <w:lvlText w:val=""/>
+      <w:lvlJc w:val="left"/>
+      <w:pPr>
+        <w:tabs>
+          <w:tab w:val="num" w:pos="2880"/>
+        </w:tabs>
+        <w:ind w:left="2880" w:hanging="360"/>
+      </w:pPr>
+      <w:rPr>
+        <w:rFonts w:ascii="Wingdings" w:hAnsi="Wingdings" w:hint="default"/>
+        <w:sz w:val="20"/>
+      </w:rPr>
+    </w:lvl>
+    <w:lvl w:ilvl="4" w:tentative="1">
+      <w:start w:val="1"/>
+      <w:numFmt w:val="bullet"/>
+      <w:lvlText w:val=""/>
+      <w:lvlJc w:val="left"/>
+      <w:pPr>
+        <w:tabs>
+          <w:tab w:val="num" w:pos="3600"/>
+        </w:tabs>
+        <w:ind w:left="3600" w:hanging="360"/>
+      </w:pPr>
+      <w:rPr>
+        <w:rFonts w:ascii="Wingdings" w:hAnsi="Wingdings" w:hint="default"/>
+        <w:sz w:val="20"/>
+      </w:rPr>
+    </w:lvl>
+    <w:lvl w:ilvl="5" w:tentative="1">
+      <w:start w:val="1"/>
+      <w:numFmt w:val="bullet"/>
+      <w:lvlText w:val=""/>
+      <w:lvlJc w:val="left"/>
+      <w:pPr>
+        <w:tabs>
+          <w:tab w:val="num" w:pos="4320"/>
+        </w:tabs>
+        <w:ind w:left="4320" w:hanging="360"/>
+      </w:pPr>
+      <w:rPr>
+        <w:rFonts w:ascii="Wingdings" w:hAnsi="Wingdings" w:hint="default"/>
+        <w:sz w:val="20"/>
+      </w:rPr>
+    </w:lvl>
+    <w:lvl w:ilvl="6" w:tentative="1">
+      <w:start w:val="1"/>
+      <w:numFmt w:val="bullet"/>
+      <w:lvlText w:val=""/>
+      <w:lvlJc w:val="left"/>
+      <w:pPr>
+        <w:tabs>
+          <w:tab w:val="num" w:pos="5040"/>
+        </w:tabs>
+        <w:ind w:left="5040" w:hanging="360"/>
+      </w:pPr>
+      <w:rPr>
+        <w:rFonts w:ascii="Wingdings" w:hAnsi="Wingdings" w:hint="default"/>
+        <w:sz w:val="20"/>
+      </w:rPr>
+    </w:lvl>
+    <w:lvl w:ilvl="7" w:tentative="1">
+      <w:start w:val="1"/>
+      <w:numFmt w:val="bullet"/>
+      <w:lvlText w:val=""/>
+      <w:lvlJc w:val="left"/>
+      <w:pPr>
+        <w:tabs>
+          <w:tab w:val="num" w:pos="5760"/>
+        </w:tabs>
+        <w:ind w:left="5760" w:hanging="360"/>
+      </w:pPr>
+      <w:rPr>
+        <w:rFonts w:ascii="Wingdings" w:hAnsi="Wingdings" w:hint="default"/>
+        <w:sz w:val="20"/>
+      </w:rPr>
+    </w:lvl>
+    <w:lvl w:ilvl="8" w:tentative="1">
+      <w:start w:val="1"/>
+      <w:numFmt w:val="bullet"/>
+      <w:lvlText w:val=""/>
+      <w:lvlJc w:val="left"/>
+      <w:pPr>
+        <w:tabs>
+          <w:tab w:val="num" w:pos="6480"/>
+        </w:tabs>
+        <w:ind w:left="6480" w:hanging="360"/>
+      </w:pPr>
+      <w:rPr>
+        <w:rFonts w:ascii="Wingdings" w:hAnsi="Wingdings" w:hint="default"/>
+        <w:sz w:val="20"/>
+      </w:rPr>
+    </w:lvl>
+  </w:abstractNum>
+  <w:num w:numId="1">
+    <w:abstractNumId w:val="0"/>
+  </w:num>
+</w:numbering>
+</file>
+
 <file path=word/styles.xml><?xml version="1.0" encoding="utf-8"?>
-<w:styles xmlns:mc="http://schemas.openxmlformats.org/markup-compatibility/2006" xmlns:r="http://schemas.openxmlformats.org/officeDocument/2006/relationships" xmlns:w="http://schemas.openxmlformats.org/wordprocessingml/2006/main" xmlns:w14="http://schemas.microsoft.com/office/word/2010/wordml" xmlns:w15="http://schemas.microsoft.com/office/word/2012/wordml" xmlns:w16cex="http://schemas.microsoft.com/office/word/2018/wordml/cex" xmlns:w16cid="http://schemas.microsoft.com/office/word/2016/wordml/cid" xmlns:w16="http://schemas.microsoft.com/office/word/2018/wordml" xmlns:w16se="http://schemas.microsoft.com/office/word/2015/wordml/symex" mc:Ignorable="w14 w15 w16se w16cid w16 w16cex">
+<w:styles xmlns:mc="http://schemas.openxmlformats.org/markup-compatibility/2006" xmlns:r="http://schemas.openxmlformats.org/officeDocument/2006/relationships" xmlns:w="http://schemas.openxmlformats.org/wordprocessingml/2006/main" xmlns:w14="http://schemas.microsoft.com/office/word/2010/wordml" mc:Ignorable="w14">
   <w:docDefaults>
     <w:rPrDefault>
       <w:rPr>
@@ -1035,383 +4401,144 @@
       </w:pPr>
     </w:pPrDefault>
   </w:docDefaults>
-  <w:latentStyles w:defLockedState="0" w:defUIPriority="99" w:defSemiHidden="0" w:defUnhideWhenUsed="0" w:defQFormat="0" w:count="376">
-    <w:lsdException w:name="Normal" w:uiPriority="0" w:qFormat="1"/>
-    <w:lsdException w:name="heading 1" w:uiPriority="9" w:qFormat="1"/>
-    <w:lsdException w:name="heading 2" w:semiHidden="1" w:uiPriority="9" w:unhideWhenUsed="1" w:qFormat="1"/>
-    <w:lsdException w:name="heading 3" w:semiHidden="1" w:uiPriority="9" w:unhideWhenUsed="1" w:qFormat="1"/>
-    <w:lsdException w:name="heading 4" w:semiHidden="1" w:uiPriority="9" w:unhideWhenUsed="1" w:qFormat="1"/>
-    <w:lsdException w:name="heading 5" w:semiHidden="1" w:uiPriority="9" w:unhideWhenUsed="1" w:qFormat="1"/>
-    <w:lsdException w:name="heading 6" w:semiHidden="1" w:uiPriority="9" w:unhideWhenUsed="1" w:qFormat="1"/>
-    <w:lsdException w:name="heading 7" w:semiHidden="1" w:uiPriority="9" w:unhideWhenUsed="1" w:qFormat="1"/>
-    <w:lsdException w:name="heading 8" w:semiHidden="1" w:uiPriority="9" w:unhideWhenUsed="1" w:qFormat="1"/>
-    <w:lsdException w:name="heading 9" w:semiHidden="1" w:uiPriority="9" w:unhideWhenUsed="1" w:qFormat="1"/>
-    <w:lsdException w:name="index 1" w:semiHidden="1" w:unhideWhenUsed="1"/>
-    <w:lsdException w:name="index 2" w:semiHidden="1" w:unhideWhenUsed="1"/>
-    <w:lsdException w:name="index 3" w:semiHidden="1" w:unhideWhenUsed="1"/>
-    <w:lsdException w:name="index 4" w:semiHidden="1" w:unhideWhenUsed="1"/>
-    <w:lsdException w:name="index 5" w:semiHidden="1" w:unhideWhenUsed="1"/>
-    <w:lsdException w:name="index 6" w:semiHidden="1" w:unhideWhenUsed="1"/>
-    <w:lsdException w:name="index 7" w:semiHidden="1" w:unhideWhenUsed="1"/>
-    <w:lsdException w:name="index 8" w:semiHidden="1" w:unhideWhenUsed="1"/>
-    <w:lsdException w:name="index 9" w:semiHidden="1" w:unhideWhenUsed="1"/>
-    <w:lsdException w:name="toc 1" w:semiHidden="1" w:uiPriority="39" w:unhideWhenUsed="1"/>
-    <w:lsdException w:name="toc 2" w:semiHidden="1" w:uiPriority="39" w:unhideWhenUsed="1"/>
-    <w:lsdException w:name="toc 3" w:semiHidden="1" w:uiPriority="39" w:unhideWhenUsed="1"/>
-    <w:lsdException w:name="toc 4" w:semiHidden="1" w:uiPriority="39" w:unhideWhenUsed="1"/>
-    <w:lsdException w:name="toc 5" w:semiHidden="1" w:uiPriority="39" w:unhideWhenUsed="1"/>
-    <w:lsdException w:name="toc 6" w:semiHidden="1" w:uiPriority="39" w:unhideWhenUsed="1"/>
-    <w:lsdException w:name="toc 7" w:semiHidden="1" w:uiPriority="39" w:unhideWhenUsed="1"/>
-    <w:lsdException w:name="toc 8" w:semiHidden="1" w:uiPriority="39" w:unhideWhenUsed="1"/>
-    <w:lsdException w:name="toc 9" w:semiHidden="1" w:uiPriority="39" w:unhideWhenUsed="1"/>
-    <w:lsdException w:name="Normal Indent" w:semiHidden="1" w:unhideWhenUsed="1"/>
-    <w:lsdException w:name="footnote text" w:semiHidden="1" w:unhideWhenUsed="1"/>
-    <w:lsdException w:name="annotation text" w:semiHidden="1" w:unhideWhenUsed="1"/>
-    <w:lsdException w:name="header" w:semiHidden="1" w:unhideWhenUsed="1"/>
-    <w:lsdException w:name="footer" w:semiHidden="1" w:unhideWhenUsed="1"/>
-    <w:lsdException w:name="index heading" w:semiHidden="1" w:unhideWhenUsed="1"/>
-    <w:lsdException w:name="caption" w:semiHidden="1" w:uiPriority="35" w:unhideWhenUsed="1" w:qFormat="1"/>
-    <w:lsdException w:name="table of figures" w:semiHidden="1" w:unhideWhenUsed="1"/>
-    <w:lsdException w:name="envelope address" w:semiHidden="1" w:unhideWhenUsed="1"/>
-    <w:lsdException w:name="envelope return" w:semiHidden="1" w:unhideWhenUsed="1"/>
-    <w:lsdException w:name="footnote reference" w:semiHidden="1" w:unhideWhenUsed="1"/>
-    <w:lsdException w:name="annotation reference" w:semiHidden="1" w:unhideWhenUsed="1"/>
-    <w:lsdException w:name="line number" w:semiHidden="1" w:unhideWhenUsed="1"/>
-    <w:lsdException w:name="page number" w:semiHidden="1" w:unhideWhenUsed="1"/>
-    <w:lsdException w:name="endnote reference" w:semiHidden="1" w:unhideWhenUsed="1"/>
-    <w:lsdException w:name="endnote text" w:semiHidden="1" w:unhideWhenUsed="1"/>
-    <w:lsdException w:name="table of authorities" w:semiHidden="1" w:unhideWhenUsed="1"/>
-    <w:lsdException w:name="macro" w:semiHidden="1" w:unhideWhenUsed="1"/>
-    <w:lsdException w:name="toa heading" w:semiHidden="1" w:unhideWhenUsed="1"/>
-    <w:lsdException w:name="List" w:semiHidden="1" w:unhideWhenUsed="1"/>
-    <w:lsdException w:name="List Bullet" w:semiHidden="1" w:unhideWhenUsed="1"/>
-    <w:lsdException w:name="List Number" w:semiHidden="1" w:unhideWhenUsed="1"/>
-    <w:lsdException w:name="List 2" w:semiHidden="1" w:unhideWhenUsed="1"/>
-    <w:lsdException w:name="List 3" w:semiHidden="1" w:unhideWhenUsed="1"/>
-    <w:lsdException w:name="List 4" w:semiHidden="1" w:unhideWhenUsed="1"/>
-    <w:lsdException w:name="List 5" w:semiHidden="1" w:unhideWhenUsed="1"/>
-    <w:lsdException w:name="List Bullet 2" w:semiHidden="1" w:unhideWhenUsed="1"/>
-    <w:lsdException w:name="List Bullet 3" w:semiHidden="1" w:unhideWhenUsed="1"/>
-    <w:lsdException w:name="List Bullet 4" w:semiHidden="1" w:unhideWhenUsed="1"/>
-    <w:lsdException w:name="List Bullet 5" w:semiHidden="1" w:unhideWhenUsed="1"/>
-    <w:lsdException w:name="List Number 2" w:semiHidden="1" w:unhideWhenUsed="1"/>
-    <w:lsdException w:name="List Number 3" w:semiHidden="1" w:unhideWhenUsed="1"/>
-    <w:lsdException w:name="List Number 4" w:semiHidden="1" w:unhideWhenUsed="1"/>
-    <w:lsdException w:name="List Number 5" w:semiHidden="1" w:unhideWhenUsed="1"/>
-    <w:lsdException w:name="Title" w:uiPriority="10" w:qFormat="1"/>
-    <w:lsdException w:name="Closing" w:semiHidden="1" w:unhideWhenUsed="1"/>
-    <w:lsdException w:name="Signature" w:semiHidden="1" w:unhideWhenUsed="1"/>
-    <w:lsdException w:name="Default Paragraph Font" w:semiHidden="1" w:uiPriority="1" w:unhideWhenUsed="1"/>
-    <w:lsdException w:name="Body Text" w:semiHidden="1" w:unhideWhenUsed="1"/>
-    <w:lsdException w:name="Body Text Indent" w:semiHidden="1" w:unhideWhenUsed="1"/>
-    <w:lsdException w:name="List Continue" w:semiHidden="1" w:unhideWhenUsed="1"/>
-    <w:lsdException w:name="List Continue 2" w:semiHidden="1" w:unhideWhenUsed="1"/>
-    <w:lsdException w:name="List Continue 3" w:semiHidden="1" w:unhideWhenUsed="1"/>
-    <w:lsdException w:name="List Continue 4" w:semiHidden="1" w:unhideWhenUsed="1"/>
-    <w:lsdException w:name="List Continue 5" w:semiHidden="1" w:unhideWhenUsed="1"/>
-    <w:lsdException w:name="Message Header" w:semiHidden="1" w:unhideWhenUsed="1"/>
-    <w:lsdException w:name="Subtitle" w:uiPriority="11" w:qFormat="1"/>
-    <w:lsdException w:name="Salutation" w:semiHidden="1" w:unhideWhenUsed="1"/>
-    <w:lsdException w:name="Date" w:semiHidden="1" w:unhideWhenUsed="1"/>
-    <w:lsdException w:name="Body Text First Indent" w:semiHidden="1" w:unhideWhenUsed="1"/>
-    <w:lsdException w:name="Body Text First Indent 2" w:semiHidden="1" w:unhideWhenUsed="1"/>
-    <w:lsdException w:name="Note Heading" w:semiHidden="1" w:unhideWhenUsed="1"/>
-    <w:lsdException w:name="Body Text 2" w:semiHidden="1" w:unhideWhenUsed="1"/>
-    <w:lsdException w:name="Body Text 3" w:semiHidden="1" w:unhideWhenUsed="1"/>
-    <w:lsdException w:name="Body Text Indent 2" w:semiHidden="1" w:unhideWhenUsed="1"/>
-    <w:lsdException w:name="Body Text Indent 3" w:semiHidden="1" w:unhideWhenUsed="1"/>
-    <w:lsdException w:name="Block Text" w:semiHidden="1" w:unhideWhenUsed="1"/>
-    <w:lsdException w:name="Hyperlink" w:semiHidden="1" w:unhideWhenUsed="1"/>
-    <w:lsdException w:name="FollowedHyperlink" w:semiHidden="1" w:unhideWhenUsed="1"/>
-    <w:lsdException w:name="Strong" w:uiPriority="22" w:qFormat="1"/>
-    <w:lsdException w:name="Emphasis" w:uiPriority="20" w:qFormat="1"/>
-    <w:lsdException w:name="Document Map" w:semiHidden="1" w:unhideWhenUsed="1"/>
-    <w:lsdException w:name="Plain Text" w:semiHidden="1" w:unhideWhenUsed="1"/>
-    <w:lsdException w:name="E-mail Signature" w:semiHidden="1" w:unhideWhenUsed="1"/>
-    <w:lsdException w:name="HTML Top of Form" w:semiHidden="1" w:unhideWhenUsed="1"/>
-    <w:lsdException w:name="HTML Bottom of Form" w:semiHidden="1" w:unhideWhenUsed="1"/>
-    <w:lsdException w:name="Normal (Web)" w:semiHidden="1" w:unhideWhenUsed="1"/>
-    <w:lsdException w:name="HTML Acronym" w:semiHidden="1" w:unhideWhenUsed="1"/>
-    <w:lsdException w:name="HTML Address" w:semiHidden="1" w:unhideWhenUsed="1"/>
-    <w:lsdException w:name="HTML Cite" w:semiHidden="1" w:unhideWhenUsed="1"/>
-    <w:lsdException w:name="HTML Code" w:semiHidden="1" w:unhideWhenUsed="1"/>
-    <w:lsdException w:name="HTML Definition" w:semiHidden="1" w:unhideWhenUsed="1"/>
-    <w:lsdException w:name="HTML Keyboard" w:semiHidden="1" w:unhideWhenUsed="1"/>
-    <w:lsdException w:name="HTML Preformatted" w:semiHidden="1" w:unhideWhenUsed="1"/>
-    <w:lsdException w:name="HTML Sample" w:semiHidden="1" w:unhideWhenUsed="1"/>
-    <w:lsdException w:name="HTML Typewriter" w:semiHidden="1" w:unhideWhenUsed="1"/>
-    <w:lsdException w:name="HTML Variable" w:semiHidden="1" w:unhideWhenUsed="1"/>
-    <w:lsdException w:name="Normal Table" w:semiHidden="1" w:unhideWhenUsed="1"/>
-    <w:lsdException w:name="annotation subject" w:semiHidden="1" w:unhideWhenUsed="1"/>
-    <w:lsdException w:name="No List" w:semiHidden="1" w:unhideWhenUsed="1"/>
-    <w:lsdException w:name="Outline List 1" w:semiHidden="1" w:unhideWhenUsed="1"/>
-    <w:lsdException w:name="Outline List 2" w:semiHidden="1" w:unhideWhenUsed="1"/>
-    <w:lsdException w:name="Outline List 3" w:semiHidden="1" w:unhideWhenUsed="1"/>
-    <w:lsdException w:name="Table Simple 1" w:semiHidden="1" w:unhideWhenUsed="1"/>
-    <w:lsdException w:name="Table Simple 2" w:semiHidden="1" w:unhideWhenUsed="1"/>
-    <w:lsdException w:name="Table Simple 3" w:semiHidden="1" w:unhideWhenUsed="1"/>
-    <w:lsdException w:name="Table Classic 1" w:semiHidden="1" w:unhideWhenUsed="1"/>
-    <w:lsdException w:name="Table Classic 2" w:semiHidden="1" w:unhideWhenUsed="1"/>
-    <w:lsdException w:name="Table Classic 3" w:semiHidden="1" w:unhideWhenUsed="1"/>
-    <w:lsdException w:name="Table Classic 4" w:semiHidden="1" w:unhideWhenUsed="1"/>
-    <w:lsdException w:name="Table Colorful 1" w:semiHidden="1" w:unhideWhenUsed="1"/>
-    <w:lsdException w:name="Table Colorful 2" w:semiHidden="1" w:unhideWhenUsed="1"/>
-    <w:lsdException w:name="Table Colorful 3" w:semiHidden="1" w:unhideWhenUsed="1"/>
-    <w:lsdException w:name="Table Columns 1" w:semiHidden="1" w:unhideWhenUsed="1"/>
-    <w:lsdException w:name="Table Columns 2" w:semiHidden="1" w:unhideWhenUsed="1"/>
-    <w:lsdException w:name="Table Columns 3" w:semiHidden="1" w:unhideWhenUsed="1"/>
-    <w:lsdException w:name="Table Columns 4" w:semiHidden="1" w:unhideWhenUsed="1"/>
-    <w:lsdException w:name="Table Columns 5" w:semiHidden="1" w:unhideWhenUsed="1"/>
-    <w:lsdException w:name="Table Grid 1" w:semiHidden="1" w:unhideWhenUsed="1"/>
-    <w:lsdException w:name="Table Grid 2" w:semiHidden="1" w:unhideWhenUsed="1"/>
-    <w:lsdException w:name="Table Grid 3" w:semiHidden="1" w:unhideWhenUsed="1"/>
-    <w:lsdException w:name="Table Grid 4" w:semiHidden="1" w:unhideWhenUsed="1"/>
-    <w:lsdException w:name="Table Grid 5" w:semiHidden="1" w:unhideWhenUsed="1"/>
-    <w:lsdException w:name="Table Grid 6" w:semiHidden="1" w:unhideWhenUsed="1"/>
-    <w:lsdException w:name="Table Grid 7" w:semiHidden="1" w:unhideWhenUsed="1"/>
-    <w:lsdException w:name="Table Grid 8" w:semiHidden="1" w:unhideWhenUsed="1"/>
-    <w:lsdException w:name="Table List 1" w:semiHidden="1" w:unhideWhenUsed="1"/>
-    <w:lsdException w:name="Table List 2" w:semiHidden="1" w:unhideWhenUsed="1"/>
-    <w:lsdException w:name="Table List 3" w:semiHidden="1" w:unhideWhenUsed="1"/>
-    <w:lsdException w:name="Table List 4" w:semiHidden="1" w:unhideWhenUsed="1"/>
-    <w:lsdException w:name="Table List 5" w:semiHidden="1" w:unhideWhenUsed="1"/>
-    <w:lsdException w:name="Table List 6" w:semiHidden="1" w:unhideWhenUsed="1"/>
-    <w:lsdException w:name="Table List 7" w:semiHidden="1" w:unhideWhenUsed="1"/>
-    <w:lsdException w:name="Table List 8" w:semiHidden="1" w:unhideWhenUsed="1"/>
-    <w:lsdException w:name="Table 3D effects 1" w:semiHidden="1" w:unhideWhenUsed="1"/>
-    <w:lsdException w:name="Table 3D effects 2" w:semiHidden="1" w:unhideWhenUsed="1"/>
-    <w:lsdException w:name="Table 3D effects 3" w:semiHidden="1" w:unhideWhenUsed="1"/>
-    <w:lsdException w:name="Table Contemporary" w:semiHidden="1" w:unhideWhenUsed="1"/>
-    <w:lsdException w:name="Table Elegant" w:semiHidden="1" w:unhideWhenUsed="1"/>
-    <w:lsdException w:name="Table Professional" w:semiHidden="1" w:unhideWhenUsed="1"/>
-    <w:lsdException w:name="Table Subtle 1" w:semiHidden="1" w:unhideWhenUsed="1"/>
-    <w:lsdException w:name="Table Subtle 2" w:semiHidden="1" w:unhideWhenUsed="1"/>
-    <w:lsdException w:name="Table Web 1" w:semiHidden="1" w:unhideWhenUsed="1"/>
-    <w:lsdException w:name="Table Web 2" w:semiHidden="1" w:unhideWhenUsed="1"/>
-    <w:lsdException w:name="Table Web 3" w:semiHidden="1" w:unhideWhenUsed="1"/>
-    <w:lsdException w:name="Balloon Text" w:semiHidden="1" w:unhideWhenUsed="1"/>
-    <w:lsdException w:name="Table Grid" w:uiPriority="39"/>
-    <w:lsdException w:name="Table Theme" w:semiHidden="1" w:unhideWhenUsed="1"/>
-    <w:lsdException w:name="Placeholder Text" w:semiHidden="1"/>
-    <w:lsdException w:name="No Spacing" w:uiPriority="1" w:qFormat="1"/>
-    <w:lsdException w:name="Light Shading" w:uiPriority="60"/>
-    <w:lsdException w:name="Light List" w:uiPriority="61"/>
-    <w:lsdException w:name="Light Grid" w:uiPriority="62"/>
-    <w:lsdException w:name="Medium Shading 1" w:uiPriority="63"/>
-    <w:lsdException w:name="Medium Shading 2" w:uiPriority="64"/>
-    <w:lsdException w:name="Medium List 1" w:uiPriority="65"/>
-    <w:lsdException w:name="Medium List 2" w:uiPriority="66"/>
-    <w:lsdException w:name="Medium Grid 1" w:uiPriority="67"/>
-    <w:lsdException w:name="Medium Grid 2" w:uiPriority="68"/>
-    <w:lsdException w:name="Medium Grid 3" w:uiPriority="69"/>
-    <w:lsdException w:name="Dark List" w:uiPriority="70"/>
-    <w:lsdException w:name="Colorful Shading" w:uiPriority="71"/>
-    <w:lsdException w:name="Colorful List" w:uiPriority="72"/>
-    <w:lsdException w:name="Colorful Grid" w:uiPriority="73"/>
-    <w:lsdException w:name="Light Shading Accent 1" w:uiPriority="60"/>
-    <w:lsdException w:name="Light List Accent 1" w:uiPriority="61"/>
-    <w:lsdException w:name="Light Grid Accent 1" w:uiPriority="62"/>
-    <w:lsdException w:name="Medium Shading 1 Accent 1" w:uiPriority="63"/>
-    <w:lsdException w:name="Medium Shading 2 Accent 1" w:uiPriority="64"/>
-    <w:lsdException w:name="Medium List 1 Accent 1" w:uiPriority="65"/>
-    <w:lsdException w:name="Revision" w:semiHidden="1"/>
-    <w:lsdException w:name="List Paragraph" w:uiPriority="34" w:qFormat="1"/>
-    <w:lsdException w:name="Quote" w:uiPriority="29" w:qFormat="1"/>
-    <w:lsdException w:name="Intense Quote" w:uiPriority="30" w:qFormat="1"/>
-    <w:lsdException w:name="Medium List 2 Accent 1" w:uiPriority="66"/>
-    <w:lsdException w:name="Medium Grid 1 Accent 1" w:uiPriority="67"/>
-    <w:lsdException w:name="Medium Grid 2 Accent 1" w:uiPriority="68"/>
-    <w:lsdException w:name="Medium Grid 3 Accent 1" w:uiPriority="69"/>
-    <w:lsdException w:name="Dark List Accent 1" w:uiPriority="70"/>
-    <w:lsdException w:name="Colorful Shading Accent 1" w:uiPriority="71"/>
-    <w:lsdException w:name="Colorful List Accent 1" w:uiPriority="72"/>
-    <w:lsdException w:name="Colorful Grid Accent 1" w:uiPriority="73"/>
-    <w:lsdException w:name="Light Shading Accent 2" w:uiPriority="60"/>
-    <w:lsdException w:name="Light List Accent 2" w:uiPriority="61"/>
-    <w:lsdException w:name="Light Grid Accent 2" w:uiPriority="62"/>
-    <w:lsdException w:name="Medium Shading 1 Accent 2" w:uiPriority="63"/>
-    <w:lsdException w:name="Medium Shading 2 Accent 2" w:uiPriority="64"/>
-    <w:lsdException w:name="Medium List 1 Accent 2" w:uiPriority="65"/>
-    <w:lsdException w:name="Medium List 2 Accent 2" w:uiPriority="66"/>
-    <w:lsdException w:name="Medium Grid 1 Accent 2" w:uiPriority="67"/>
-    <w:lsdException w:name="Medium Grid 2 Accent 2" w:uiPriority="68"/>
-    <w:lsdException w:name="Medium Grid 3 Accent 2" w:uiPriority="69"/>
-    <w:lsdException w:name="Dark List Accent 2" w:uiPriority="70"/>
-    <w:lsdException w:name="Colorful Shading Accent 2" w:uiPriority="71"/>
-    <w:lsdException w:name="Colorful List Accent 2" w:uiPriority="72"/>
-    <w:lsdException w:name="Colorful Grid Accent 2" w:uiPriority="73"/>
-    <w:lsdException w:name="Light Shading Accent 3" w:uiPriority="60"/>
-    <w:lsdException w:name="Light List Accent 3" w:uiPriority="61"/>
-    <w:lsdException w:name="Light Grid Accent 3" w:uiPriority="62"/>
-    <w:lsdException w:name="Medium Shading 1 Accent 3" w:uiPriority="63"/>
-    <w:lsdException w:name="Medium Shading 2 Accent 3" w:uiPriority="64"/>
-    <w:lsdException w:name="Medium List 1 Accent 3" w:uiPriority="65"/>
-    <w:lsdException w:name="Medium List 2 Accent 3" w:uiPriority="66"/>
-    <w:lsdException w:name="Medium Grid 1 Accent 3" w:uiPriority="67"/>
-    <w:lsdException w:name="Medium Grid 2 Accent 3" w:uiPriority="68"/>
-    <w:lsdException w:name="Medium Grid 3 Accent 3" w:uiPriority="69"/>
-    <w:lsdException w:name="Dark List Accent 3" w:uiPriority="70"/>
-    <w:lsdException w:name="Colorful Shading Accent 3" w:uiPriority="71"/>
-    <w:lsdException w:name="Colorful List Accent 3" w:uiPriority="72"/>
-    <w:lsdException w:name="Colorful Grid Accent 3" w:uiPriority="73"/>
-    <w:lsdException w:name="Light Shading Accent 4" w:uiPriority="60"/>
-    <w:lsdException w:name="Light List Accent 4" w:uiPriority="61"/>
-    <w:lsdException w:name="Light Grid Accent 4" w:uiPriority="62"/>
-    <w:lsdException w:name="Medium Shading 1 Accent 4" w:uiPriority="63"/>
-    <w:lsdException w:name="Medium Shading 2 Accent 4" w:uiPriority="64"/>
-    <w:lsdException w:name="Medium List 1 Accent 4" w:uiPriority="65"/>
-    <w:lsdException w:name="Medium List 2 Accent 4" w:uiPriority="66"/>
-    <w:lsdException w:name="Medium Grid 1 Accent 4" w:uiPriority="67"/>
-    <w:lsdException w:name="Medium Grid 2 Accent 4" w:uiPriority="68"/>
-    <w:lsdException w:name="Medium Grid 3 Accent 4" w:uiPriority="69"/>
-    <w:lsdException w:name="Dark List Accent 4" w:uiPriority="70"/>
-    <w:lsdException w:name="Colorful Shading Accent 4" w:uiPriority="71"/>
-    <w:lsdException w:name="Colorful List Accent 4" w:uiPriority="72"/>
-    <w:lsdException w:name="Colorful Grid Accent 4" w:uiPriority="73"/>
-    <w:lsdException w:name="Light Shading Accent 5" w:uiPriority="60"/>
-    <w:lsdException w:name="Light List Accent 5" w:uiPriority="61"/>
-    <w:lsdException w:name="Light Grid Accent 5" w:uiPriority="62"/>
-    <w:lsdException w:name="Medium Shading 1 Accent 5" w:uiPriority="63"/>
-    <w:lsdException w:name="Medium Shading 2 Accent 5" w:uiPriority="64"/>
-    <w:lsdException w:name="Medium List 1 Accent 5" w:uiPriority="65"/>
-    <w:lsdException w:name="Medium List 2 Accent 5" w:uiPriority="66"/>
-    <w:lsdException w:name="Medium Grid 1 Accent 5" w:uiPriority="67"/>
-    <w:lsdException w:name="Medium Grid 2 Accent 5" w:uiPriority="68"/>
-    <w:lsdException w:name="Medium Grid 3 Accent 5" w:uiPriority="69"/>
-    <w:lsdException w:name="Dark List Accent 5" w:uiPriority="70"/>
-    <w:lsdException w:name="Colorful Shading Accent 5" w:uiPriority="71"/>
-    <w:lsdException w:name="Colorful List Accent 5" w:uiPriority="72"/>
-    <w:lsdException w:name="Colorful Grid Accent 5" w:uiPriority="73"/>
-    <w:lsdException w:name="Light Shading Accent 6" w:uiPriority="60"/>
-    <w:lsdException w:name="Light List Accent 6" w:uiPriority="61"/>
-    <w:lsdException w:name="Light Grid Accent 6" w:uiPriority="62"/>
-    <w:lsdException w:name="Medium Shading 1 Accent 6" w:uiPriority="63"/>
-    <w:lsdException w:name="Medium Shading 2 Accent 6" w:uiPriority="64"/>
-    <w:lsdException w:name="Medium List 1 Accent 6" w:uiPriority="65"/>
-    <w:lsdException w:name="Medium List 2 Accent 6" w:uiPriority="66"/>
-    <w:lsdException w:name="Medium Grid 1 Accent 6" w:uiPriority="67"/>
-    <w:lsdException w:name="Medium Grid 2 Accent 6" w:uiPriority="68"/>
-    <w:lsdException w:name="Medium Grid 3 Accent 6" w:uiPriority="69"/>
-    <w:lsdException w:name="Dark List Accent 6" w:uiPriority="70"/>
-    <w:lsdException w:name="Colorful Shading Accent 6" w:uiPriority="71"/>
-    <w:lsdException w:name="Colorful List Accent 6" w:uiPriority="72"/>
-    <w:lsdException w:name="Colorful Grid Accent 6" w:uiPriority="73"/>
-    <w:lsdException w:name="Subtle Emphasis" w:uiPriority="19" w:qFormat="1"/>
-    <w:lsdException w:name="Intense Emphasis" w:uiPriority="21" w:qFormat="1"/>
-    <w:lsdException w:name="Subtle Reference" w:uiPriority="31" w:qFormat="1"/>
-    <w:lsdException w:name="Intense Reference" w:uiPriority="32" w:qFormat="1"/>
-    <w:lsdException w:name="Book Title" w:uiPriority="33" w:qFormat="1"/>
-    <w:lsdException w:name="Bibliography" w:semiHidden="1" w:uiPriority="37" w:unhideWhenUsed="1"/>
-    <w:lsdException w:name="TOC Heading" w:semiHidden="1" w:uiPriority="39" w:unhideWhenUsed="1" w:qFormat="1"/>
-    <w:lsdException w:name="Plain Table 1" w:uiPriority="41"/>
-    <w:lsdException w:name="Plain Table 2" w:uiPriority="42"/>
-    <w:lsdException w:name="Plain Table 3" w:uiPriority="43"/>
-    <w:lsdException w:name="Plain Table 4" w:uiPriority="44"/>
-    <w:lsdException w:name="Plain Table 5" w:uiPriority="45"/>
-    <w:lsdException w:name="Grid Table Light" w:uiPriority="40"/>
-    <w:lsdException w:name="Grid Table 1 Light" w:uiPriority="46"/>
-    <w:lsdException w:name="Grid Table 2" w:uiPriority="47"/>
-    <w:lsdException w:name="Grid Table 3" w:uiPriority="48"/>
-    <w:lsdException w:name="Grid Table 4" w:uiPriority="49"/>
-    <w:lsdException w:name="Grid Table 5 Dark" w:uiPriority="50"/>
-    <w:lsdException w:name="Grid Table 6 Colorful" w:uiPriority="51"/>
-    <w:lsdException w:name="Grid Table 7 Colorful" w:uiPriority="52"/>
-    <w:lsdException w:name="Grid Table 1 Light Accent 1" w:uiPriority="46"/>
-    <w:lsdException w:name="Grid Table 2 Accent 1" w:uiPriority="47"/>
-    <w:lsdException w:name="Grid Table 3 Accent 1" w:uiPriority="48"/>
-    <w:lsdException w:name="Grid Table 4 Accent 1" w:uiPriority="49"/>
-    <w:lsdException w:name="Grid Table 5 Dark Accent 1" w:uiPriority="50"/>
-    <w:lsdException w:name="Grid Table 6 Colorful Accent 1" w:uiPriority="51"/>
-    <w:lsdException w:name="Grid Table 7 Colorful Accent 1" w:uiPriority="52"/>
-    <w:lsdException w:name="Grid Table 1 Light Accent 2" w:uiPriority="46"/>
-    <w:lsdException w:name="Grid Table 2 Accent 2" w:uiPriority="47"/>
-    <w:lsdException w:name="Grid Table 3 Accent 2" w:uiPriority="48"/>
-    <w:lsdException w:name="Grid Table 4 Accent 2" w:uiPriority="49"/>
-    <w:lsdException w:name="Grid Table 5 Dark Accent 2" w:uiPriority="50"/>
-    <w:lsdException w:name="Grid Table 6 Colorful Accent 2" w:uiPriority="51"/>
-    <w:lsdException w:name="Grid Table 7 Colorful Accent 2" w:uiPriority="52"/>
-    <w:lsdException w:name="Grid Table 1 Light Accent 3" w:uiPriority="46"/>
-    <w:lsdException w:name="Grid Table 2 Accent 3" w:uiPriority="47"/>
-    <w:lsdException w:name="Grid Table 3 Accent 3" w:uiPriority="48"/>
-    <w:lsdException w:name="Grid Table 4 Accent 3" w:uiPriority="49"/>
-    <w:lsdException w:name="Grid Table 5 Dark Accent 3" w:uiPriority="50"/>
-    <w:lsdException w:name="Grid Table 6 Colorful Accent 3" w:uiPriority="51"/>
-    <w:lsdException w:name="Grid Table 7 Colorful Accent 3" w:uiPriority="52"/>
-    <w:lsdException w:name="Grid Table 1 Light Accent 4" w:uiPriority="46"/>
-    <w:lsdException w:name="Grid Table 2 Accent 4" w:uiPriority="47"/>
-    <w:lsdException w:name="Grid Table 3 Accent 4" w:uiPriority="48"/>
-    <w:lsdException w:name="Grid Table 4 Accent 4" w:uiPriority="49"/>
-    <w:lsdException w:name="Grid Table 5 Dark Accent 4" w:uiPriority="50"/>
-    <w:lsdException w:name="Grid Table 6 Colorful Accent 4" w:uiPriority="51"/>
-    <w:lsdException w:name="Grid Table 7 Colorful Accent 4" w:uiPriority="52"/>
-    <w:lsdException w:name="Grid Table 1 Light Accent 5" w:uiPriority="46"/>
-    <w:lsdException w:name="Grid Table 2 Accent 5" w:uiPriority="47"/>
-    <w:lsdException w:name="Grid Table 3 Accent 5" w:uiPriority="48"/>
-    <w:lsdException w:name="Grid Table 4 Accent 5" w:uiPriority="49"/>
-    <w:lsdException w:name="Grid Table 5 Dark Accent 5" w:uiPriority="50"/>
-    <w:lsdException w:name="Grid Table 6 Colorful Accent 5" w:uiPriority="51"/>
-    <w:lsdException w:name="Grid Table 7 Colorful Accent 5" w:uiPriority="52"/>
-    <w:lsdException w:name="Grid Table 1 Light Accent 6" w:uiPriority="46"/>
-    <w:lsdException w:name="Grid Table 2 Accent 6" w:uiPriority="47"/>
-    <w:lsdException w:name="Grid Table 3 Accent 6" w:uiPriority="48"/>
-    <w:lsdException w:name="Grid Table 4 Accent 6" w:uiPriority="49"/>
-    <w:lsdException w:name="Grid Table 5 Dark Accent 6" w:uiPriority="50"/>
-    <w:lsdException w:name="Grid Table 6 Colorful Accent 6" w:uiPriority="51"/>
-    <w:lsdException w:name="Grid Table 7 Colorful Accent 6" w:uiPriority="52"/>
-    <w:lsdException w:name="List Table 1 Light" w:uiPriority="46"/>
-    <w:lsdException w:name="List Table 2" w:uiPriority="47"/>
-    <w:lsdException w:name="List Table 3" w:uiPriority="48"/>
-    <w:lsdException w:name="List Table 4" w:uiPriority="49"/>
-    <w:lsdException w:name="List Table 5 Dark" w:uiPriority="50"/>
-    <w:lsdException w:name="List Table 6 Colorful" w:uiPriority="51"/>
-    <w:lsdException w:name="List Table 7 Colorful" w:uiPriority="52"/>
-    <w:lsdException w:name="List Table 1 Light Accent 1" w:uiPriority="46"/>
-    <w:lsdException w:name="List Table 2 Accent 1" w:uiPriority="47"/>
-    <w:lsdException w:name="List Table 3 Accent 1" w:uiPriority="48"/>
-    <w:lsdException w:name="List Table 4 Accent 1" w:uiPriority="49"/>
-    <w:lsdException w:name="List Table 5 Dark Accent 1" w:uiPriority="50"/>
-    <w:lsdException w:name="List Table 6 Colorful Accent 1" w:uiPriority="51"/>
-    <w:lsdException w:name="List Table 7 Colorful Accent 1" w:uiPriority="52"/>
-    <w:lsdException w:name="List Table 1 Light Accent 2" w:uiPriority="46"/>
-    <w:lsdException w:name="List Table 2 Accent 2" w:uiPriority="47"/>
-    <w:lsdException w:name="List Table 3 Accent 2" w:uiPriority="48"/>
-    <w:lsdException w:name="List Table 4 Accent 2" w:uiPriority="49"/>
-    <w:lsdException w:name="List Table 5 Dark Accent 2" w:uiPriority="50"/>
-    <w:lsdException w:name="List Table 6 Colorful Accent 2" w:uiPriority="51"/>
-    <w:lsdException w:name="List Table 7 Colorful Accent 2" w:uiPriority="52"/>
-    <w:lsdException w:name="List Table 1 Light Accent 3" w:uiPriority="46"/>
-    <w:lsdException w:name="List Table 2 Accent 3" w:uiPriority="47"/>
-    <w:lsdException w:name="List Table 3 Accent 3" w:uiPriority="48"/>
-    <w:lsdException w:name="List Table 4 Accent 3" w:uiPriority="49"/>
-    <w:lsdException w:name="List Table 5 Dark Accent 3" w:uiPriority="50"/>
-    <w:lsdException w:name="List Table 6 Colorful Accent 3" w:uiPriority="51"/>
-    <w:lsdException w:name="List Table 7 Colorful Accent 3" w:uiPriority="52"/>
-    <w:lsdException w:name="List Table 1 Light Accent 4" w:uiPriority="46"/>
-    <w:lsdException w:name="List Table 2 Accent 4" w:uiPriority="47"/>
-    <w:lsdException w:name="List Table 3 Accent 4" w:uiPriority="48"/>
-    <w:lsdException w:name="List Table 4 Accent 4" w:uiPriority="49"/>
-    <w:lsdException w:name="List Table 5 Dark Accent 4" w:uiPriority="50"/>
-    <w:lsdException w:name="List Table 6 Colorful Accent 4" w:uiPriority="51"/>
-    <w:lsdException w:name="List Table 7 Colorful Accent 4" w:uiPriority="52"/>
-    <w:lsdException w:name="List Table 1 Light Accent 5" w:uiPriority="46"/>
-    <w:lsdException w:name="List Table 2 Accent 5" w:uiPriority="47"/>
-    <w:lsdException w:name="List Table 3 Accent 5" w:uiPriority="48"/>
-    <w:lsdException w:name="List Table 4 Accent 5" w:uiPriority="49"/>
-    <w:lsdException w:name="List Table 5 Dark Accent 5" w:uiPriority="50"/>
-    <w:lsdException w:name="List Table 6 Colorful Accent 5" w:uiPriority="51"/>
-    <w:lsdException w:name="List Table 7 Colorful Accent 5" w:uiPriority="52"/>
-    <w:lsdException w:name="List Table 1 Light Accent 6" w:uiPriority="46"/>
-    <w:lsdException w:name="List Table 2 Accent 6" w:uiPriority="47"/>
-    <w:lsdException w:name="List Table 3 Accent 6" w:uiPriority="48"/>
-    <w:lsdException w:name="List Table 4 Accent 6" w:uiPriority="49"/>
-    <w:lsdException w:name="List Table 5 Dark Accent 6" w:uiPriority="50"/>
-    <w:lsdException w:name="List Table 6 Colorful Accent 6" w:uiPriority="51"/>
-    <w:lsdException w:name="List Table 7 Colorful Accent 6" w:uiPriority="52"/>
-    <w:lsdException w:name="Mention" w:semiHidden="1" w:unhideWhenUsed="1"/>
-    <w:lsdException w:name="Smart Hyperlink" w:semiHidden="1" w:unhideWhenUsed="1"/>
-    <w:lsdException w:name="Hashtag" w:semiHidden="1" w:unhideWhenUsed="1"/>
-    <w:lsdException w:name="Unresolved Mention" w:semiHidden="1" w:unhideWhenUsed="1"/>
-    <w:lsdException w:name="Smart Link" w:semiHidden="1" w:unhideWhenUsed="1"/>
+  <w:latentStyles w:defLockedState="0" w:defUIPriority="99" w:defSemiHidden="1" w:defUnhideWhenUsed="1" w:defQFormat="0" w:count="267">
+    <w:lsdException w:name="Normal" w:semiHidden="0" w:uiPriority="0" w:unhideWhenUsed="0" w:qFormat="1"/>
+    <w:lsdException w:name="heading 1" w:semiHidden="0" w:uiPriority="9" w:unhideWhenUsed="0" w:qFormat="1"/>
+    <w:lsdException w:name="heading 2" w:uiPriority="9" w:qFormat="1"/>
+    <w:lsdException w:name="heading 3" w:uiPriority="9" w:qFormat="1"/>
+    <w:lsdException w:name="heading 4" w:uiPriority="9" w:qFormat="1"/>
+    <w:lsdException w:name="heading 5" w:uiPriority="9" w:qFormat="1"/>
+    <w:lsdException w:name="heading 6" w:uiPriority="9" w:qFormat="1"/>
+    <w:lsdException w:name="heading 7" w:uiPriority="9" w:qFormat="1"/>
+    <w:lsdException w:name="heading 8" w:uiPriority="9" w:qFormat="1"/>
+    <w:lsdException w:name="heading 9" w:uiPriority="9" w:qFormat="1"/>
+    <w:lsdException w:name="toc 1" w:uiPriority="39"/>
+    <w:lsdException w:name="toc 2" w:uiPriority="39"/>
+    <w:lsdException w:name="toc 3" w:uiPriority="39"/>
+    <w:lsdException w:name="toc 4" w:uiPriority="39"/>
+    <w:lsdException w:name="toc 5" w:uiPriority="39"/>
+    <w:lsdException w:name="toc 6" w:uiPriority="39"/>
+    <w:lsdException w:name="toc 7" w:uiPriority="39"/>
+    <w:lsdException w:name="toc 8" w:uiPriority="39"/>
+    <w:lsdException w:name="toc 9" w:uiPriority="39"/>
+    <w:lsdException w:name="caption" w:uiPriority="35" w:qFormat="1"/>
+    <w:lsdException w:name="Title" w:semiHidden="0" w:uiPriority="10" w:unhideWhenUsed="0" w:qFormat="1"/>
+    <w:lsdException w:name="Default Paragraph Font" w:uiPriority="1"/>
+    <w:lsdException w:name="Subtitle" w:semiHidden="0" w:uiPriority="11" w:unhideWhenUsed="0" w:qFormat="1"/>
+    <w:lsdException w:name="Strong" w:semiHidden="0" w:uiPriority="22" w:unhideWhenUsed="0" w:qFormat="1"/>
+    <w:lsdException w:name="Emphasis" w:semiHidden="0" w:uiPriority="20" w:unhideWhenUsed="0" w:qFormat="1"/>
+    <w:lsdException w:name="Table Grid" w:semiHidden="0" w:uiPriority="39" w:unhideWhenUsed="0"/>
+    <w:lsdException w:name="Placeholder Text" w:unhideWhenUsed="0"/>
+    <w:lsdException w:name="No Spacing" w:semiHidden="0" w:uiPriority="1" w:unhideWhenUsed="0" w:qFormat="1"/>
+    <w:lsdException w:name="Light Shading" w:semiHidden="0" w:uiPriority="60" w:unhideWhenUsed="0"/>
+    <w:lsdException w:name="Light List" w:semiHidden="0" w:uiPriority="61" w:unhideWhenUsed="0"/>
+    <w:lsdException w:name="Light Grid" w:semiHidden="0" w:uiPriority="62" w:unhideWhenUsed="0"/>
+    <w:lsdException w:name="Medium Shading 1" w:semiHidden="0" w:uiPriority="63" w:unhideWhenUsed="0"/>
+    <w:lsdException w:name="Medium Shading 2" w:semiHidden="0" w:uiPriority="64" w:unhideWhenUsed="0"/>
+    <w:lsdException w:name="Medium List 1" w:semiHidden="0" w:uiPriority="65" w:unhideWhenUsed="0"/>
+    <w:lsdException w:name="Medium List 2" w:semiHidden="0" w:uiPriority="66" w:unhideWhenUsed="0"/>
+    <w:lsdException w:name="Medium Grid 1" w:semiHidden="0" w:uiPriority="67" w:unhideWhenUsed="0"/>
+    <w:lsdException w:name="Medium Grid 2" w:semiHidden="0" w:uiPriority="68" w:unhideWhenUsed="0"/>
+    <w:lsdException w:name="Medium Grid 3" w:semiHidden="0" w:uiPriority="69" w:unhideWhenUsed="0"/>
+    <w:lsdException w:name="Dark List" w:semiHidden="0" w:uiPriority="70" w:unhideWhenUsed="0"/>
+    <w:lsdException w:name="Colorful Shading" w:semiHidden="0" w:uiPriority="71" w:unhideWhenUsed="0"/>
+    <w:lsdException w:name="Colorful List" w:semiHidden="0" w:uiPriority="72" w:unhideWhenUsed="0"/>
+    <w:lsdException w:name="Colorful Grid" w:semiHidden="0" w:uiPriority="73" w:unhideWhenUsed="0"/>
+    <w:lsdException w:name="Light Shading Accent 1" w:semiHidden="0" w:uiPriority="60" w:unhideWhenUsed="0"/>
+    <w:lsdException w:name="Light List Accent 1" w:semiHidden="0" w:uiPriority="61" w:unhideWhenUsed="0"/>
+    <w:lsdException w:name="Light Grid Accent 1" w:semiHidden="0" w:uiPriority="62" w:unhideWhenUsed="0"/>
+    <w:lsdException w:name="Medium Shading 1 Accent 1" w:semiHidden="0" w:uiPriority="63" w:unhideWhenUsed="0"/>
+    <w:lsdException w:name="Medium Shading 2 Accent 1" w:semiHidden="0" w:uiPriority="64" w:unhideWhenUsed="0"/>
+    <w:lsdException w:name="Medium List 1 Accent 1" w:semiHidden="0" w:uiPriority="65" w:unhideWhenUsed="0"/>
+    <w:lsdException w:name="Revision" w:unhideWhenUsed="0"/>
+    <w:lsdException w:name="List Paragraph" w:semiHidden="0" w:uiPriority="34" w:unhideWhenUsed="0" w:qFormat="1"/>
+    <w:lsdException w:name="Quote" w:semiHidden="0" w:uiPriority="29" w:unhideWhenUsed="0" w:qFormat="1"/>
+    <w:lsdException w:name="Intense Quote" w:semiHidden="0" w:uiPriority="30" w:unhideWhenUsed="0" w:qFormat="1"/>
+    <w:lsdException w:name="Medium List 2 Accent 1" w:semiHidden="0" w:uiPriority="66" w:unhideWhenUsed="0"/>
+    <w:lsdException w:name="Medium Grid 1 Accent 1" w:semiHidden="0" w:uiPriority="67" w:unhideWhenUsed="0"/>
+    <w:lsdException w:name="Medium Grid 2 Accent 1" w:semiHidden="0" w:uiPriority="68" w:unhideWhenUsed="0"/>
+    <w:lsdException w:name="Medium Grid 3 Accent 1" w:semiHidden="0" w:uiPriority="69" w:unhideWhenUsed="0"/>
+    <w:lsdException w:name="Dark List Accent 1" w:semiHidden="0" w:uiPriority="70" w:unhideWhenUsed="0"/>
+    <w:lsdException w:name="Colorful Shading Accent 1" w:semiHidden="0" w:uiPriority="71" w:unhideWhenUsed="0"/>
+    <w:lsdException w:name="Colorful List Accent 1" w:semiHidden="0" w:uiPriority="72" w:unhideWhenUsed="0"/>
+    <w:lsdException w:name="Colorful Grid Accent 1" w:semiHidden="0" w:uiPriority="73" w:unhideWhenUsed="0"/>
+    <w:lsdException w:name="Light Shading Accent 2" w:semiHidden="0" w:uiPriority="60" w:unhideWhenUsed="0"/>
+    <w:lsdException w:name="Light List Accent 2" w:semiHidden="0" w:uiPriority="61" w:unhideWhenUsed="0"/>
+    <w:lsdException w:name="Light Grid Accent 2" w:semiHidden="0" w:uiPriority="62" w:unhideWhenUsed="0"/>
+    <w:lsdException w:name="Medium Shading 1 Accent 2" w:semiHidden="0" w:uiPriority="63" w:unhideWhenUsed="0"/>
+    <w:lsdException w:name="Medium Shading 2 Accent 2" w:semiHidden="0" w:uiPriority="64" w:unhideWhenUsed="0"/>
+    <w:lsdException w:name="Medium List 1 Accent 2" w:semiHidden="0" w:uiPriority="65" w:unhideWhenUsed="0"/>
+    <w:lsdException w:name="Medium List 2 Accent 2" w:semiHidden="0" w:uiPriority="66" w:unhideWhenUsed="0"/>
+    <w:lsdException w:name="Medium Grid 1 Accent 2" w:semiHidden="0" w:uiPriority="67" w:unhideWhenUsed="0"/>
+    <w:lsdException w:name="Medium Grid 2 Accent 2" w:semiHidden="0" w:uiPriority="68" w:unhideWhenUsed="0"/>
+    <w:lsdException w:name="Medium Grid 3 Accent 2" w:semiHidden="0" w:uiPriority="69" w:unhideWhenUsed="0"/>
+    <w:lsdException w:name="Dark List Accent 2" w:semiHidden="0" w:uiPriority="70" w:unhideWhenUsed="0"/>
+    <w:lsdException w:name="Colorful Shading Accent 2" w:semiHidden="0" w:uiPriority="71" w:unhideWhenUsed="0"/>
+    <w:lsdException w:name="Colorful List Accent 2" w:semiHidden="0" w:uiPriority="72" w:unhideWhenUsed="0"/>
+    <w:lsdException w:name="Colorful Grid Accent 2" w:semiHidden="0" w:uiPriority="73" w:unhideWhenUsed="0"/>
+    <w:lsdException w:name="Light Shading Accent 3" w:semiHidden="0" w:uiPriority="60" w:unhideWhenUsed="0"/>
+    <w:lsdException w:name="Light List Accent 3" w:semiHidden="0" w:uiPriority="61" w:unhideWhenUsed="0"/>
+    <w:lsdException w:name="Light Grid Accent 3" w:semiHidden="0" w:uiPriority="62" w:unhideWhenUsed="0"/>
+    <w:lsdException w:name="Medium Shading 1 Accent 3" w:semiHidden="0" w:uiPriority="63" w:unhideWhenUsed="0"/>
+    <w:lsdException w:name="Medium Shading 2 Accent 3" w:semiHidden="0" w:uiPriority="64" w:unhideWhenUsed="0"/>
+    <w:lsdException w:name="Medium List 1 Accent 3" w:semiHidden="0" w:uiPriority="65" w:unhideWhenUsed="0"/>
+    <w:lsdException w:name="Medium List 2 Accent 3" w:semiHidden="0" w:uiPriority="66" w:unhideWhenUsed="0"/>
+    <w:lsdException w:name="Medium Grid 1 Accent 3" w:semiHidden="0" w:uiPriority="67" w:unhideWhenUsed="0"/>
+    <w:lsdException w:name="Medium Grid 2 Accent 3" w:semiHidden="0" w:uiPriority="68" w:unhideWhenUsed="0"/>
+    <w:lsdException w:name="Medium Grid 3 Accent 3" w:semiHidden="0" w:uiPriority="69" w:unhideWhenUsed="0"/>
+    <w:lsdException w:name="Dark List Accent 3" w:semiHidden="0" w:uiPriority="70" w:unhideWhenUsed="0"/>
+    <w:lsdException w:name="Colorful Shading Accent 3" w:semiHidden="0" w:uiPriority="71" w:unhideWhenUsed="0"/>
+    <w:lsdException w:name="Colorful List Accent 3" w:semiHidden="0" w:uiPriority="72" w:unhideWhenUsed="0"/>
+    <w:lsdException w:name="Colorful Grid Accent 3" w:semiHidden="0" w:uiPriority="73" w:unhideWhenUsed="0"/>
+    <w:lsdException w:name="Light Shading Accent 4" w:semiHidden="0" w:uiPriority="60" w:unhideWhenUsed="0"/>
+    <w:lsdException w:name="Light List Accent 4" w:semiHidden="0" w:uiPriority="61" w:unhideWhenUsed="0"/>
+    <w:lsdException w:name="Light Grid Accent 4" w:semiHidden="0" w:uiPriority="62" w:unhideWhenUsed="0"/>
+    <w:lsdException w:name="Medium Shading 1 Accent 4" w:semiHidden="0" w:uiPriority="63" w:unhideWhenUsed="0"/>
+    <w:lsdException w:name="Medium Shading 2 Accent 4" w:semiHidden="0" w:uiPriority="64" w:unhideWhenUsed="0"/>
+    <w:lsdException w:name="Medium List 1 Accent 4" w:semiHidden="0" w:uiPriority="65" w:unhideWhenUsed="0"/>
+    <w:lsdException w:name="Medium List 2 Accent 4" w:semiHidden="0" w:uiPriority="66" w:unhideWhenUsed="0"/>
+    <w:lsdException w:name="Medium Grid 1 Accent 4" w:semiHidden="0" w:uiPriority="67" w:unhideWhenUsed="0"/>
+    <w:lsdException w:name="Medium Grid 2 Accent 4" w:semiHidden="0" w:uiPriority="68" w:unhideWhenUsed="0"/>
+    <w:lsdException w:name="Medium Grid 3 Accent 4" w:semiHidden="0" w:uiPriority="69" w:unhideWhenUsed="0"/>
+    <w:lsdException w:name="Dark List Accent 4" w:semiHidden="0" w:uiPriority="70" w:unhideWhenUsed="0"/>
+    <w:lsdException w:name="Colorful Shading Accent 4" w:semiHidden="0" w:uiPriority="71" w:unhideWhenUsed="0"/>
+    <w:lsdException w:name="Colorful List Accent 4" w:semiHidden="0" w:uiPriority="72" w:unhideWhenUsed="0"/>
+    <w:lsdException w:name="Colorful Grid Accent 4" w:semiHidden="0" w:uiPriority="73" w:unhideWhenUsed="0"/>
+    <w:lsdException w:name="Light Shading Accent 5" w:semiHidden="0" w:uiPriority="60" w:unhideWhenUsed="0"/>
+    <w:lsdException w:name="Light List Accent 5" w:semiHidden="0" w:uiPriority="61" w:unhideWhenUsed="0"/>
+    <w:lsdException w:name="Light Grid Accent 5" w:semiHidden="0" w:uiPriority="62" w:unhideWhenUsed="0"/>
+    <w:lsdException w:name="Medium Shading 1 Accent 5" w:semiHidden="0" w:uiPriority="63" w:unhideWhenUsed="0"/>
+    <w:lsdException w:name="Medium Shading 2 Accent 5" w:semiHidden="0" w:uiPriority="64" w:unhideWhenUsed="0"/>
+    <w:lsdException w:name="Medium List 1 Accent 5" w:semiHidden="0" w:uiPriority="65" w:unhideWhenUsed="0"/>
+    <w:lsdException w:name="Medium List 2 Accent 5" w:semiHidden="0" w:uiPriority="66" w:unhideWhenUsed="0"/>
+    <w:lsdException w:name="Medium Grid 1 Accent 5" w:semiHidden="0" w:uiPriority="67" w:unhideWhenUsed="0"/>
+    <w:lsdException w:name="Medium Grid 2 Accent 5" w:semiHidden="0" w:uiPriority="68" w:unhideWhenUsed="0"/>
+    <w:lsdException w:name="Medium Grid 3 Accent 5" w:semiHidden="0" w:uiPriority="69" w:unhideWhenUsed="0"/>
+    <w:lsdException w:name="Dark List Accent 5" w:semiHidden="0" w:uiPriority="70" w:unhideWhenUsed="0"/>
+    <w:lsdException w:name="Colorful Shading Accent 5" w:semiHidden="0" w:uiPriority="71" w:unhideWhenUsed="0"/>
+    <w:lsdException w:name="Colorful List Accent 5" w:semiHidden="0" w:uiPriority="72" w:unhideWhenUsed="0"/>
+    <w:lsdException w:name="Colorful Grid Accent 5" w:semiHidden="0" w:uiPriority="73" w:unhideWhenUsed="0"/>
+    <w:lsdException w:name="Light Shading Accent 6" w:semiHidden="0" w:uiPriority="60" w:unhideWhenUsed="0"/>
+    <w:lsdException w:name="Light List Accent 6" w:semiHidden="0" w:uiPriority="61" w:unhideWhenUsed="0"/>
+    <w:lsdException w:name="Light Grid Accent 6" w:semiHidden="0" w:uiPriority="62" w:unhideWhenUsed="0"/>
+    <w:lsdException w:name="Medium Shading 1 Accent 6" w:semiHidden="0" w:uiPriority="63" w:unhideWhenUsed="0"/>
+    <w:lsdException w:name="Medium Shading 2 Accent 6" w:semiHidden="0" w:uiPriority="64" w:unhideWhenUsed="0"/>
+    <w:lsdException w:name="Medium List 1 Accent 6" w:semiHidden="0" w:uiPriority="65" w:unhideWhenUsed="0"/>
+    <w:lsdException w:name="Medium List 2 Accent 6" w:semiHidden="0" w:uiPriority="66" w:unhideWhenUsed="0"/>
+    <w:lsdException w:name="Medium Grid 1 Accent 6" w:semiHidden="0" w:uiPriority="67" w:unhideWhenUsed="0"/>
+    <w:lsdException w:name="Medium Grid 2 Accent 6" w:semiHidden="0" w:uiPriority="68" w:unhideWhenUsed="0"/>
+    <w:lsdException w:name="Medium Grid 3 Accent 6" w:semiHidden="0" w:uiPriority="69" w:unhideWhenUsed="0"/>
+    <w:lsdException w:name="Dark List Accent 6" w:semiHidden="0" w:uiPriority="70" w:unhideWhenUsed="0"/>
+    <w:lsdException w:name="Colorful Shading Accent 6" w:semiHidden="0" w:uiPriority="71" w:unhideWhenUsed="0"/>
+    <w:lsdException w:name="Colorful List Accent 6" w:semiHidden="0" w:uiPriority="72" w:unhideWhenUsed="0"/>
+    <w:lsdException w:name="Colorful Grid Accent 6" w:semiHidden="0" w:uiPriority="73" w:unhideWhenUsed="0"/>
+    <w:lsdException w:name="Subtle Emphasis" w:semiHidden="0" w:uiPriority="19" w:unhideWhenUsed="0" w:qFormat="1"/>
+    <w:lsdException w:name="Intense Emphasis" w:semiHidden="0" w:uiPriority="21" w:unhideWhenUsed="0" w:qFormat="1"/>
+    <w:lsdException w:name="Subtle Reference" w:semiHidden="0" w:uiPriority="31" w:unhideWhenUsed="0" w:qFormat="1"/>
+    <w:lsdException w:name="Intense Reference" w:semiHidden="0" w:uiPriority="32" w:unhideWhenUsed="0" w:qFormat="1"/>
+    <w:lsdException w:name="Book Title" w:semiHidden="0" w:uiPriority="33" w:unhideWhenUsed="0" w:qFormat="1"/>
+    <w:lsdException w:name="Bibliography" w:uiPriority="37"/>
+    <w:lsdException w:name="TOC Heading" w:uiPriority="39" w:qFormat="1"/>
   </w:latentStyles>
   <w:style w:type="paragraph" w:default="1" w:styleId="Normal">
     <w:name w:val="Normal"/>
@@ -1436,6 +4563,31 @@
       <w:sz w:val="48"/>
       <w:szCs w:val="48"/>
       <w:lang w:eastAsia="en-IN"/>
+    </w:rPr>
+  </w:style>
+  <w:style w:type="paragraph" w:styleId="Heading2">
+    <w:name w:val="heading 2"/>
+    <w:basedOn w:val="Normal"/>
+    <w:next w:val="Normal"/>
+    <w:link w:val="Heading2Char"/>
+    <w:uiPriority w:val="9"/>
+    <w:semiHidden/>
+    <w:unhideWhenUsed/>
+    <w:qFormat/>
+    <w:rsid w:val="00C35E7E"/>
+    <w:pPr>
+      <w:keepNext/>
+      <w:keepLines/>
+      <w:spacing w:before="200" w:after="0"/>
+      <w:outlineLvl w:val="1"/>
+    </w:pPr>
+    <w:rPr>
+      <w:rFonts w:asciiTheme="majorHAnsi" w:eastAsiaTheme="majorEastAsia" w:hAnsiTheme="majorHAnsi" w:cstheme="majorBidi"/>
+      <w:b/>
+      <w:bCs/>
+      <w:color w:val="4472C4" w:themeColor="accent1"/>
+      <w:sz w:val="26"/>
+      <w:szCs w:val="26"/>
     </w:rPr>
   </w:style>
   <w:style w:type="paragraph" w:styleId="Heading3">
@@ -1515,7 +4667,7 @@
       <w:u w:val="single"/>
     </w:rPr>
   </w:style>
-  <w:style w:type="character" w:styleId="UnresolvedMention">
+  <w:style w:type="character" w:customStyle="1" w:styleId="UnresolvedMention">
     <w:name w:val="Unresolved Mention"/>
     <w:basedOn w:val="DefaultParagraphFont"/>
     <w:uiPriority w:val="99"/>
@@ -1556,6 +4708,480 @@
       <w:sz w:val="24"/>
       <w:szCs w:val="24"/>
     </w:rPr>
+  </w:style>
+  <w:style w:type="paragraph" w:styleId="BalloonText">
+    <w:name w:val="Balloon Text"/>
+    <w:basedOn w:val="Normal"/>
+    <w:link w:val="BalloonTextChar"/>
+    <w:uiPriority w:val="99"/>
+    <w:semiHidden/>
+    <w:unhideWhenUsed/>
+    <w:rsid w:val="00C35E7E"/>
+    <w:pPr>
+      <w:spacing w:after="0" w:line="240" w:lineRule="auto"/>
+    </w:pPr>
+    <w:rPr>
+      <w:rFonts w:ascii="Tahoma" w:hAnsi="Tahoma" w:cs="Tahoma"/>
+      <w:sz w:val="16"/>
+      <w:szCs w:val="16"/>
+    </w:rPr>
+  </w:style>
+  <w:style w:type="character" w:customStyle="1" w:styleId="BalloonTextChar">
+    <w:name w:val="Balloon Text Char"/>
+    <w:basedOn w:val="DefaultParagraphFont"/>
+    <w:link w:val="BalloonText"/>
+    <w:uiPriority w:val="99"/>
+    <w:semiHidden/>
+    <w:rsid w:val="00C35E7E"/>
+    <w:rPr>
+      <w:rFonts w:ascii="Tahoma" w:hAnsi="Tahoma" w:cs="Tahoma"/>
+      <w:sz w:val="16"/>
+      <w:szCs w:val="16"/>
+    </w:rPr>
+  </w:style>
+  <w:style w:type="character" w:customStyle="1" w:styleId="Heading2Char">
+    <w:name w:val="Heading 2 Char"/>
+    <w:basedOn w:val="DefaultParagraphFont"/>
+    <w:link w:val="Heading2"/>
+    <w:uiPriority w:val="9"/>
+    <w:semiHidden/>
+    <w:rsid w:val="00C35E7E"/>
+    <w:rPr>
+      <w:rFonts w:asciiTheme="majorHAnsi" w:eastAsiaTheme="majorEastAsia" w:hAnsiTheme="majorHAnsi" w:cstheme="majorBidi"/>
+      <w:b/>
+      <w:bCs/>
+      <w:color w:val="4472C4" w:themeColor="accent1"/>
+      <w:sz w:val="26"/>
+      <w:szCs w:val="26"/>
+    </w:rPr>
+  </w:style>
+  <w:style w:type="character" w:styleId="Emphasis">
+    <w:name w:val="Emphasis"/>
+    <w:basedOn w:val="DefaultParagraphFont"/>
+    <w:uiPriority w:val="20"/>
+    <w:qFormat/>
+    <w:rsid w:val="00C35E7E"/>
+    <w:rPr>
+      <w:i/>
+      <w:iCs/>
+    </w:rPr>
+  </w:style>
+  <w:style w:type="character" w:styleId="Strong">
+    <w:name w:val="Strong"/>
+    <w:basedOn w:val="DefaultParagraphFont"/>
+    <w:uiPriority w:val="22"/>
+    <w:qFormat/>
+    <w:rsid w:val="005B4AC6"/>
+    <w:rPr>
+      <w:b/>
+      <w:bCs/>
+    </w:rPr>
+  </w:style>
+  <w:style w:type="character" w:customStyle="1" w:styleId="sro">
+    <w:name w:val="sro"/>
+    <w:basedOn w:val="DefaultParagraphFont"/>
+    <w:rsid w:val="002D2030"/>
+  </w:style>
+</w:styles>
+</file>
+
+<file path=word/stylesWithEffects.xml><?xml version="1.0" encoding="utf-8"?>
+<w:styles xmlns:wpc="http://schemas.microsoft.com/office/word/2010/wordprocessingCanvas" xmlns:mc="http://schemas.openxmlformats.org/markup-compatibility/2006" xmlns:o="urn:schemas-microsoft-com:office:office" xmlns:r="http://schemas.openxmlformats.org/officeDocument/2006/relationships" xmlns:m="http://schemas.openxmlformats.org/officeDocument/2006/math" xmlns:v="urn:schemas-microsoft-com:vml" xmlns:wp14="http://schemas.microsoft.com/office/word/2010/wordprocessingDrawing" xmlns:wp="http://schemas.openxmlformats.org/drawingml/2006/wordprocessingDrawing" xmlns:w10="urn:schemas-microsoft-com:office:word" xmlns:w="http://schemas.openxmlformats.org/wordprocessingml/2006/main" xmlns:w14="http://schemas.microsoft.com/office/word/2010/wordml" xmlns:wpg="http://schemas.microsoft.com/office/word/2010/wordprocessingGroup" xmlns:wpi="http://schemas.microsoft.com/office/word/2010/wordprocessingInk" xmlns:wne="http://schemas.microsoft.com/office/word/2006/wordml" xmlns:wps="http://schemas.microsoft.com/office/word/2010/wordprocessingShape" mc:Ignorable="w14 wp14">
+  <w:docDefaults>
+    <w:rPrDefault>
+      <w:rPr>
+        <w:rFonts w:asciiTheme="minorHAnsi" w:eastAsiaTheme="minorHAnsi" w:hAnsiTheme="minorHAnsi" w:cstheme="minorBidi"/>
+        <w:sz w:val="22"/>
+        <w:szCs w:val="22"/>
+        <w:lang w:val="en-IN" w:eastAsia="en-US" w:bidi="pa-IN"/>
+      </w:rPr>
+    </w:rPrDefault>
+    <w:pPrDefault>
+      <w:pPr>
+        <w:spacing w:after="160" w:line="259" w:lineRule="auto"/>
+      </w:pPr>
+    </w:pPrDefault>
+  </w:docDefaults>
+  <w:latentStyles w:defLockedState="0" w:defUIPriority="99" w:defSemiHidden="1" w:defUnhideWhenUsed="1" w:defQFormat="0" w:count="267">
+    <w:lsdException w:name="Normal" w:semiHidden="0" w:uiPriority="0" w:unhideWhenUsed="0" w:qFormat="1"/>
+    <w:lsdException w:name="heading 1" w:semiHidden="0" w:uiPriority="9" w:unhideWhenUsed="0" w:qFormat="1"/>
+    <w:lsdException w:name="heading 2" w:uiPriority="9" w:qFormat="1"/>
+    <w:lsdException w:name="heading 3" w:uiPriority="9" w:qFormat="1"/>
+    <w:lsdException w:name="heading 4" w:uiPriority="9" w:qFormat="1"/>
+    <w:lsdException w:name="heading 5" w:uiPriority="9" w:qFormat="1"/>
+    <w:lsdException w:name="heading 6" w:uiPriority="9" w:qFormat="1"/>
+    <w:lsdException w:name="heading 7" w:uiPriority="9" w:qFormat="1"/>
+    <w:lsdException w:name="heading 8" w:uiPriority="9" w:qFormat="1"/>
+    <w:lsdException w:name="heading 9" w:uiPriority="9" w:qFormat="1"/>
+    <w:lsdException w:name="toc 1" w:uiPriority="39"/>
+    <w:lsdException w:name="toc 2" w:uiPriority="39"/>
+    <w:lsdException w:name="toc 3" w:uiPriority="39"/>
+    <w:lsdException w:name="toc 4" w:uiPriority="39"/>
+    <w:lsdException w:name="toc 5" w:uiPriority="39"/>
+    <w:lsdException w:name="toc 6" w:uiPriority="39"/>
+    <w:lsdException w:name="toc 7" w:uiPriority="39"/>
+    <w:lsdException w:name="toc 8" w:uiPriority="39"/>
+    <w:lsdException w:name="toc 9" w:uiPriority="39"/>
+    <w:lsdException w:name="caption" w:uiPriority="35" w:qFormat="1"/>
+    <w:lsdException w:name="Title" w:semiHidden="0" w:uiPriority="10" w:unhideWhenUsed="0" w:qFormat="1"/>
+    <w:lsdException w:name="Default Paragraph Font" w:uiPriority="1"/>
+    <w:lsdException w:name="Subtitle" w:semiHidden="0" w:uiPriority="11" w:unhideWhenUsed="0" w:qFormat="1"/>
+    <w:lsdException w:name="Strong" w:semiHidden="0" w:uiPriority="22" w:unhideWhenUsed="0" w:qFormat="1"/>
+    <w:lsdException w:name="Emphasis" w:semiHidden="0" w:uiPriority="20" w:unhideWhenUsed="0" w:qFormat="1"/>
+    <w:lsdException w:name="Table Grid" w:semiHidden="0" w:uiPriority="39" w:unhideWhenUsed="0"/>
+    <w:lsdException w:name="Placeholder Text" w:unhideWhenUsed="0"/>
+    <w:lsdException w:name="No Spacing" w:semiHidden="0" w:uiPriority="1" w:unhideWhenUsed="0" w:qFormat="1"/>
+    <w:lsdException w:name="Light Shading" w:semiHidden="0" w:uiPriority="60" w:unhideWhenUsed="0"/>
+    <w:lsdException w:name="Light List" w:semiHidden="0" w:uiPriority="61" w:unhideWhenUsed="0"/>
+    <w:lsdException w:name="Light Grid" w:semiHidden="0" w:uiPriority="62" w:unhideWhenUsed="0"/>
+    <w:lsdException w:name="Medium Shading 1" w:semiHidden="0" w:uiPriority="63" w:unhideWhenUsed="0"/>
+    <w:lsdException w:name="Medium Shading 2" w:semiHidden="0" w:uiPriority="64" w:unhideWhenUsed="0"/>
+    <w:lsdException w:name="Medium List 1" w:semiHidden="0" w:uiPriority="65" w:unhideWhenUsed="0"/>
+    <w:lsdException w:name="Medium List 2" w:semiHidden="0" w:uiPriority="66" w:unhideWhenUsed="0"/>
+    <w:lsdException w:name="Medium Grid 1" w:semiHidden="0" w:uiPriority="67" w:unhideWhenUsed="0"/>
+    <w:lsdException w:name="Medium Grid 2" w:semiHidden="0" w:uiPriority="68" w:unhideWhenUsed="0"/>
+    <w:lsdException w:name="Medium Grid 3" w:semiHidden="0" w:uiPriority="69" w:unhideWhenUsed="0"/>
+    <w:lsdException w:name="Dark List" w:semiHidden="0" w:uiPriority="70" w:unhideWhenUsed="0"/>
+    <w:lsdException w:name="Colorful Shading" w:semiHidden="0" w:uiPriority="71" w:unhideWhenUsed="0"/>
+    <w:lsdException w:name="Colorful List" w:semiHidden="0" w:uiPriority="72" w:unhideWhenUsed="0"/>
+    <w:lsdException w:name="Colorful Grid" w:semiHidden="0" w:uiPriority="73" w:unhideWhenUsed="0"/>
+    <w:lsdException w:name="Light Shading Accent 1" w:semiHidden="0" w:uiPriority="60" w:unhideWhenUsed="0"/>
+    <w:lsdException w:name="Light List Accent 1" w:semiHidden="0" w:uiPriority="61" w:unhideWhenUsed="0"/>
+    <w:lsdException w:name="Light Grid Accent 1" w:semiHidden="0" w:uiPriority="62" w:unhideWhenUsed="0"/>
+    <w:lsdException w:name="Medium Shading 1 Accent 1" w:semiHidden="0" w:uiPriority="63" w:unhideWhenUsed="0"/>
+    <w:lsdException w:name="Medium Shading 2 Accent 1" w:semiHidden="0" w:uiPriority="64" w:unhideWhenUsed="0"/>
+    <w:lsdException w:name="Medium List 1 Accent 1" w:semiHidden="0" w:uiPriority="65" w:unhideWhenUsed="0"/>
+    <w:lsdException w:name="Revision" w:unhideWhenUsed="0"/>
+    <w:lsdException w:name="List Paragraph" w:semiHidden="0" w:uiPriority="34" w:unhideWhenUsed="0" w:qFormat="1"/>
+    <w:lsdException w:name="Quote" w:semiHidden="0" w:uiPriority="29" w:unhideWhenUsed="0" w:qFormat="1"/>
+    <w:lsdException w:name="Intense Quote" w:semiHidden="0" w:uiPriority="30" w:unhideWhenUsed="0" w:qFormat="1"/>
+    <w:lsdException w:name="Medium List 2 Accent 1" w:semiHidden="0" w:uiPriority="66" w:unhideWhenUsed="0"/>
+    <w:lsdException w:name="Medium Grid 1 Accent 1" w:semiHidden="0" w:uiPriority="67" w:unhideWhenUsed="0"/>
+    <w:lsdException w:name="Medium Grid 2 Accent 1" w:semiHidden="0" w:uiPriority="68" w:unhideWhenUsed="0"/>
+    <w:lsdException w:name="Medium Grid 3 Accent 1" w:semiHidden="0" w:uiPriority="69" w:unhideWhenUsed="0"/>
+    <w:lsdException w:name="Dark List Accent 1" w:semiHidden="0" w:uiPriority="70" w:unhideWhenUsed="0"/>
+    <w:lsdException w:name="Colorful Shading Accent 1" w:semiHidden="0" w:uiPriority="71" w:unhideWhenUsed="0"/>
+    <w:lsdException w:name="Colorful List Accent 1" w:semiHidden="0" w:uiPriority="72" w:unhideWhenUsed="0"/>
+    <w:lsdException w:name="Colorful Grid Accent 1" w:semiHidden="0" w:uiPriority="73" w:unhideWhenUsed="0"/>
+    <w:lsdException w:name="Light Shading Accent 2" w:semiHidden="0" w:uiPriority="60" w:unhideWhenUsed="0"/>
+    <w:lsdException w:name="Light List Accent 2" w:semiHidden="0" w:uiPriority="61" w:unhideWhenUsed="0"/>
+    <w:lsdException w:name="Light Grid Accent 2" w:semiHidden="0" w:uiPriority="62" w:unhideWhenUsed="0"/>
+    <w:lsdException w:name="Medium Shading 1 Accent 2" w:semiHidden="0" w:uiPriority="63" w:unhideWhenUsed="0"/>
+    <w:lsdException w:name="Medium Shading 2 Accent 2" w:semiHidden="0" w:uiPriority="64" w:unhideWhenUsed="0"/>
+    <w:lsdException w:name="Medium List 1 Accent 2" w:semiHidden="0" w:uiPriority="65" w:unhideWhenUsed="0"/>
+    <w:lsdException w:name="Medium List 2 Accent 2" w:semiHidden="0" w:uiPriority="66" w:unhideWhenUsed="0"/>
+    <w:lsdException w:name="Medium Grid 1 Accent 2" w:semiHidden="0" w:uiPriority="67" w:unhideWhenUsed="0"/>
+    <w:lsdException w:name="Medium Grid 2 Accent 2" w:semiHidden="0" w:uiPriority="68" w:unhideWhenUsed="0"/>
+    <w:lsdException w:name="Medium Grid 3 Accent 2" w:semiHidden="0" w:uiPriority="69" w:unhideWhenUsed="0"/>
+    <w:lsdException w:name="Dark List Accent 2" w:semiHidden="0" w:uiPriority="70" w:unhideWhenUsed="0"/>
+    <w:lsdException w:name="Colorful Shading Accent 2" w:semiHidden="0" w:uiPriority="71" w:unhideWhenUsed="0"/>
+    <w:lsdException w:name="Colorful List Accent 2" w:semiHidden="0" w:uiPriority="72" w:unhideWhenUsed="0"/>
+    <w:lsdException w:name="Colorful Grid Accent 2" w:semiHidden="0" w:uiPriority="73" w:unhideWhenUsed="0"/>
+    <w:lsdException w:name="Light Shading Accent 3" w:semiHidden="0" w:uiPriority="60" w:unhideWhenUsed="0"/>
+    <w:lsdException w:name="Light List Accent 3" w:semiHidden="0" w:uiPriority="61" w:unhideWhenUsed="0"/>
+    <w:lsdException w:name="Light Grid Accent 3" w:semiHidden="0" w:uiPriority="62" w:unhideWhenUsed="0"/>
+    <w:lsdException w:name="Medium Shading 1 Accent 3" w:semiHidden="0" w:uiPriority="63" w:unhideWhenUsed="0"/>
+    <w:lsdException w:name="Medium Shading 2 Accent 3" w:semiHidden="0" w:uiPriority="64" w:unhideWhenUsed="0"/>
+    <w:lsdException w:name="Medium List 1 Accent 3" w:semiHidden="0" w:uiPriority="65" w:unhideWhenUsed="0"/>
+    <w:lsdException w:name="Medium List 2 Accent 3" w:semiHidden="0" w:uiPriority="66" w:unhideWhenUsed="0"/>
+    <w:lsdException w:name="Medium Grid 1 Accent 3" w:semiHidden="0" w:uiPriority="67" w:unhideWhenUsed="0"/>
+    <w:lsdException w:name="Medium Grid 2 Accent 3" w:semiHidden="0" w:uiPriority="68" w:unhideWhenUsed="0"/>
+    <w:lsdException w:name="Medium Grid 3 Accent 3" w:semiHidden="0" w:uiPriority="69" w:unhideWhenUsed="0"/>
+    <w:lsdException w:name="Dark List Accent 3" w:semiHidden="0" w:uiPriority="70" w:unhideWhenUsed="0"/>
+    <w:lsdException w:name="Colorful Shading Accent 3" w:semiHidden="0" w:uiPriority="71" w:unhideWhenUsed="0"/>
+    <w:lsdException w:name="Colorful List Accent 3" w:semiHidden="0" w:uiPriority="72" w:unhideWhenUsed="0"/>
+    <w:lsdException w:name="Colorful Grid Accent 3" w:semiHidden="0" w:uiPriority="73" w:unhideWhenUsed="0"/>
+    <w:lsdException w:name="Light Shading Accent 4" w:semiHidden="0" w:uiPriority="60" w:unhideWhenUsed="0"/>
+    <w:lsdException w:name="Light List Accent 4" w:semiHidden="0" w:uiPriority="61" w:unhideWhenUsed="0"/>
+    <w:lsdException w:name="Light Grid Accent 4" w:semiHidden="0" w:uiPriority="62" w:unhideWhenUsed="0"/>
+    <w:lsdException w:name="Medium Shading 1 Accent 4" w:semiHidden="0" w:uiPriority="63" w:unhideWhenUsed="0"/>
+    <w:lsdException w:name="Medium Shading 2 Accent 4" w:semiHidden="0" w:uiPriority="64" w:unhideWhenUsed="0"/>
+    <w:lsdException w:name="Medium List 1 Accent 4" w:semiHidden="0" w:uiPriority="65" w:unhideWhenUsed="0"/>
+    <w:lsdException w:name="Medium List 2 Accent 4" w:semiHidden="0" w:uiPriority="66" w:unhideWhenUsed="0"/>
+    <w:lsdException w:name="Medium Grid 1 Accent 4" w:semiHidden="0" w:uiPriority="67" w:unhideWhenUsed="0"/>
+    <w:lsdException w:name="Medium Grid 2 Accent 4" w:semiHidden="0" w:uiPriority="68" w:unhideWhenUsed="0"/>
+    <w:lsdException w:name="Medium Grid 3 Accent 4" w:semiHidden="0" w:uiPriority="69" w:unhideWhenUsed="0"/>
+    <w:lsdException w:name="Dark List Accent 4" w:semiHidden="0" w:uiPriority="70" w:unhideWhenUsed="0"/>
+    <w:lsdException w:name="Colorful Shading Accent 4" w:semiHidden="0" w:uiPriority="71" w:unhideWhenUsed="0"/>
+    <w:lsdException w:name="Colorful List Accent 4" w:semiHidden="0" w:uiPriority="72" w:unhideWhenUsed="0"/>
+    <w:lsdException w:name="Colorful Grid Accent 4" w:semiHidden="0" w:uiPriority="73" w:unhideWhenUsed="0"/>
+    <w:lsdException w:name="Light Shading Accent 5" w:semiHidden="0" w:uiPriority="60" w:unhideWhenUsed="0"/>
+    <w:lsdException w:name="Light List Accent 5" w:semiHidden="0" w:uiPriority="61" w:unhideWhenUsed="0"/>
+    <w:lsdException w:name="Light Grid Accent 5" w:semiHidden="0" w:uiPriority="62" w:unhideWhenUsed="0"/>
+    <w:lsdException w:name="Medium Shading 1 Accent 5" w:semiHidden="0" w:uiPriority="63" w:unhideWhenUsed="0"/>
+    <w:lsdException w:name="Medium Shading 2 Accent 5" w:semiHidden="0" w:uiPriority="64" w:unhideWhenUsed="0"/>
+    <w:lsdException w:name="Medium List 1 Accent 5" w:semiHidden="0" w:uiPriority="65" w:unhideWhenUsed="0"/>
+    <w:lsdException w:name="Medium List 2 Accent 5" w:semiHidden="0" w:uiPriority="66" w:unhideWhenUsed="0"/>
+    <w:lsdException w:name="Medium Grid 1 Accent 5" w:semiHidden="0" w:uiPriority="67" w:unhideWhenUsed="0"/>
+    <w:lsdException w:name="Medium Grid 2 Accent 5" w:semiHidden="0" w:uiPriority="68" w:unhideWhenUsed="0"/>
+    <w:lsdException w:name="Medium Grid 3 Accent 5" w:semiHidden="0" w:uiPriority="69" w:unhideWhenUsed="0"/>
+    <w:lsdException w:name="Dark List Accent 5" w:semiHidden="0" w:uiPriority="70" w:unhideWhenUsed="0"/>
+    <w:lsdException w:name="Colorful Shading Accent 5" w:semiHidden="0" w:uiPriority="71" w:unhideWhenUsed="0"/>
+    <w:lsdException w:name="Colorful List Accent 5" w:semiHidden="0" w:uiPriority="72" w:unhideWhenUsed="0"/>
+    <w:lsdException w:name="Colorful Grid Accent 5" w:semiHidden="0" w:uiPriority="73" w:unhideWhenUsed="0"/>
+    <w:lsdException w:name="Light Shading Accent 6" w:semiHidden="0" w:uiPriority="60" w:unhideWhenUsed="0"/>
+    <w:lsdException w:name="Light List Accent 6" w:semiHidden="0" w:uiPriority="61" w:unhideWhenUsed="0"/>
+    <w:lsdException w:name="Light Grid Accent 6" w:semiHidden="0" w:uiPriority="62" w:unhideWhenUsed="0"/>
+    <w:lsdException w:name="Medium Shading 1 Accent 6" w:semiHidden="0" w:uiPriority="63" w:unhideWhenUsed="0"/>
+    <w:lsdException w:name="Medium Shading 2 Accent 6" w:semiHidden="0" w:uiPriority="64" w:unhideWhenUsed="0"/>
+    <w:lsdException w:name="Medium List 1 Accent 6" w:semiHidden="0" w:uiPriority="65" w:unhideWhenUsed="0"/>
+    <w:lsdException w:name="Medium List 2 Accent 6" w:semiHidden="0" w:uiPriority="66" w:unhideWhenUsed="0"/>
+    <w:lsdException w:name="Medium Grid 1 Accent 6" w:semiHidden="0" w:uiPriority="67" w:unhideWhenUsed="0"/>
+    <w:lsdException w:name="Medium Grid 2 Accent 6" w:semiHidden="0" w:uiPriority="68" w:unhideWhenUsed="0"/>
+    <w:lsdException w:name="Medium Grid 3 Accent 6" w:semiHidden="0" w:uiPriority="69" w:unhideWhenUsed="0"/>
+    <w:lsdException w:name="Dark List Accent 6" w:semiHidden="0" w:uiPriority="70" w:unhideWhenUsed="0"/>
+    <w:lsdException w:name="Colorful Shading Accent 6" w:semiHidden="0" w:uiPriority="71" w:unhideWhenUsed="0"/>
+    <w:lsdException w:name="Colorful List Accent 6" w:semiHidden="0" w:uiPriority="72" w:unhideWhenUsed="0"/>
+    <w:lsdException w:name="Colorful Grid Accent 6" w:semiHidden="0" w:uiPriority="73" w:unhideWhenUsed="0"/>
+    <w:lsdException w:name="Subtle Emphasis" w:semiHidden="0" w:uiPriority="19" w:unhideWhenUsed="0" w:qFormat="1"/>
+    <w:lsdException w:name="Intense Emphasis" w:semiHidden="0" w:uiPriority="21" w:unhideWhenUsed="0" w:qFormat="1"/>
+    <w:lsdException w:name="Subtle Reference" w:semiHidden="0" w:uiPriority="31" w:unhideWhenUsed="0" w:qFormat="1"/>
+    <w:lsdException w:name="Intense Reference" w:semiHidden="0" w:uiPriority="32" w:unhideWhenUsed="0" w:qFormat="1"/>
+    <w:lsdException w:name="Book Title" w:semiHidden="0" w:uiPriority="33" w:unhideWhenUsed="0" w:qFormat="1"/>
+    <w:lsdException w:name="Bibliography" w:uiPriority="37"/>
+    <w:lsdException w:name="TOC Heading" w:uiPriority="39" w:qFormat="1"/>
+  </w:latentStyles>
+  <w:style w:type="paragraph" w:default="1" w:styleId="Normal">
+    <w:name w:val="Normal"/>
+    <w:qFormat/>
+  </w:style>
+  <w:style w:type="paragraph" w:styleId="Heading1">
+    <w:name w:val="heading 1"/>
+    <w:basedOn w:val="Normal"/>
+    <w:link w:val="Heading1Char"/>
+    <w:uiPriority w:val="9"/>
+    <w:qFormat/>
+    <w:rsid w:val="00B173C9"/>
+    <w:pPr>
+      <w:spacing w:before="100" w:beforeAutospacing="1" w:after="100" w:afterAutospacing="1" w:line="240" w:lineRule="auto"/>
+      <w:outlineLvl w:val="0"/>
+    </w:pPr>
+    <w:rPr>
+      <w:rFonts w:ascii="Times New Roman" w:eastAsia="Times New Roman" w:hAnsi="Times New Roman" w:cs="Times New Roman"/>
+      <w:b/>
+      <w:bCs/>
+      <w:kern w:val="36"/>
+      <w:sz w:val="48"/>
+      <w:szCs w:val="48"/>
+      <w:lang w:eastAsia="en-IN"/>
+    </w:rPr>
+  </w:style>
+  <w:style w:type="paragraph" w:styleId="Heading2">
+    <w:name w:val="heading 2"/>
+    <w:basedOn w:val="Normal"/>
+    <w:next w:val="Normal"/>
+    <w:link w:val="Heading2Char"/>
+    <w:uiPriority w:val="9"/>
+    <w:semiHidden/>
+    <w:unhideWhenUsed/>
+    <w:qFormat/>
+    <w:rsid w:val="00C35E7E"/>
+    <w:pPr>
+      <w:keepNext/>
+      <w:keepLines/>
+      <w:spacing w:before="200" w:after="0"/>
+      <w:outlineLvl w:val="1"/>
+    </w:pPr>
+    <w:rPr>
+      <w:rFonts w:asciiTheme="majorHAnsi" w:eastAsiaTheme="majorEastAsia" w:hAnsiTheme="majorHAnsi" w:cstheme="majorBidi"/>
+      <w:b/>
+      <w:bCs/>
+      <w:color w:val="4472C4" w:themeColor="accent1"/>
+      <w:sz w:val="26"/>
+      <w:szCs w:val="26"/>
+    </w:rPr>
+  </w:style>
+  <w:style w:type="paragraph" w:styleId="Heading3">
+    <w:name w:val="heading 3"/>
+    <w:basedOn w:val="Normal"/>
+    <w:next w:val="Normal"/>
+    <w:link w:val="Heading3Char"/>
+    <w:uiPriority w:val="9"/>
+    <w:semiHidden/>
+    <w:unhideWhenUsed/>
+    <w:qFormat/>
+    <w:rsid w:val="00B173C9"/>
+    <w:pPr>
+      <w:keepNext/>
+      <w:keepLines/>
+      <w:spacing w:before="40" w:after="0"/>
+      <w:outlineLvl w:val="2"/>
+    </w:pPr>
+    <w:rPr>
+      <w:rFonts w:asciiTheme="majorHAnsi" w:eastAsiaTheme="majorEastAsia" w:hAnsiTheme="majorHAnsi" w:cstheme="majorBidi"/>
+      <w:color w:val="1F3763" w:themeColor="accent1" w:themeShade="7F"/>
+      <w:sz w:val="24"/>
+      <w:szCs w:val="24"/>
+    </w:rPr>
+  </w:style>
+  <w:style w:type="character" w:default="1" w:styleId="DefaultParagraphFont">
+    <w:name w:val="Default Paragraph Font"/>
+    <w:uiPriority w:val="1"/>
+    <w:semiHidden/>
+    <w:unhideWhenUsed/>
+  </w:style>
+  <w:style w:type="table" w:default="1" w:styleId="TableNormal">
+    <w:name w:val="Normal Table"/>
+    <w:uiPriority w:val="99"/>
+    <w:semiHidden/>
+    <w:unhideWhenUsed/>
+    <w:tblPr>
+      <w:tblInd w:w="0" w:type="dxa"/>
+      <w:tblCellMar>
+        <w:top w:w="0" w:type="dxa"/>
+        <w:left w:w="108" w:type="dxa"/>
+        <w:bottom w:w="0" w:type="dxa"/>
+        <w:right w:w="108" w:type="dxa"/>
+      </w:tblCellMar>
+    </w:tblPr>
+  </w:style>
+  <w:style w:type="numbering" w:default="1" w:styleId="NoList">
+    <w:name w:val="No List"/>
+    <w:uiPriority w:val="99"/>
+    <w:semiHidden/>
+    <w:unhideWhenUsed/>
+  </w:style>
+  <w:style w:type="paragraph" w:styleId="NormalWeb">
+    <w:name w:val="Normal (Web)"/>
+    <w:basedOn w:val="Normal"/>
+    <w:uiPriority w:val="99"/>
+    <w:unhideWhenUsed/>
+    <w:rsid w:val="007150CB"/>
+    <w:pPr>
+      <w:spacing w:before="100" w:beforeAutospacing="1" w:after="100" w:afterAutospacing="1" w:line="240" w:lineRule="auto"/>
+    </w:pPr>
+    <w:rPr>
+      <w:rFonts w:ascii="Times New Roman" w:eastAsia="Times New Roman" w:hAnsi="Times New Roman" w:cs="Times New Roman"/>
+      <w:sz w:val="24"/>
+      <w:szCs w:val="24"/>
+      <w:lang w:eastAsia="en-IN"/>
+    </w:rPr>
+  </w:style>
+  <w:style w:type="character" w:styleId="Hyperlink">
+    <w:name w:val="Hyperlink"/>
+    <w:basedOn w:val="DefaultParagraphFont"/>
+    <w:uiPriority w:val="99"/>
+    <w:unhideWhenUsed/>
+    <w:rsid w:val="007150CB"/>
+    <w:rPr>
+      <w:color w:val="0000FF"/>
+      <w:u w:val="single"/>
+    </w:rPr>
+  </w:style>
+  <w:style w:type="character" w:customStyle="1" w:styleId="UnresolvedMention">
+    <w:name w:val="Unresolved Mention"/>
+    <w:basedOn w:val="DefaultParagraphFont"/>
+    <w:uiPriority w:val="99"/>
+    <w:semiHidden/>
+    <w:unhideWhenUsed/>
+    <w:rsid w:val="00657F3A"/>
+    <w:rPr>
+      <w:color w:val="605E5C"/>
+      <w:shd w:val="clear" w:color="auto" w:fill="E1DFDD"/>
+    </w:rPr>
+  </w:style>
+  <w:style w:type="character" w:customStyle="1" w:styleId="Heading1Char">
+    <w:name w:val="Heading 1 Char"/>
+    <w:basedOn w:val="DefaultParagraphFont"/>
+    <w:link w:val="Heading1"/>
+    <w:uiPriority w:val="9"/>
+    <w:rsid w:val="00B173C9"/>
+    <w:rPr>
+      <w:rFonts w:ascii="Times New Roman" w:eastAsia="Times New Roman" w:hAnsi="Times New Roman" w:cs="Times New Roman"/>
+      <w:b/>
+      <w:bCs/>
+      <w:kern w:val="36"/>
+      <w:sz w:val="48"/>
+      <w:szCs w:val="48"/>
+      <w:lang w:eastAsia="en-IN"/>
+    </w:rPr>
+  </w:style>
+  <w:style w:type="character" w:customStyle="1" w:styleId="Heading3Char">
+    <w:name w:val="Heading 3 Char"/>
+    <w:basedOn w:val="DefaultParagraphFont"/>
+    <w:link w:val="Heading3"/>
+    <w:uiPriority w:val="9"/>
+    <w:semiHidden/>
+    <w:rsid w:val="00B173C9"/>
+    <w:rPr>
+      <w:rFonts w:asciiTheme="majorHAnsi" w:eastAsiaTheme="majorEastAsia" w:hAnsiTheme="majorHAnsi" w:cstheme="majorBidi"/>
+      <w:color w:val="1F3763" w:themeColor="accent1" w:themeShade="7F"/>
+      <w:sz w:val="24"/>
+      <w:szCs w:val="24"/>
+    </w:rPr>
+  </w:style>
+  <w:style w:type="paragraph" w:styleId="BalloonText">
+    <w:name w:val="Balloon Text"/>
+    <w:basedOn w:val="Normal"/>
+    <w:link w:val="BalloonTextChar"/>
+    <w:uiPriority w:val="99"/>
+    <w:semiHidden/>
+    <w:unhideWhenUsed/>
+    <w:rsid w:val="00C35E7E"/>
+    <w:pPr>
+      <w:spacing w:after="0" w:line="240" w:lineRule="auto"/>
+    </w:pPr>
+    <w:rPr>
+      <w:rFonts w:ascii="Tahoma" w:hAnsi="Tahoma" w:cs="Tahoma"/>
+      <w:sz w:val="16"/>
+      <w:szCs w:val="16"/>
+    </w:rPr>
+  </w:style>
+  <w:style w:type="character" w:customStyle="1" w:styleId="BalloonTextChar">
+    <w:name w:val="Balloon Text Char"/>
+    <w:basedOn w:val="DefaultParagraphFont"/>
+    <w:link w:val="BalloonText"/>
+    <w:uiPriority w:val="99"/>
+    <w:semiHidden/>
+    <w:rsid w:val="00C35E7E"/>
+    <w:rPr>
+      <w:rFonts w:ascii="Tahoma" w:hAnsi="Tahoma" w:cs="Tahoma"/>
+      <w:sz w:val="16"/>
+      <w:szCs w:val="16"/>
+    </w:rPr>
+  </w:style>
+  <w:style w:type="character" w:customStyle="1" w:styleId="Heading2Char">
+    <w:name w:val="Heading 2 Char"/>
+    <w:basedOn w:val="DefaultParagraphFont"/>
+    <w:link w:val="Heading2"/>
+    <w:uiPriority w:val="9"/>
+    <w:semiHidden/>
+    <w:rsid w:val="00C35E7E"/>
+    <w:rPr>
+      <w:rFonts w:asciiTheme="majorHAnsi" w:eastAsiaTheme="majorEastAsia" w:hAnsiTheme="majorHAnsi" w:cstheme="majorBidi"/>
+      <w:b/>
+      <w:bCs/>
+      <w:color w:val="4472C4" w:themeColor="accent1"/>
+      <w:sz w:val="26"/>
+      <w:szCs w:val="26"/>
+    </w:rPr>
+  </w:style>
+  <w:style w:type="character" w:styleId="Emphasis">
+    <w:name w:val="Emphasis"/>
+    <w:basedOn w:val="DefaultParagraphFont"/>
+    <w:uiPriority w:val="20"/>
+    <w:qFormat/>
+    <w:rsid w:val="00C35E7E"/>
+    <w:rPr>
+      <w:i/>
+      <w:iCs/>
+    </w:rPr>
+  </w:style>
+  <w:style w:type="character" w:styleId="Strong">
+    <w:name w:val="Strong"/>
+    <w:basedOn w:val="DefaultParagraphFont"/>
+    <w:uiPriority w:val="22"/>
+    <w:qFormat/>
+    <w:rsid w:val="005B4AC6"/>
+    <w:rPr>
+      <w:b/>
+      <w:bCs/>
+    </w:rPr>
+  </w:style>
+  <w:style w:type="character" w:customStyle="1" w:styleId="sro">
+    <w:name w:val="sro"/>
+    <w:basedOn w:val="DefaultParagraphFont"/>
+    <w:rsid w:val="002D2030"/>
   </w:style>
 </w:styles>
 </file>
@@ -1603,7 +5229,7 @@
     </a:clrScheme>
     <a:fontScheme name="Office">
       <a:majorFont>
-        <a:latin typeface="Calibri Light" panose="020F0302020204030204"/>
+        <a:latin typeface="Calibri Light"/>
         <a:ea typeface=""/>
         <a:cs typeface=""/>
         <a:font script="Jpan" typeface="游ゴシック Light"/>
@@ -1655,7 +5281,7 @@
         <a:font script="Tfng" typeface="Ebrima"/>
       </a:majorFont>
       <a:minorFont>
-        <a:latin typeface="Calibri" panose="020F0502020204030204"/>
+        <a:latin typeface="Calibri"/>
         <a:ea typeface=""/>
         <a:cs typeface=""/>
         <a:font script="Jpan" typeface="游明朝"/>
@@ -1849,7 +5475,7 @@
   <a:extraClrSchemeLst/>
   <a:extLst>
     <a:ext uri="{05A4C25C-085E-4340-85A3-A5531E510DB2}">
-      <thm15:themeFamily xmlns:thm15="http://schemas.microsoft.com/office/thememl/2012/main" name="Office Theme" id="{62F939B6-93AF-4DB8-9C6B-D6C7DFDC589F}" vid="{4A3C46E8-61CC-4603-A589-7422A47A8E4A}"/>
+      <thm15:themeFamily xmlns="" xmlns:thm15="http://schemas.microsoft.com/office/thememl/2012/main" name="Office Theme" id="{62F939B6-93AF-4DB8-9C6B-D6C7DFDC589F}" vid="{4A3C46E8-61CC-4603-A589-7422A47A8E4A}"/>
     </a:ext>
   </a:extLst>
 </a:theme>
